--- a/Document/IDD_v2.0.docx
+++ b/Document/IDD_v2.0.docx
@@ -78,7 +78,7 @@
           <w:r>
             <w:fldChar w:fldCharType="separate"/>
           </w:r>
-          <w:hyperlink w:anchor="_Toc432070382" w:history="1">
+          <w:hyperlink w:anchor="_Toc436990351" w:history="1">
             <w:r>
               <w:rPr>
                 <w:rStyle w:val="Lienhypertexte"/>
@@ -120,7 +120,7 @@
                 <w:noProof/>
                 <w:webHidden/>
               </w:rPr>
-              <w:instrText xml:space="preserve"> PAGEREF _Toc432070382 \h </w:instrText>
+              <w:instrText xml:space="preserve"> PAGEREF _Toc436990351 \h </w:instrText>
             </w:r>
             <w:r>
               <w:rPr>
@@ -164,7 +164,7 @@
               <w:lang w:eastAsia="fr-CA"/>
             </w:rPr>
           </w:pPr>
-          <w:hyperlink w:anchor="_Toc432070383" w:history="1">
+          <w:hyperlink w:anchor="_Toc436990352" w:history="1">
             <w:r>
               <w:rPr>
                 <w:rStyle w:val="Lienhypertexte"/>
@@ -206,7 +206,7 @@
                 <w:noProof/>
                 <w:webHidden/>
               </w:rPr>
-              <w:instrText xml:space="preserve"> PAGEREF _Toc432070383 \h </w:instrText>
+              <w:instrText xml:space="preserve"> PAGEREF _Toc436990352 \h </w:instrText>
             </w:r>
             <w:r>
               <w:rPr>
@@ -250,7 +250,7 @@
               <w:lang w:eastAsia="fr-CA"/>
             </w:rPr>
           </w:pPr>
-          <w:hyperlink w:anchor="_Toc432070384" w:history="1">
+          <w:hyperlink w:anchor="_Toc436990353" w:history="1">
             <w:r>
               <w:rPr>
                 <w:rStyle w:val="Lienhypertexte"/>
@@ -292,7 +292,7 @@
                 <w:noProof/>
                 <w:webHidden/>
               </w:rPr>
-              <w:instrText xml:space="preserve"> PAGEREF _Toc432070384 \h </w:instrText>
+              <w:instrText xml:space="preserve"> PAGEREF _Toc436990353 \h </w:instrText>
             </w:r>
             <w:r>
               <w:rPr>
@@ -336,7 +336,7 @@
               <w:lang w:eastAsia="fr-CA"/>
             </w:rPr>
           </w:pPr>
-          <w:hyperlink w:anchor="_Toc432070385" w:history="1">
+          <w:hyperlink w:anchor="_Toc436990354" w:history="1">
             <w:r>
               <w:rPr>
                 <w:rStyle w:val="Lienhypertexte"/>
@@ -378,7 +378,7 @@
                 <w:noProof/>
                 <w:webHidden/>
               </w:rPr>
-              <w:instrText xml:space="preserve"> PAGEREF _Toc432070385 \h </w:instrText>
+              <w:instrText xml:space="preserve"> PAGEREF _Toc436990354 \h </w:instrText>
             </w:r>
             <w:r>
               <w:rPr>
@@ -422,7 +422,7 @@
               <w:lang w:eastAsia="fr-CA"/>
             </w:rPr>
           </w:pPr>
-          <w:hyperlink w:anchor="_Toc432070386" w:history="1">
+          <w:hyperlink w:anchor="_Toc436990355" w:history="1">
             <w:r>
               <w:rPr>
                 <w:rStyle w:val="Lienhypertexte"/>
@@ -464,7 +464,7 @@
                 <w:noProof/>
                 <w:webHidden/>
               </w:rPr>
-              <w:instrText xml:space="preserve"> PAGEREF _Toc432070386 \h </w:instrText>
+              <w:instrText xml:space="preserve"> PAGEREF _Toc436990355 \h </w:instrText>
             </w:r>
             <w:r>
               <w:rPr>
@@ -508,7 +508,7 @@
               <w:lang w:eastAsia="fr-CA"/>
             </w:rPr>
           </w:pPr>
-          <w:hyperlink w:anchor="_Toc432070387" w:history="1">
+          <w:hyperlink w:anchor="_Toc436990356" w:history="1">
             <w:r>
               <w:rPr>
                 <w:rStyle w:val="Lienhypertexte"/>
@@ -550,7 +550,7 @@
                 <w:noProof/>
                 <w:webHidden/>
               </w:rPr>
-              <w:instrText xml:space="preserve"> PAGEREF _Toc432070387 \h </w:instrText>
+              <w:instrText xml:space="preserve"> PAGEREF _Toc436990356 \h </w:instrText>
             </w:r>
             <w:r>
               <w:rPr>
@@ -594,7 +594,7 @@
               <w:lang w:eastAsia="fr-CA"/>
             </w:rPr>
           </w:pPr>
-          <w:hyperlink w:anchor="_Toc432070388" w:history="1">
+          <w:hyperlink w:anchor="_Toc436990357" w:history="1">
             <w:r>
               <w:rPr>
                 <w:rStyle w:val="Lienhypertexte"/>
@@ -636,7 +636,7 @@
                 <w:noProof/>
                 <w:webHidden/>
               </w:rPr>
-              <w:instrText xml:space="preserve"> PAGEREF _Toc432070388 \h </w:instrText>
+              <w:instrText xml:space="preserve"> PAGEREF _Toc436990357 \h </w:instrText>
             </w:r>
             <w:r>
               <w:rPr>
@@ -680,7 +680,7 @@
               <w:lang w:eastAsia="fr-CA"/>
             </w:rPr>
           </w:pPr>
-          <w:hyperlink w:anchor="_Toc432070389" w:history="1">
+          <w:hyperlink w:anchor="_Toc436990358" w:history="1">
             <w:r>
               <w:rPr>
                 <w:rStyle w:val="Lienhypertexte"/>
@@ -722,7 +722,7 @@
                 <w:noProof/>
                 <w:webHidden/>
               </w:rPr>
-              <w:instrText xml:space="preserve"> PAGEREF _Toc432070389 \h </w:instrText>
+              <w:instrText xml:space="preserve"> PAGEREF _Toc436990358 \h </w:instrText>
             </w:r>
             <w:r>
               <w:rPr>
@@ -766,7 +766,7 @@
               <w:lang w:eastAsia="fr-CA"/>
             </w:rPr>
           </w:pPr>
-          <w:hyperlink w:anchor="_Toc432070390" w:history="1">
+          <w:hyperlink w:anchor="_Toc436990359" w:history="1">
             <w:r>
               <w:rPr>
                 <w:rStyle w:val="Lienhypertexte"/>
@@ -808,7 +808,7 @@
                 <w:noProof/>
                 <w:webHidden/>
               </w:rPr>
-              <w:instrText xml:space="preserve"> PAGEREF _Toc432070390 \h </w:instrText>
+              <w:instrText xml:space="preserve"> PAGEREF _Toc436990359 \h </w:instrText>
             </w:r>
             <w:r>
               <w:rPr>
@@ -852,7 +852,7 @@
               <w:lang w:eastAsia="fr-CA"/>
             </w:rPr>
           </w:pPr>
-          <w:hyperlink w:anchor="_Toc432070391" w:history="1">
+          <w:hyperlink w:anchor="_Toc436990360" w:history="1">
             <w:r>
               <w:rPr>
                 <w:rStyle w:val="Lienhypertexte"/>
@@ -894,7 +894,7 @@
                 <w:noProof/>
                 <w:webHidden/>
               </w:rPr>
-              <w:instrText xml:space="preserve"> PAGEREF _Toc432070391 \h </w:instrText>
+              <w:instrText xml:space="preserve"> PAGEREF _Toc436990360 \h </w:instrText>
             </w:r>
             <w:r>
               <w:rPr>
@@ -938,7 +938,7 @@
               <w:lang w:eastAsia="fr-CA"/>
             </w:rPr>
           </w:pPr>
-          <w:hyperlink w:anchor="_Toc432070392" w:history="1">
+          <w:hyperlink w:anchor="_Toc436990361" w:history="1">
             <w:r>
               <w:rPr>
                 <w:rStyle w:val="Lienhypertexte"/>
@@ -980,7 +980,7 @@
                 <w:noProof/>
                 <w:webHidden/>
               </w:rPr>
-              <w:instrText xml:space="preserve"> PAGEREF _Toc432070392 \h </w:instrText>
+              <w:instrText xml:space="preserve"> PAGEREF _Toc436990361 \h </w:instrText>
             </w:r>
             <w:r>
               <w:rPr>
@@ -1024,7 +1024,7 @@
               <w:lang w:eastAsia="fr-CA"/>
             </w:rPr>
           </w:pPr>
-          <w:hyperlink w:anchor="_Toc432070393" w:history="1">
+          <w:hyperlink w:anchor="_Toc436990362" w:history="1">
             <w:r>
               <w:rPr>
                 <w:rStyle w:val="Lienhypertexte"/>
@@ -1066,7 +1066,7 @@
                 <w:noProof/>
                 <w:webHidden/>
               </w:rPr>
-              <w:instrText xml:space="preserve"> PAGEREF _Toc432070393 \h </w:instrText>
+              <w:instrText xml:space="preserve"> PAGEREF _Toc436990362 \h </w:instrText>
             </w:r>
             <w:r>
               <w:rPr>
@@ -1110,7 +1110,7 @@
               <w:lang w:eastAsia="fr-CA"/>
             </w:rPr>
           </w:pPr>
-          <w:hyperlink w:anchor="_Toc432070394" w:history="1">
+          <w:hyperlink w:anchor="_Toc436990363" w:history="1">
             <w:r>
               <w:rPr>
                 <w:rStyle w:val="Lienhypertexte"/>
@@ -1152,7 +1152,7 @@
                 <w:noProof/>
                 <w:webHidden/>
               </w:rPr>
-              <w:instrText xml:space="preserve"> PAGEREF _Toc432070394 \h </w:instrText>
+              <w:instrText xml:space="preserve"> PAGEREF _Toc436990363 \h </w:instrText>
             </w:r>
             <w:r>
               <w:rPr>
@@ -1196,7 +1196,7 @@
               <w:lang w:eastAsia="fr-CA"/>
             </w:rPr>
           </w:pPr>
-          <w:hyperlink w:anchor="_Toc432070395" w:history="1">
+          <w:hyperlink w:anchor="_Toc436990364" w:history="1">
             <w:r>
               <w:rPr>
                 <w:rStyle w:val="Lienhypertexte"/>
@@ -1238,7 +1238,7 @@
                 <w:noProof/>
                 <w:webHidden/>
               </w:rPr>
-              <w:instrText xml:space="preserve"> PAGEREF _Toc432070395 \h </w:instrText>
+              <w:instrText xml:space="preserve"> PAGEREF _Toc436990364 \h </w:instrText>
             </w:r>
             <w:r>
               <w:rPr>
@@ -1282,7 +1282,7 @@
               <w:lang w:eastAsia="fr-CA"/>
             </w:rPr>
           </w:pPr>
-          <w:hyperlink w:anchor="_Toc432070396" w:history="1">
+          <w:hyperlink w:anchor="_Toc436990365" w:history="1">
             <w:r>
               <w:rPr>
                 <w:rStyle w:val="Lienhypertexte"/>
@@ -1324,7 +1324,7 @@
                 <w:noProof/>
                 <w:webHidden/>
               </w:rPr>
-              <w:instrText xml:space="preserve"> PAGEREF _Toc432070396 \h </w:instrText>
+              <w:instrText xml:space="preserve"> PAGEREF _Toc436990365 \h </w:instrText>
             </w:r>
             <w:r>
               <w:rPr>
@@ -1368,7 +1368,7 @@
               <w:lang w:eastAsia="fr-CA"/>
             </w:rPr>
           </w:pPr>
-          <w:hyperlink w:anchor="_Toc432070397" w:history="1">
+          <w:hyperlink w:anchor="_Toc436990366" w:history="1">
             <w:r>
               <w:rPr>
                 <w:rStyle w:val="Lienhypertexte"/>
@@ -1411,7 +1411,7 @@
                 <w:noProof/>
                 <w:webHidden/>
               </w:rPr>
-              <w:instrText xml:space="preserve"> PAGEREF _Toc432070397 \h </w:instrText>
+              <w:instrText xml:space="preserve"> PAGEREF _Toc436990366 \h </w:instrText>
             </w:r>
             <w:r>
               <w:rPr>
@@ -1455,7 +1455,7 @@
               <w:lang w:eastAsia="fr-CA"/>
             </w:rPr>
           </w:pPr>
-          <w:hyperlink w:anchor="_Toc432070398" w:history="1">
+          <w:hyperlink w:anchor="_Toc436990367" w:history="1">
             <w:r>
               <w:rPr>
                 <w:rStyle w:val="Lienhypertexte"/>
@@ -1497,7 +1497,7 @@
                 <w:noProof/>
                 <w:webHidden/>
               </w:rPr>
-              <w:instrText xml:space="preserve"> PAGEREF _Toc432070398 \h </w:instrText>
+              <w:instrText xml:space="preserve"> PAGEREF _Toc436990367 \h </w:instrText>
             </w:r>
             <w:r>
               <w:rPr>
@@ -1541,7 +1541,7 @@
               <w:lang w:eastAsia="fr-CA"/>
             </w:rPr>
           </w:pPr>
-          <w:hyperlink w:anchor="_Toc432070399" w:history="1">
+          <w:hyperlink w:anchor="_Toc436990368" w:history="1">
             <w:r>
               <w:rPr>
                 <w:rStyle w:val="Lienhypertexte"/>
@@ -1583,7 +1583,7 @@
                 <w:noProof/>
                 <w:webHidden/>
               </w:rPr>
-              <w:instrText xml:space="preserve"> PAGEREF _Toc432070399 \h </w:instrText>
+              <w:instrText xml:space="preserve"> PAGEREF _Toc436990368 \h </w:instrText>
             </w:r>
             <w:r>
               <w:rPr>
@@ -1627,7 +1627,7 @@
               <w:lang w:eastAsia="fr-CA"/>
             </w:rPr>
           </w:pPr>
-          <w:hyperlink w:anchor="_Toc432070400" w:history="1">
+          <w:hyperlink w:anchor="_Toc436990369" w:history="1">
             <w:r>
               <w:rPr>
                 <w:rStyle w:val="Lienhypertexte"/>
@@ -1669,7 +1669,7 @@
                 <w:noProof/>
                 <w:webHidden/>
               </w:rPr>
-              <w:instrText xml:space="preserve"> PAGEREF _Toc432070400 \h </w:instrText>
+              <w:instrText xml:space="preserve"> PAGEREF _Toc436990369 \h </w:instrText>
             </w:r>
             <w:r>
               <w:rPr>
@@ -1713,7 +1713,7 @@
               <w:lang w:eastAsia="fr-CA"/>
             </w:rPr>
           </w:pPr>
-          <w:hyperlink w:anchor="_Toc432070401" w:history="1">
+          <w:hyperlink w:anchor="_Toc436990370" w:history="1">
             <w:r>
               <w:rPr>
                 <w:rStyle w:val="Lienhypertexte"/>
@@ -1755,7 +1755,7 @@
                 <w:noProof/>
                 <w:webHidden/>
               </w:rPr>
-              <w:instrText xml:space="preserve"> PAGEREF _Toc432070401 \h </w:instrText>
+              <w:instrText xml:space="preserve"> PAGEREF _Toc436990370 \h </w:instrText>
             </w:r>
             <w:r>
               <w:rPr>
@@ -1799,7 +1799,7 @@
               <w:lang w:eastAsia="fr-CA"/>
             </w:rPr>
           </w:pPr>
-          <w:hyperlink w:anchor="_Toc432070402" w:history="1">
+          <w:hyperlink w:anchor="_Toc436990371" w:history="1">
             <w:r>
               <w:rPr>
                 <w:rStyle w:val="Lienhypertexte"/>
@@ -1841,7 +1841,7 @@
                 <w:noProof/>
                 <w:webHidden/>
               </w:rPr>
-              <w:instrText xml:space="preserve"> PAGEREF _Toc432070402 \h </w:instrText>
+              <w:instrText xml:space="preserve"> PAGEREF _Toc436990371 \h </w:instrText>
             </w:r>
             <w:r>
               <w:rPr>
@@ -1885,7 +1885,7 @@
               <w:lang w:eastAsia="fr-CA"/>
             </w:rPr>
           </w:pPr>
-          <w:hyperlink w:anchor="_Toc432070403" w:history="1">
+          <w:hyperlink w:anchor="_Toc436990372" w:history="1">
             <w:r>
               <w:rPr>
                 <w:rStyle w:val="Lienhypertexte"/>
@@ -1927,7 +1927,7 @@
                 <w:noProof/>
                 <w:webHidden/>
               </w:rPr>
-              <w:instrText xml:space="preserve"> PAGEREF _Toc432070403 \h </w:instrText>
+              <w:instrText xml:space="preserve"> PAGEREF _Toc436990372 \h </w:instrText>
             </w:r>
             <w:r>
               <w:rPr>
@@ -1971,7 +1971,7 @@
               <w:lang w:eastAsia="fr-CA"/>
             </w:rPr>
           </w:pPr>
-          <w:hyperlink w:anchor="_Toc432070404" w:history="1">
+          <w:hyperlink w:anchor="_Toc436990373" w:history="1">
             <w:r>
               <w:rPr>
                 <w:rStyle w:val="Lienhypertexte"/>
@@ -2013,7 +2013,7 @@
                 <w:noProof/>
                 <w:webHidden/>
               </w:rPr>
-              <w:instrText xml:space="preserve"> PAGEREF _Toc432070404 \h </w:instrText>
+              <w:instrText xml:space="preserve"> PAGEREF _Toc436990373 \h </w:instrText>
             </w:r>
             <w:r>
               <w:rPr>
@@ -2057,7 +2057,7 @@
               <w:lang w:eastAsia="fr-CA"/>
             </w:rPr>
           </w:pPr>
-          <w:hyperlink w:anchor="_Toc432070405" w:history="1">
+          <w:hyperlink w:anchor="_Toc436990374" w:history="1">
             <w:r>
               <w:rPr>
                 <w:rStyle w:val="Lienhypertexte"/>
@@ -2099,7 +2099,7 @@
                 <w:noProof/>
                 <w:webHidden/>
               </w:rPr>
-              <w:instrText xml:space="preserve"> PAGEREF _Toc432070405 \h </w:instrText>
+              <w:instrText xml:space="preserve"> PAGEREF _Toc436990374 \h </w:instrText>
             </w:r>
             <w:r>
               <w:rPr>
@@ -2143,7 +2143,7 @@
               <w:lang w:eastAsia="fr-CA"/>
             </w:rPr>
           </w:pPr>
-          <w:hyperlink w:anchor="_Toc432070406" w:history="1">
+          <w:hyperlink w:anchor="_Toc436990375" w:history="1">
             <w:r>
               <w:rPr>
                 <w:rStyle w:val="Lienhypertexte"/>
@@ -2185,7 +2185,7 @@
                 <w:noProof/>
                 <w:webHidden/>
               </w:rPr>
-              <w:instrText xml:space="preserve"> PAGEREF _Toc432070406 \h </w:instrText>
+              <w:instrText xml:space="preserve"> PAGEREF _Toc436990375 \h </w:instrText>
             </w:r>
             <w:r>
               <w:rPr>
@@ -2229,7 +2229,7 @@
               <w:lang w:eastAsia="fr-CA"/>
             </w:rPr>
           </w:pPr>
-          <w:hyperlink w:anchor="_Toc432070407" w:history="1">
+          <w:hyperlink w:anchor="_Toc436990376" w:history="1">
             <w:r>
               <w:rPr>
                 <w:rStyle w:val="Lienhypertexte"/>
@@ -2271,7 +2271,7 @@
                 <w:noProof/>
                 <w:webHidden/>
               </w:rPr>
-              <w:instrText xml:space="preserve"> PAGEREF _Toc432070407 \h </w:instrText>
+              <w:instrText xml:space="preserve"> PAGEREF _Toc436990376 \h </w:instrText>
             </w:r>
             <w:r>
               <w:rPr>
@@ -2315,7 +2315,7 @@
               <w:lang w:eastAsia="fr-CA"/>
             </w:rPr>
           </w:pPr>
-          <w:hyperlink w:anchor="_Toc432070408" w:history="1">
+          <w:hyperlink w:anchor="_Toc436990377" w:history="1">
             <w:r>
               <w:rPr>
                 <w:rStyle w:val="Lienhypertexte"/>
@@ -2357,7 +2357,7 @@
                 <w:noProof/>
                 <w:webHidden/>
               </w:rPr>
-              <w:instrText xml:space="preserve"> PAGEREF _Toc432070408 \h </w:instrText>
+              <w:instrText xml:space="preserve"> PAGEREF _Toc436990377 \h </w:instrText>
             </w:r>
             <w:r>
               <w:rPr>
@@ -2401,7 +2401,7 @@
               <w:lang w:eastAsia="fr-CA"/>
             </w:rPr>
           </w:pPr>
-          <w:hyperlink w:anchor="_Toc432070409" w:history="1">
+          <w:hyperlink w:anchor="_Toc436990378" w:history="1">
             <w:r>
               <w:rPr>
                 <w:rStyle w:val="Lienhypertexte"/>
@@ -2443,7 +2443,93 @@
                 <w:noProof/>
                 <w:webHidden/>
               </w:rPr>
-              <w:instrText xml:space="preserve"> PAGEREF _Toc432070409 \h </w:instrText>
+              <w:instrText xml:space="preserve"> PAGEREF _Toc436990378 \h </w:instrText>
+            </w:r>
+            <w:r>
+              <w:rPr>
+                <w:noProof/>
+                <w:webHidden/>
+              </w:rPr>
+            </w:r>
+            <w:r>
+              <w:rPr>
+                <w:noProof/>
+                <w:webHidden/>
+              </w:rPr>
+              <w:fldChar w:fldCharType="separate"/>
+            </w:r>
+            <w:r>
+              <w:rPr>
+                <w:noProof/>
+                <w:webHidden/>
+              </w:rPr>
+              <w:t>16</w:t>
+            </w:r>
+            <w:r>
+              <w:rPr>
+                <w:noProof/>
+                <w:webHidden/>
+              </w:rPr>
+              <w:fldChar w:fldCharType="end"/>
+            </w:r>
+          </w:hyperlink>
+        </w:p>
+        <w:p>
+          <w:pPr>
+            <w:pStyle w:val="TM2"/>
+            <w:tabs>
+              <w:tab w:val="left" w:pos="880"/>
+              <w:tab w:val="right" w:leader="dot" w:pos="8630"/>
+            </w:tabs>
+            <w:rPr>
+              <w:rFonts w:eastAsiaTheme="minorEastAsia"/>
+              <w:noProof/>
+              <w:lang w:eastAsia="fr-CA"/>
+            </w:rPr>
+          </w:pPr>
+          <w:hyperlink w:anchor="_Toc436990379" w:history="1">
+            <w:r>
+              <w:rPr>
+                <w:rStyle w:val="Lienhypertexte"/>
+                <w:noProof/>
+              </w:rPr>
+              <w:t>8.3</w:t>
+            </w:r>
+            <w:r>
+              <w:rPr>
+                <w:rFonts w:eastAsiaTheme="minorEastAsia"/>
+                <w:noProof/>
+                <w:lang w:eastAsia="fr-CA"/>
+              </w:rPr>
+              <w:tab/>
+            </w:r>
+            <w:r>
+              <w:rPr>
+                <w:rStyle w:val="Lienhypertexte"/>
+                <w:noProof/>
+              </w:rPr>
+              <w:t>Erreurs</w:t>
+            </w:r>
+            <w:r>
+              <w:rPr>
+                <w:noProof/>
+                <w:webHidden/>
+              </w:rPr>
+              <w:tab/>
+            </w:r>
+            <w:r>
+              <w:rPr>
+                <w:noProof/>
+                <w:webHidden/>
+              </w:rPr>
+              <w:fldChar w:fldCharType="begin"/>
+            </w:r>
+            <w:r>
+              <w:rPr>
+                <w:noProof/>
+                <w:webHidden/>
+              </w:rPr>
+              <w:instrText xml:space="preserve"> PAGEREF _Toc436990379 \h </w:instrText>
             </w:r>
             <w:r>
               <w:rPr>
@@ -2487,13 +2573,13 @@
               <w:lang w:eastAsia="fr-CA"/>
             </w:rPr>
           </w:pPr>
-          <w:hyperlink w:anchor="_Toc432070410" w:history="1">
+          <w:hyperlink w:anchor="_Toc436990380" w:history="1">
             <w:r>
               <w:rPr>
                 <w:rStyle w:val="Lienhypertexte"/>
                 <w:noProof/>
               </w:rPr>
-              <w:t>8.2.1</w:t>
+              <w:t>8.3.1</w:t>
             </w:r>
             <w:r>
               <w:rPr>
@@ -2508,7 +2594,7 @@
                 <w:rStyle w:val="Lienhypertexte"/>
                 <w:noProof/>
               </w:rPr>
-              <w:t>Interface partie 1</w:t>
+              <w:t>Champs obligatoires vides</w:t>
             </w:r>
             <w:r>
               <w:rPr>
@@ -2529,7 +2615,7 @@
                 <w:noProof/>
                 <w:webHidden/>
               </w:rPr>
-              <w:instrText xml:space="preserve"> PAGEREF _Toc432070410 \h </w:instrText>
+              <w:instrText xml:space="preserve"> PAGEREF _Toc436990380 \h </w:instrText>
             </w:r>
             <w:r>
               <w:rPr>
@@ -2573,13 +2659,13 @@
               <w:lang w:eastAsia="fr-CA"/>
             </w:rPr>
           </w:pPr>
-          <w:hyperlink w:anchor="_Toc432070411" w:history="1">
+          <w:hyperlink w:anchor="_Toc436990381" w:history="1">
             <w:r>
               <w:rPr>
                 <w:rStyle w:val="Lienhypertexte"/>
                 <w:noProof/>
               </w:rPr>
-              <w:t>8.2.2</w:t>
+              <w:t>8.3.2</w:t>
             </w:r>
             <w:r>
               <w:rPr>
@@ -2594,7 +2680,7 @@
                 <w:rStyle w:val="Lienhypertexte"/>
                 <w:noProof/>
               </w:rPr>
-              <w:t>Interface partie 2</w:t>
+              <w:t>Informations invalides</w:t>
             </w:r>
             <w:r>
               <w:rPr>
@@ -2615,7 +2701,93 @@
                 <w:noProof/>
                 <w:webHidden/>
               </w:rPr>
-              <w:instrText xml:space="preserve"> PAGEREF _Toc432070411 \h </w:instrText>
+              <w:instrText xml:space="preserve"> PAGEREF _Toc436990381 \h </w:instrText>
+            </w:r>
+            <w:r>
+              <w:rPr>
+                <w:noProof/>
+                <w:webHidden/>
+              </w:rPr>
+            </w:r>
+            <w:r>
+              <w:rPr>
+                <w:noProof/>
+                <w:webHidden/>
+              </w:rPr>
+              <w:fldChar w:fldCharType="separate"/>
+            </w:r>
+            <w:r>
+              <w:rPr>
+                <w:noProof/>
+                <w:webHidden/>
+              </w:rPr>
+              <w:t>16</w:t>
+            </w:r>
+            <w:r>
+              <w:rPr>
+                <w:noProof/>
+                <w:webHidden/>
+              </w:rPr>
+              <w:fldChar w:fldCharType="end"/>
+            </w:r>
+          </w:hyperlink>
+        </w:p>
+        <w:p>
+          <w:pPr>
+            <w:pStyle w:val="TM1"/>
+            <w:tabs>
+              <w:tab w:val="left" w:pos="440"/>
+              <w:tab w:val="right" w:leader="dot" w:pos="8630"/>
+            </w:tabs>
+            <w:rPr>
+              <w:rFonts w:eastAsiaTheme="minorEastAsia"/>
+              <w:noProof/>
+              <w:lang w:eastAsia="fr-CA"/>
+            </w:rPr>
+          </w:pPr>
+          <w:hyperlink w:anchor="_Toc436990382" w:history="1">
+            <w:r>
+              <w:rPr>
+                <w:rStyle w:val="Lienhypertexte"/>
+                <w:noProof/>
+              </w:rPr>
+              <w:t>9</w:t>
+            </w:r>
+            <w:r>
+              <w:rPr>
+                <w:rFonts w:eastAsiaTheme="minorEastAsia"/>
+                <w:noProof/>
+                <w:lang w:eastAsia="fr-CA"/>
+              </w:rPr>
+              <w:tab/>
+            </w:r>
+            <w:r>
+              <w:rPr>
+                <w:rStyle w:val="Lienhypertexte"/>
+                <w:noProof/>
+              </w:rPr>
+              <w:t>Résultat de la recherche</w:t>
+            </w:r>
+            <w:r>
+              <w:rPr>
+                <w:noProof/>
+                <w:webHidden/>
+              </w:rPr>
+              <w:tab/>
+            </w:r>
+            <w:r>
+              <w:rPr>
+                <w:noProof/>
+                <w:webHidden/>
+              </w:rPr>
+              <w:fldChar w:fldCharType="begin"/>
+            </w:r>
+            <w:r>
+              <w:rPr>
+                <w:noProof/>
+                <w:webHidden/>
+              </w:rPr>
+              <w:instrText xml:space="preserve"> PAGEREF _Toc436990382 \h </w:instrText>
             </w:r>
             <w:r>
               <w:rPr>
@@ -2659,13 +2831,13 @@
               <w:lang w:eastAsia="fr-CA"/>
             </w:rPr>
           </w:pPr>
-          <w:hyperlink w:anchor="_Toc432070412" w:history="1">
+          <w:hyperlink w:anchor="_Toc436990383" w:history="1">
             <w:r>
               <w:rPr>
                 <w:rStyle w:val="Lienhypertexte"/>
                 <w:noProof/>
               </w:rPr>
-              <w:t>8.3</w:t>
+              <w:t>9.1</w:t>
             </w:r>
             <w:r>
               <w:rPr>
@@ -2680,6 +2852,264 @@
                 <w:rStyle w:val="Lienhypertexte"/>
                 <w:noProof/>
               </w:rPr>
+              <w:t>Interface</w:t>
+            </w:r>
+            <w:r>
+              <w:rPr>
+                <w:noProof/>
+                <w:webHidden/>
+              </w:rPr>
+              <w:tab/>
+            </w:r>
+            <w:r>
+              <w:rPr>
+                <w:noProof/>
+                <w:webHidden/>
+              </w:rPr>
+              <w:fldChar w:fldCharType="begin"/>
+            </w:r>
+            <w:r>
+              <w:rPr>
+                <w:noProof/>
+                <w:webHidden/>
+              </w:rPr>
+              <w:instrText xml:space="preserve"> PAGEREF _Toc436990383 \h </w:instrText>
+            </w:r>
+            <w:r>
+              <w:rPr>
+                <w:noProof/>
+                <w:webHidden/>
+              </w:rPr>
+            </w:r>
+            <w:r>
+              <w:rPr>
+                <w:noProof/>
+                <w:webHidden/>
+              </w:rPr>
+              <w:fldChar w:fldCharType="separate"/>
+            </w:r>
+            <w:r>
+              <w:rPr>
+                <w:noProof/>
+                <w:webHidden/>
+              </w:rPr>
+              <w:t>17</w:t>
+            </w:r>
+            <w:r>
+              <w:rPr>
+                <w:noProof/>
+                <w:webHidden/>
+              </w:rPr>
+              <w:fldChar w:fldCharType="end"/>
+            </w:r>
+          </w:hyperlink>
+        </w:p>
+        <w:p>
+          <w:pPr>
+            <w:pStyle w:val="TM1"/>
+            <w:tabs>
+              <w:tab w:val="left" w:pos="660"/>
+              <w:tab w:val="right" w:leader="dot" w:pos="8630"/>
+            </w:tabs>
+            <w:rPr>
+              <w:rFonts w:eastAsiaTheme="minorEastAsia"/>
+              <w:noProof/>
+              <w:lang w:eastAsia="fr-CA"/>
+            </w:rPr>
+          </w:pPr>
+          <w:hyperlink w:anchor="_Toc436990384" w:history="1">
+            <w:r>
+              <w:rPr>
+                <w:rStyle w:val="Lienhypertexte"/>
+                <w:noProof/>
+              </w:rPr>
+              <w:t>10</w:t>
+            </w:r>
+            <w:r>
+              <w:rPr>
+                <w:rFonts w:eastAsiaTheme="minorEastAsia"/>
+                <w:noProof/>
+                <w:lang w:eastAsia="fr-CA"/>
+              </w:rPr>
+              <w:tab/>
+            </w:r>
+            <w:r>
+              <w:rPr>
+                <w:rStyle w:val="Lienhypertexte"/>
+                <w:noProof/>
+              </w:rPr>
+              <w:t>Profil</w:t>
+            </w:r>
+            <w:r>
+              <w:rPr>
+                <w:noProof/>
+                <w:webHidden/>
+              </w:rPr>
+              <w:tab/>
+            </w:r>
+            <w:r>
+              <w:rPr>
+                <w:noProof/>
+                <w:webHidden/>
+              </w:rPr>
+              <w:fldChar w:fldCharType="begin"/>
+            </w:r>
+            <w:r>
+              <w:rPr>
+                <w:noProof/>
+                <w:webHidden/>
+              </w:rPr>
+              <w:instrText xml:space="preserve"> PAGEREF _Toc436990384 \h </w:instrText>
+            </w:r>
+            <w:r>
+              <w:rPr>
+                <w:noProof/>
+                <w:webHidden/>
+              </w:rPr>
+            </w:r>
+            <w:r>
+              <w:rPr>
+                <w:noProof/>
+                <w:webHidden/>
+              </w:rPr>
+              <w:fldChar w:fldCharType="separate"/>
+            </w:r>
+            <w:r>
+              <w:rPr>
+                <w:noProof/>
+                <w:webHidden/>
+              </w:rPr>
+              <w:t>18</w:t>
+            </w:r>
+            <w:r>
+              <w:rPr>
+                <w:noProof/>
+                <w:webHidden/>
+              </w:rPr>
+              <w:fldChar w:fldCharType="end"/>
+            </w:r>
+          </w:hyperlink>
+        </w:p>
+        <w:p>
+          <w:pPr>
+            <w:pStyle w:val="TM2"/>
+            <w:tabs>
+              <w:tab w:val="left" w:pos="880"/>
+              <w:tab w:val="right" w:leader="dot" w:pos="8630"/>
+            </w:tabs>
+            <w:rPr>
+              <w:rFonts w:eastAsiaTheme="minorEastAsia"/>
+              <w:noProof/>
+              <w:lang w:eastAsia="fr-CA"/>
+            </w:rPr>
+          </w:pPr>
+          <w:hyperlink w:anchor="_Toc436990385" w:history="1">
+            <w:r>
+              <w:rPr>
+                <w:rStyle w:val="Lienhypertexte"/>
+                <w:noProof/>
+              </w:rPr>
+              <w:t>10.1</w:t>
+            </w:r>
+            <w:r>
+              <w:rPr>
+                <w:rFonts w:eastAsiaTheme="minorEastAsia"/>
+                <w:noProof/>
+                <w:lang w:eastAsia="fr-CA"/>
+              </w:rPr>
+              <w:tab/>
+            </w:r>
+            <w:r>
+              <w:rPr>
+                <w:rStyle w:val="Lienhypertexte"/>
+                <w:noProof/>
+              </w:rPr>
+              <w:t>Interfaces</w:t>
+            </w:r>
+            <w:r>
+              <w:rPr>
+                <w:noProof/>
+                <w:webHidden/>
+              </w:rPr>
+              <w:tab/>
+            </w:r>
+            <w:r>
+              <w:rPr>
+                <w:noProof/>
+                <w:webHidden/>
+              </w:rPr>
+              <w:fldChar w:fldCharType="begin"/>
+            </w:r>
+            <w:r>
+              <w:rPr>
+                <w:noProof/>
+                <w:webHidden/>
+              </w:rPr>
+              <w:instrText xml:space="preserve"> PAGEREF _Toc436990385 \h </w:instrText>
+            </w:r>
+            <w:r>
+              <w:rPr>
+                <w:noProof/>
+                <w:webHidden/>
+              </w:rPr>
+            </w:r>
+            <w:r>
+              <w:rPr>
+                <w:noProof/>
+                <w:webHidden/>
+              </w:rPr>
+              <w:fldChar w:fldCharType="separate"/>
+            </w:r>
+            <w:r>
+              <w:rPr>
+                <w:noProof/>
+                <w:webHidden/>
+              </w:rPr>
+              <w:t>18</w:t>
+            </w:r>
+            <w:r>
+              <w:rPr>
+                <w:noProof/>
+                <w:webHidden/>
+              </w:rPr>
+              <w:fldChar w:fldCharType="end"/>
+            </w:r>
+          </w:hyperlink>
+        </w:p>
+        <w:p>
+          <w:pPr>
+            <w:pStyle w:val="TM2"/>
+            <w:tabs>
+              <w:tab w:val="left" w:pos="880"/>
+              <w:tab w:val="right" w:leader="dot" w:pos="8630"/>
+            </w:tabs>
+            <w:rPr>
+              <w:rFonts w:eastAsiaTheme="minorEastAsia"/>
+              <w:noProof/>
+              <w:lang w:eastAsia="fr-CA"/>
+            </w:rPr>
+          </w:pPr>
+          <w:hyperlink w:anchor="_Toc436990386" w:history="1">
+            <w:r>
+              <w:rPr>
+                <w:rStyle w:val="Lienhypertexte"/>
+                <w:noProof/>
+              </w:rPr>
+              <w:t>10.2</w:t>
+            </w:r>
+            <w:r>
+              <w:rPr>
+                <w:rFonts w:eastAsiaTheme="minorEastAsia"/>
+                <w:noProof/>
+                <w:lang w:eastAsia="fr-CA"/>
+              </w:rPr>
+              <w:tab/>
+            </w:r>
+            <w:r>
+              <w:rPr>
+                <w:rStyle w:val="Lienhypertexte"/>
+                <w:noProof/>
+              </w:rPr>
               <w:t>Erreurs</w:t>
             </w:r>
             <w:r>
@@ -2701,7 +3131,7 @@
                 <w:noProof/>
                 <w:webHidden/>
               </w:rPr>
-              <w:instrText xml:space="preserve"> PAGEREF _Toc432070412 \h </w:instrText>
+              <w:instrText xml:space="preserve"> PAGEREF _Toc436990386 \h </w:instrText>
             </w:r>
             <w:r>
               <w:rPr>
@@ -2721,7 +3151,7 @@
                 <w:noProof/>
                 <w:webHidden/>
               </w:rPr>
-              <w:t>17</w:t>
+              <w:t>18</w:t>
             </w:r>
             <w:r>
               <w:rPr>
@@ -2745,13 +3175,13 @@
               <w:lang w:eastAsia="fr-CA"/>
             </w:rPr>
           </w:pPr>
-          <w:hyperlink w:anchor="_Toc432070413" w:history="1">
+          <w:hyperlink w:anchor="_Toc436990387" w:history="1">
             <w:r>
               <w:rPr>
                 <w:rStyle w:val="Lienhypertexte"/>
                 <w:noProof/>
               </w:rPr>
-              <w:t>8.3.1</w:t>
+              <w:t>10.2.1</w:t>
             </w:r>
             <w:r>
               <w:rPr>
@@ -2787,7 +3217,7 @@
                 <w:noProof/>
                 <w:webHidden/>
               </w:rPr>
-              <w:instrText xml:space="preserve"> PAGEREF _Toc432070413 \h </w:instrText>
+              <w:instrText xml:space="preserve"> PAGEREF _Toc436990387 \h </w:instrText>
             </w:r>
             <w:r>
               <w:rPr>
@@ -2807,7 +3237,265 @@
                 <w:noProof/>
                 <w:webHidden/>
               </w:rPr>
-              <w:t>17</w:t>
+              <w:t>18</w:t>
+            </w:r>
+            <w:r>
+              <w:rPr>
+                <w:noProof/>
+                <w:webHidden/>
+              </w:rPr>
+              <w:fldChar w:fldCharType="end"/>
+            </w:r>
+          </w:hyperlink>
+        </w:p>
+        <w:p>
+          <w:pPr>
+            <w:pStyle w:val="TM1"/>
+            <w:tabs>
+              <w:tab w:val="left" w:pos="660"/>
+              <w:tab w:val="right" w:leader="dot" w:pos="8630"/>
+            </w:tabs>
+            <w:rPr>
+              <w:rFonts w:eastAsiaTheme="minorEastAsia"/>
+              <w:noProof/>
+              <w:lang w:eastAsia="fr-CA"/>
+            </w:rPr>
+          </w:pPr>
+          <w:hyperlink w:anchor="_Toc436990388" w:history="1">
+            <w:r>
+              <w:rPr>
+                <w:rStyle w:val="Lienhypertexte"/>
+                <w:noProof/>
+              </w:rPr>
+              <w:t>11</w:t>
+            </w:r>
+            <w:r>
+              <w:rPr>
+                <w:rFonts w:eastAsiaTheme="minorEastAsia"/>
+                <w:noProof/>
+                <w:lang w:eastAsia="fr-CA"/>
+              </w:rPr>
+              <w:tab/>
+            </w:r>
+            <w:r>
+              <w:rPr>
+                <w:rStyle w:val="Lienhypertexte"/>
+                <w:noProof/>
+              </w:rPr>
+              <w:t>Écrire un nouveau message</w:t>
+            </w:r>
+            <w:r>
+              <w:rPr>
+                <w:noProof/>
+                <w:webHidden/>
+              </w:rPr>
+              <w:tab/>
+            </w:r>
+            <w:r>
+              <w:rPr>
+                <w:noProof/>
+                <w:webHidden/>
+              </w:rPr>
+              <w:fldChar w:fldCharType="begin"/>
+            </w:r>
+            <w:r>
+              <w:rPr>
+                <w:noProof/>
+                <w:webHidden/>
+              </w:rPr>
+              <w:instrText xml:space="preserve"> PAGEREF _Toc436990388 \h </w:instrText>
+            </w:r>
+            <w:r>
+              <w:rPr>
+                <w:noProof/>
+                <w:webHidden/>
+              </w:rPr>
+            </w:r>
+            <w:r>
+              <w:rPr>
+                <w:noProof/>
+                <w:webHidden/>
+              </w:rPr>
+              <w:fldChar w:fldCharType="separate"/>
+            </w:r>
+            <w:r>
+              <w:rPr>
+                <w:noProof/>
+                <w:webHidden/>
+              </w:rPr>
+              <w:t>19</w:t>
+            </w:r>
+            <w:r>
+              <w:rPr>
+                <w:noProof/>
+                <w:webHidden/>
+              </w:rPr>
+              <w:fldChar w:fldCharType="end"/>
+            </w:r>
+          </w:hyperlink>
+        </w:p>
+        <w:p>
+          <w:pPr>
+            <w:pStyle w:val="TM2"/>
+            <w:tabs>
+              <w:tab w:val="left" w:pos="880"/>
+              <w:tab w:val="right" w:leader="dot" w:pos="8630"/>
+            </w:tabs>
+            <w:rPr>
+              <w:rFonts w:eastAsiaTheme="minorEastAsia"/>
+              <w:noProof/>
+              <w:lang w:eastAsia="fr-CA"/>
+            </w:rPr>
+          </w:pPr>
+          <w:hyperlink w:anchor="_Toc436990389" w:history="1">
+            <w:r>
+              <w:rPr>
+                <w:rStyle w:val="Lienhypertexte"/>
+                <w:noProof/>
+              </w:rPr>
+              <w:t>11.1</w:t>
+            </w:r>
+            <w:r>
+              <w:rPr>
+                <w:rFonts w:eastAsiaTheme="minorEastAsia"/>
+                <w:noProof/>
+                <w:lang w:eastAsia="fr-CA"/>
+              </w:rPr>
+              <w:tab/>
+            </w:r>
+            <w:r>
+              <w:rPr>
+                <w:rStyle w:val="Lienhypertexte"/>
+                <w:noProof/>
+              </w:rPr>
+              <w:t>Interface</w:t>
+            </w:r>
+            <w:r>
+              <w:rPr>
+                <w:noProof/>
+                <w:webHidden/>
+              </w:rPr>
+              <w:tab/>
+            </w:r>
+            <w:r>
+              <w:rPr>
+                <w:noProof/>
+                <w:webHidden/>
+              </w:rPr>
+              <w:fldChar w:fldCharType="begin"/>
+            </w:r>
+            <w:r>
+              <w:rPr>
+                <w:noProof/>
+                <w:webHidden/>
+              </w:rPr>
+              <w:instrText xml:space="preserve"> PAGEREF _Toc436990389 \h </w:instrText>
+            </w:r>
+            <w:r>
+              <w:rPr>
+                <w:noProof/>
+                <w:webHidden/>
+              </w:rPr>
+            </w:r>
+            <w:r>
+              <w:rPr>
+                <w:noProof/>
+                <w:webHidden/>
+              </w:rPr>
+              <w:fldChar w:fldCharType="separate"/>
+            </w:r>
+            <w:r>
+              <w:rPr>
+                <w:noProof/>
+                <w:webHidden/>
+              </w:rPr>
+              <w:t>19</w:t>
+            </w:r>
+            <w:r>
+              <w:rPr>
+                <w:noProof/>
+                <w:webHidden/>
+              </w:rPr>
+              <w:fldChar w:fldCharType="end"/>
+            </w:r>
+          </w:hyperlink>
+        </w:p>
+        <w:p>
+          <w:pPr>
+            <w:pStyle w:val="TM2"/>
+            <w:tabs>
+              <w:tab w:val="left" w:pos="880"/>
+              <w:tab w:val="right" w:leader="dot" w:pos="8630"/>
+            </w:tabs>
+            <w:rPr>
+              <w:rFonts w:eastAsiaTheme="minorEastAsia"/>
+              <w:noProof/>
+              <w:lang w:eastAsia="fr-CA"/>
+            </w:rPr>
+          </w:pPr>
+          <w:hyperlink w:anchor="_Toc436990390" w:history="1">
+            <w:r>
+              <w:rPr>
+                <w:rStyle w:val="Lienhypertexte"/>
+                <w:noProof/>
+              </w:rPr>
+              <w:t>11.2</w:t>
+            </w:r>
+            <w:r>
+              <w:rPr>
+                <w:rFonts w:eastAsiaTheme="minorEastAsia"/>
+                <w:noProof/>
+                <w:lang w:eastAsia="fr-CA"/>
+              </w:rPr>
+              <w:tab/>
+            </w:r>
+            <w:r>
+              <w:rPr>
+                <w:rStyle w:val="Lienhypertexte"/>
+                <w:noProof/>
+              </w:rPr>
+              <w:t>Erreurs</w:t>
+            </w:r>
+            <w:r>
+              <w:rPr>
+                <w:noProof/>
+                <w:webHidden/>
+              </w:rPr>
+              <w:tab/>
+            </w:r>
+            <w:r>
+              <w:rPr>
+                <w:noProof/>
+                <w:webHidden/>
+              </w:rPr>
+              <w:fldChar w:fldCharType="begin"/>
+            </w:r>
+            <w:r>
+              <w:rPr>
+                <w:noProof/>
+                <w:webHidden/>
+              </w:rPr>
+              <w:instrText xml:space="preserve"> PAGEREF _Toc436990390 \h </w:instrText>
+            </w:r>
+            <w:r>
+              <w:rPr>
+                <w:noProof/>
+                <w:webHidden/>
+              </w:rPr>
+            </w:r>
+            <w:r>
+              <w:rPr>
+                <w:noProof/>
+                <w:webHidden/>
+              </w:rPr>
+              <w:fldChar w:fldCharType="separate"/>
+            </w:r>
+            <w:r>
+              <w:rPr>
+                <w:noProof/>
+                <w:webHidden/>
+              </w:rPr>
+              <w:t>19</w:t>
             </w:r>
             <w:r>
               <w:rPr>
@@ -2831,13 +3519,13 @@
               <w:lang w:eastAsia="fr-CA"/>
             </w:rPr>
           </w:pPr>
-          <w:hyperlink w:anchor="_Toc432070414" w:history="1">
+          <w:hyperlink w:anchor="_Toc436990391" w:history="1">
             <w:r>
               <w:rPr>
                 <w:rStyle w:val="Lienhypertexte"/>
                 <w:noProof/>
               </w:rPr>
-              <w:t>8.3.2</w:t>
+              <w:t>11.2.1</w:t>
             </w:r>
             <w:r>
               <w:rPr>
@@ -2852,7 +3540,7 @@
                 <w:rStyle w:val="Lienhypertexte"/>
                 <w:noProof/>
               </w:rPr>
-              <w:t>Informations invalides</w:t>
+              <w:t>Champs obligatoires vides</w:t>
             </w:r>
             <w:r>
               <w:rPr>
@@ -2873,7 +3561,7 @@
                 <w:noProof/>
                 <w:webHidden/>
               </w:rPr>
-              <w:instrText xml:space="preserve"> PAGEREF _Toc432070414 \h </w:instrText>
+              <w:instrText xml:space="preserve"> PAGEREF _Toc436990391 \h </w:instrText>
             </w:r>
             <w:r>
               <w:rPr>
@@ -2893,7 +3581,7 @@
                 <w:noProof/>
                 <w:webHidden/>
               </w:rPr>
-              <w:t>17</w:t>
+              <w:t>19</w:t>
             </w:r>
             <w:r>
               <w:rPr>
@@ -2908,7 +3596,7 @@
           <w:pPr>
             <w:pStyle w:val="TM1"/>
             <w:tabs>
-              <w:tab w:val="left" w:pos="440"/>
+              <w:tab w:val="left" w:pos="660"/>
               <w:tab w:val="right" w:leader="dot" w:pos="8630"/>
             </w:tabs>
             <w:rPr>
@@ -2917,13 +3605,13 @@
               <w:lang w:eastAsia="fr-CA"/>
             </w:rPr>
           </w:pPr>
-          <w:hyperlink w:anchor="_Toc432070415" w:history="1">
+          <w:hyperlink w:anchor="_Toc436990392" w:history="1">
             <w:r>
               <w:rPr>
                 <w:rStyle w:val="Lienhypertexte"/>
                 <w:noProof/>
               </w:rPr>
-              <w:t>9</w:t>
+              <w:t>12</w:t>
             </w:r>
             <w:r>
               <w:rPr>
@@ -2938,7 +3626,7 @@
                 <w:rStyle w:val="Lienhypertexte"/>
                 <w:noProof/>
               </w:rPr>
-              <w:t>Résultat de la recherche</w:t>
+              <w:t>Mes transactions</w:t>
             </w:r>
             <w:r>
               <w:rPr>
@@ -2959,7 +3647,7 @@
                 <w:noProof/>
                 <w:webHidden/>
               </w:rPr>
-              <w:instrText xml:space="preserve"> PAGEREF _Toc432070415 \h </w:instrText>
+              <w:instrText xml:space="preserve"> PAGEREF _Toc436990392 \h </w:instrText>
             </w:r>
             <w:r>
               <w:rPr>
@@ -2979,7 +3667,7 @@
                 <w:noProof/>
                 <w:webHidden/>
               </w:rPr>
-              <w:t>18</w:t>
+              <w:t>20</w:t>
             </w:r>
             <w:r>
               <w:rPr>
@@ -3003,13 +3691,13 @@
               <w:lang w:eastAsia="fr-CA"/>
             </w:rPr>
           </w:pPr>
-          <w:hyperlink w:anchor="_Toc432070416" w:history="1">
+          <w:hyperlink w:anchor="_Toc436990393" w:history="1">
             <w:r>
               <w:rPr>
                 <w:rStyle w:val="Lienhypertexte"/>
                 <w:noProof/>
               </w:rPr>
-              <w:t>9.1</w:t>
+              <w:t>12.1</w:t>
             </w:r>
             <w:r>
               <w:rPr>
@@ -3045,7 +3733,7 @@
                 <w:noProof/>
                 <w:webHidden/>
               </w:rPr>
-              <w:instrText xml:space="preserve"> PAGEREF _Toc432070416 \h </w:instrText>
+              <w:instrText xml:space="preserve"> PAGEREF _Toc436990393 \h </w:instrText>
             </w:r>
             <w:r>
               <w:rPr>
@@ -3065,7 +3753,7 @@
                 <w:noProof/>
                 <w:webHidden/>
               </w:rPr>
-              <w:t>18</w:t>
+              <w:t>20</w:t>
             </w:r>
             <w:r>
               <w:rPr>
@@ -3089,13 +3777,13 @@
               <w:lang w:eastAsia="fr-CA"/>
             </w:rPr>
           </w:pPr>
-          <w:hyperlink w:anchor="_Toc432070417" w:history="1">
+          <w:hyperlink w:anchor="_Toc436990394" w:history="1">
             <w:r>
               <w:rPr>
                 <w:rStyle w:val="Lienhypertexte"/>
                 <w:noProof/>
               </w:rPr>
-              <w:t>10</w:t>
+              <w:t>13</w:t>
             </w:r>
             <w:r>
               <w:rPr>
@@ -3110,7 +3798,7 @@
                 <w:rStyle w:val="Lienhypertexte"/>
                 <w:noProof/>
               </w:rPr>
-              <w:t>Profil</w:t>
+              <w:t>Mes annonces</w:t>
             </w:r>
             <w:r>
               <w:rPr>
@@ -3131,7 +3819,7 @@
                 <w:noProof/>
                 <w:webHidden/>
               </w:rPr>
-              <w:instrText xml:space="preserve"> PAGEREF _Toc432070417 \h </w:instrText>
+              <w:instrText xml:space="preserve"> PAGEREF _Toc436990394 \h </w:instrText>
             </w:r>
             <w:r>
               <w:rPr>
@@ -3151,7 +3839,7 @@
                 <w:noProof/>
                 <w:webHidden/>
               </w:rPr>
-              <w:t>19</w:t>
+              <w:t>21</w:t>
             </w:r>
             <w:r>
               <w:rPr>
@@ -3175,13 +3863,13 @@
               <w:lang w:eastAsia="fr-CA"/>
             </w:rPr>
           </w:pPr>
-          <w:hyperlink w:anchor="_Toc432070418" w:history="1">
+          <w:hyperlink w:anchor="_Toc436990395" w:history="1">
             <w:r>
               <w:rPr>
                 <w:rStyle w:val="Lienhypertexte"/>
                 <w:noProof/>
               </w:rPr>
-              <w:t>10.1</w:t>
+              <w:t>13.1</w:t>
             </w:r>
             <w:r>
               <w:rPr>
@@ -3196,7 +3884,7 @@
                 <w:rStyle w:val="Lienhypertexte"/>
                 <w:noProof/>
               </w:rPr>
-              <w:t>Interfaces</w:t>
+              <w:t>Interface</w:t>
             </w:r>
             <w:r>
               <w:rPr>
@@ -3217,7 +3905,7 @@
                 <w:noProof/>
                 <w:webHidden/>
               </w:rPr>
-              <w:instrText xml:space="preserve"> PAGEREF _Toc432070418 \h </w:instrText>
+              <w:instrText xml:space="preserve"> PAGEREF _Toc436990395 \h </w:instrText>
             </w:r>
             <w:r>
               <w:rPr>
@@ -3237,1899 +3925,7 @@
                 <w:noProof/>
                 <w:webHidden/>
               </w:rPr>
-              <w:t>19</w:t>
-            </w:r>
-            <w:r>
-              <w:rPr>
-                <w:noProof/>
-                <w:webHidden/>
-              </w:rPr>
-              <w:fldChar w:fldCharType="end"/>
-            </w:r>
-          </w:hyperlink>
-        </w:p>
-        <w:p>
-          <w:pPr>
-            <w:pStyle w:val="TM3"/>
-            <w:tabs>
-              <w:tab w:val="left" w:pos="1320"/>
-              <w:tab w:val="right" w:leader="dot" w:pos="8630"/>
-            </w:tabs>
-            <w:rPr>
-              <w:rFonts w:eastAsiaTheme="minorEastAsia"/>
-              <w:noProof/>
-              <w:lang w:eastAsia="fr-CA"/>
-            </w:rPr>
-          </w:pPr>
-          <w:hyperlink w:anchor="_Toc432070419" w:history="1">
-            <w:r>
-              <w:rPr>
-                <w:rStyle w:val="Lienhypertexte"/>
-                <w:noProof/>
-              </w:rPr>
-              <w:t>10.1.1</w:t>
-            </w:r>
-            <w:r>
-              <w:rPr>
-                <w:rFonts w:eastAsiaTheme="minorEastAsia"/>
-                <w:noProof/>
-                <w:lang w:eastAsia="fr-CA"/>
-              </w:rPr>
-              <w:tab/>
-            </w:r>
-            <w:r>
-              <w:rPr>
-                <w:rStyle w:val="Lienhypertexte"/>
-                <w:noProof/>
-              </w:rPr>
-              <w:t>Interface profil personnel</w:t>
-            </w:r>
-            <w:r>
-              <w:rPr>
-                <w:noProof/>
-                <w:webHidden/>
-              </w:rPr>
-              <w:tab/>
-            </w:r>
-            <w:r>
-              <w:rPr>
-                <w:noProof/>
-                <w:webHidden/>
-              </w:rPr>
-              <w:fldChar w:fldCharType="begin"/>
-            </w:r>
-            <w:r>
-              <w:rPr>
-                <w:noProof/>
-                <w:webHidden/>
-              </w:rPr>
-              <w:instrText xml:space="preserve"> PAGEREF _Toc432070419 \h </w:instrText>
-            </w:r>
-            <w:r>
-              <w:rPr>
-                <w:noProof/>
-                <w:webHidden/>
-              </w:rPr>
-            </w:r>
-            <w:r>
-              <w:rPr>
-                <w:noProof/>
-                <w:webHidden/>
-              </w:rPr>
-              <w:fldChar w:fldCharType="separate"/>
-            </w:r>
-            <w:r>
-              <w:rPr>
-                <w:noProof/>
-                <w:webHidden/>
-              </w:rPr>
-              <w:t>19</w:t>
-            </w:r>
-            <w:r>
-              <w:rPr>
-                <w:noProof/>
-                <w:webHidden/>
-              </w:rPr>
-              <w:fldChar w:fldCharType="end"/>
-            </w:r>
-          </w:hyperlink>
-        </w:p>
-        <w:p>
-          <w:pPr>
-            <w:pStyle w:val="TM3"/>
-            <w:tabs>
-              <w:tab w:val="left" w:pos="1320"/>
-              <w:tab w:val="right" w:leader="dot" w:pos="8630"/>
-            </w:tabs>
-            <w:rPr>
-              <w:rFonts w:eastAsiaTheme="minorEastAsia"/>
-              <w:noProof/>
-              <w:lang w:eastAsia="fr-CA"/>
-            </w:rPr>
-          </w:pPr>
-          <w:hyperlink w:anchor="_Toc432070420" w:history="1">
-            <w:r>
-              <w:rPr>
-                <w:rStyle w:val="Lienhypertexte"/>
-                <w:noProof/>
-              </w:rPr>
-              <w:t>10.1.2</w:t>
-            </w:r>
-            <w:r>
-              <w:rPr>
-                <w:rFonts w:eastAsiaTheme="minorEastAsia"/>
-                <w:noProof/>
-                <w:lang w:eastAsia="fr-CA"/>
-              </w:rPr>
-              <w:tab/>
-            </w:r>
-            <w:r>
-              <w:rPr>
-                <w:rStyle w:val="Lienhypertexte"/>
-                <w:noProof/>
-              </w:rPr>
-              <w:t>Interface profil d’autrui</w:t>
-            </w:r>
-            <w:r>
-              <w:rPr>
-                <w:noProof/>
-                <w:webHidden/>
-              </w:rPr>
-              <w:tab/>
-            </w:r>
-            <w:r>
-              <w:rPr>
-                <w:noProof/>
-                <w:webHidden/>
-              </w:rPr>
-              <w:fldChar w:fldCharType="begin"/>
-            </w:r>
-            <w:r>
-              <w:rPr>
-                <w:noProof/>
-                <w:webHidden/>
-              </w:rPr>
-              <w:instrText xml:space="preserve"> PAGEREF _Toc432070420 \h </w:instrText>
-            </w:r>
-            <w:r>
-              <w:rPr>
-                <w:noProof/>
-                <w:webHidden/>
-              </w:rPr>
-            </w:r>
-            <w:r>
-              <w:rPr>
-                <w:noProof/>
-                <w:webHidden/>
-              </w:rPr>
-              <w:fldChar w:fldCharType="separate"/>
-            </w:r>
-            <w:r>
-              <w:rPr>
-                <w:noProof/>
-                <w:webHidden/>
-              </w:rPr>
-              <w:t>19</w:t>
-            </w:r>
-            <w:r>
-              <w:rPr>
-                <w:noProof/>
-                <w:webHidden/>
-              </w:rPr>
-              <w:fldChar w:fldCharType="end"/>
-            </w:r>
-          </w:hyperlink>
-        </w:p>
-        <w:p>
-          <w:pPr>
-            <w:pStyle w:val="TM2"/>
-            <w:tabs>
-              <w:tab w:val="left" w:pos="880"/>
-              <w:tab w:val="right" w:leader="dot" w:pos="8630"/>
-            </w:tabs>
-            <w:rPr>
-              <w:rFonts w:eastAsiaTheme="minorEastAsia"/>
-              <w:noProof/>
-              <w:lang w:eastAsia="fr-CA"/>
-            </w:rPr>
-          </w:pPr>
-          <w:hyperlink w:anchor="_Toc432070421" w:history="1">
-            <w:r>
-              <w:rPr>
-                <w:rStyle w:val="Lienhypertexte"/>
-                <w:noProof/>
-              </w:rPr>
-              <w:t>10.2</w:t>
-            </w:r>
-            <w:r>
-              <w:rPr>
-                <w:rFonts w:eastAsiaTheme="minorEastAsia"/>
-                <w:noProof/>
-                <w:lang w:eastAsia="fr-CA"/>
-              </w:rPr>
-              <w:tab/>
-            </w:r>
-            <w:r>
-              <w:rPr>
-                <w:rStyle w:val="Lienhypertexte"/>
-                <w:noProof/>
-              </w:rPr>
-              <w:t>Erreurs</w:t>
-            </w:r>
-            <w:r>
-              <w:rPr>
-                <w:noProof/>
-                <w:webHidden/>
-              </w:rPr>
-              <w:tab/>
-            </w:r>
-            <w:r>
-              <w:rPr>
-                <w:noProof/>
-                <w:webHidden/>
-              </w:rPr>
-              <w:fldChar w:fldCharType="begin"/>
-            </w:r>
-            <w:r>
-              <w:rPr>
-                <w:noProof/>
-                <w:webHidden/>
-              </w:rPr>
-              <w:instrText xml:space="preserve"> PAGEREF _Toc432070421 \h </w:instrText>
-            </w:r>
-            <w:r>
-              <w:rPr>
-                <w:noProof/>
-                <w:webHidden/>
-              </w:rPr>
-            </w:r>
-            <w:r>
-              <w:rPr>
-                <w:noProof/>
-                <w:webHidden/>
-              </w:rPr>
-              <w:fldChar w:fldCharType="separate"/>
-            </w:r>
-            <w:r>
-              <w:rPr>
-                <w:noProof/>
-                <w:webHidden/>
-              </w:rPr>
-              <w:t>20</w:t>
-            </w:r>
-            <w:r>
-              <w:rPr>
-                <w:noProof/>
-                <w:webHidden/>
-              </w:rPr>
-              <w:fldChar w:fldCharType="end"/>
-            </w:r>
-          </w:hyperlink>
-        </w:p>
-        <w:p>
-          <w:pPr>
-            <w:pStyle w:val="TM3"/>
-            <w:tabs>
-              <w:tab w:val="left" w:pos="1320"/>
-              <w:tab w:val="right" w:leader="dot" w:pos="8630"/>
-            </w:tabs>
-            <w:rPr>
-              <w:rFonts w:eastAsiaTheme="minorEastAsia"/>
-              <w:noProof/>
-              <w:lang w:eastAsia="fr-CA"/>
-            </w:rPr>
-          </w:pPr>
-          <w:hyperlink w:anchor="_Toc432070422" w:history="1">
-            <w:r>
-              <w:rPr>
-                <w:rStyle w:val="Lienhypertexte"/>
-                <w:noProof/>
-              </w:rPr>
-              <w:t>10.2.1</w:t>
-            </w:r>
-            <w:r>
-              <w:rPr>
-                <w:rFonts w:eastAsiaTheme="minorEastAsia"/>
-                <w:noProof/>
-                <w:lang w:eastAsia="fr-CA"/>
-              </w:rPr>
-              <w:tab/>
-            </w:r>
-            <w:r>
-              <w:rPr>
-                <w:rStyle w:val="Lienhypertexte"/>
-                <w:noProof/>
-              </w:rPr>
-              <w:t>Champs obligatoires vides</w:t>
-            </w:r>
-            <w:r>
-              <w:rPr>
-                <w:noProof/>
-                <w:webHidden/>
-              </w:rPr>
-              <w:tab/>
-            </w:r>
-            <w:r>
-              <w:rPr>
-                <w:noProof/>
-                <w:webHidden/>
-              </w:rPr>
-              <w:fldChar w:fldCharType="begin"/>
-            </w:r>
-            <w:r>
-              <w:rPr>
-                <w:noProof/>
-                <w:webHidden/>
-              </w:rPr>
-              <w:instrText xml:space="preserve"> PAGEREF _Toc432070422 \h </w:instrText>
-            </w:r>
-            <w:r>
-              <w:rPr>
-                <w:noProof/>
-                <w:webHidden/>
-              </w:rPr>
-            </w:r>
-            <w:r>
-              <w:rPr>
-                <w:noProof/>
-                <w:webHidden/>
-              </w:rPr>
-              <w:fldChar w:fldCharType="separate"/>
-            </w:r>
-            <w:r>
-              <w:rPr>
-                <w:noProof/>
-                <w:webHidden/>
-              </w:rPr>
-              <w:t>20</w:t>
-            </w:r>
-            <w:r>
-              <w:rPr>
-                <w:noProof/>
-                <w:webHidden/>
-              </w:rPr>
-              <w:fldChar w:fldCharType="end"/>
-            </w:r>
-          </w:hyperlink>
-        </w:p>
-        <w:p>
-          <w:pPr>
-            <w:pStyle w:val="TM1"/>
-            <w:tabs>
-              <w:tab w:val="left" w:pos="660"/>
-              <w:tab w:val="right" w:leader="dot" w:pos="8630"/>
-            </w:tabs>
-            <w:rPr>
-              <w:rFonts w:eastAsiaTheme="minorEastAsia"/>
-              <w:noProof/>
-              <w:lang w:eastAsia="fr-CA"/>
-            </w:rPr>
-          </w:pPr>
-          <w:hyperlink w:anchor="_Toc432070423" w:history="1">
-            <w:r>
-              <w:rPr>
-                <w:rStyle w:val="Lienhypertexte"/>
-                <w:noProof/>
-              </w:rPr>
-              <w:t>11</w:t>
-            </w:r>
-            <w:r>
-              <w:rPr>
-                <w:rFonts w:eastAsiaTheme="minorEastAsia"/>
-                <w:noProof/>
-                <w:lang w:eastAsia="fr-CA"/>
-              </w:rPr>
-              <w:tab/>
-            </w:r>
-            <w:r>
-              <w:rPr>
-                <w:rStyle w:val="Lienhypertexte"/>
-                <w:noProof/>
-              </w:rPr>
-              <w:t>Messagerie</w:t>
-            </w:r>
-            <w:r>
-              <w:rPr>
-                <w:noProof/>
-                <w:webHidden/>
-              </w:rPr>
-              <w:tab/>
-            </w:r>
-            <w:r>
-              <w:rPr>
-                <w:noProof/>
-                <w:webHidden/>
-              </w:rPr>
-              <w:fldChar w:fldCharType="begin"/>
-            </w:r>
-            <w:r>
-              <w:rPr>
-                <w:noProof/>
-                <w:webHidden/>
-              </w:rPr>
-              <w:instrText xml:space="preserve"> PAGEREF _Toc432070423 \h </w:instrText>
-            </w:r>
-            <w:r>
-              <w:rPr>
-                <w:noProof/>
-                <w:webHidden/>
-              </w:rPr>
-            </w:r>
-            <w:r>
-              <w:rPr>
-                <w:noProof/>
-                <w:webHidden/>
-              </w:rPr>
-              <w:fldChar w:fldCharType="separate"/>
-            </w:r>
-            <w:r>
-              <w:rPr>
-                <w:noProof/>
-                <w:webHidden/>
-              </w:rPr>
               <w:t>21</w:t>
-            </w:r>
-            <w:r>
-              <w:rPr>
-                <w:noProof/>
-                <w:webHidden/>
-              </w:rPr>
-              <w:fldChar w:fldCharType="end"/>
-            </w:r>
-          </w:hyperlink>
-        </w:p>
-        <w:p>
-          <w:pPr>
-            <w:pStyle w:val="TM2"/>
-            <w:tabs>
-              <w:tab w:val="left" w:pos="880"/>
-              <w:tab w:val="right" w:leader="dot" w:pos="8630"/>
-            </w:tabs>
-            <w:rPr>
-              <w:rFonts w:eastAsiaTheme="minorEastAsia"/>
-              <w:noProof/>
-              <w:lang w:eastAsia="fr-CA"/>
-            </w:rPr>
-          </w:pPr>
-          <w:hyperlink w:anchor="_Toc432070424" w:history="1">
-            <w:r>
-              <w:rPr>
-                <w:rStyle w:val="Lienhypertexte"/>
-                <w:noProof/>
-              </w:rPr>
-              <w:t>11.1</w:t>
-            </w:r>
-            <w:r>
-              <w:rPr>
-                <w:rFonts w:eastAsiaTheme="minorEastAsia"/>
-                <w:noProof/>
-                <w:lang w:eastAsia="fr-CA"/>
-              </w:rPr>
-              <w:tab/>
-            </w:r>
-            <w:r>
-              <w:rPr>
-                <w:rStyle w:val="Lienhypertexte"/>
-                <w:noProof/>
-              </w:rPr>
-              <w:t>Interface</w:t>
-            </w:r>
-            <w:r>
-              <w:rPr>
-                <w:noProof/>
-                <w:webHidden/>
-              </w:rPr>
-              <w:tab/>
-            </w:r>
-            <w:r>
-              <w:rPr>
-                <w:noProof/>
-                <w:webHidden/>
-              </w:rPr>
-              <w:fldChar w:fldCharType="begin"/>
-            </w:r>
-            <w:r>
-              <w:rPr>
-                <w:noProof/>
-                <w:webHidden/>
-              </w:rPr>
-              <w:instrText xml:space="preserve"> PAGEREF _Toc432070424 \h </w:instrText>
-            </w:r>
-            <w:r>
-              <w:rPr>
-                <w:noProof/>
-                <w:webHidden/>
-              </w:rPr>
-            </w:r>
-            <w:r>
-              <w:rPr>
-                <w:noProof/>
-                <w:webHidden/>
-              </w:rPr>
-              <w:fldChar w:fldCharType="separate"/>
-            </w:r>
-            <w:r>
-              <w:rPr>
-                <w:noProof/>
-                <w:webHidden/>
-              </w:rPr>
-              <w:t>21</w:t>
-            </w:r>
-            <w:r>
-              <w:rPr>
-                <w:noProof/>
-                <w:webHidden/>
-              </w:rPr>
-              <w:fldChar w:fldCharType="end"/>
-            </w:r>
-          </w:hyperlink>
-        </w:p>
-        <w:p>
-          <w:pPr>
-            <w:pStyle w:val="TM1"/>
-            <w:tabs>
-              <w:tab w:val="left" w:pos="660"/>
-              <w:tab w:val="right" w:leader="dot" w:pos="8630"/>
-            </w:tabs>
-            <w:rPr>
-              <w:rFonts w:eastAsiaTheme="minorEastAsia"/>
-              <w:noProof/>
-              <w:lang w:eastAsia="fr-CA"/>
-            </w:rPr>
-          </w:pPr>
-          <w:hyperlink w:anchor="_Toc432070425" w:history="1">
-            <w:r>
-              <w:rPr>
-                <w:rStyle w:val="Lienhypertexte"/>
-                <w:noProof/>
-              </w:rPr>
-              <w:t>12</w:t>
-            </w:r>
-            <w:r>
-              <w:rPr>
-                <w:rFonts w:eastAsiaTheme="minorEastAsia"/>
-                <w:noProof/>
-                <w:lang w:eastAsia="fr-CA"/>
-              </w:rPr>
-              <w:tab/>
-            </w:r>
-            <w:r>
-              <w:rPr>
-                <w:rStyle w:val="Lienhypertexte"/>
-                <w:noProof/>
-              </w:rPr>
-              <w:t>Écrire un nouveau message</w:t>
-            </w:r>
-            <w:r>
-              <w:rPr>
-                <w:noProof/>
-                <w:webHidden/>
-              </w:rPr>
-              <w:tab/>
-            </w:r>
-            <w:r>
-              <w:rPr>
-                <w:noProof/>
-                <w:webHidden/>
-              </w:rPr>
-              <w:fldChar w:fldCharType="begin"/>
-            </w:r>
-            <w:r>
-              <w:rPr>
-                <w:noProof/>
-                <w:webHidden/>
-              </w:rPr>
-              <w:instrText xml:space="preserve"> PAGEREF _Toc432070425 \h </w:instrText>
-            </w:r>
-            <w:r>
-              <w:rPr>
-                <w:noProof/>
-                <w:webHidden/>
-              </w:rPr>
-            </w:r>
-            <w:r>
-              <w:rPr>
-                <w:noProof/>
-                <w:webHidden/>
-              </w:rPr>
-              <w:fldChar w:fldCharType="separate"/>
-            </w:r>
-            <w:r>
-              <w:rPr>
-                <w:noProof/>
-                <w:webHidden/>
-              </w:rPr>
-              <w:t>22</w:t>
-            </w:r>
-            <w:r>
-              <w:rPr>
-                <w:noProof/>
-                <w:webHidden/>
-              </w:rPr>
-              <w:fldChar w:fldCharType="end"/>
-            </w:r>
-          </w:hyperlink>
-        </w:p>
-        <w:p>
-          <w:pPr>
-            <w:pStyle w:val="TM2"/>
-            <w:tabs>
-              <w:tab w:val="left" w:pos="880"/>
-              <w:tab w:val="right" w:leader="dot" w:pos="8630"/>
-            </w:tabs>
-            <w:rPr>
-              <w:rFonts w:eastAsiaTheme="minorEastAsia"/>
-              <w:noProof/>
-              <w:lang w:eastAsia="fr-CA"/>
-            </w:rPr>
-          </w:pPr>
-          <w:hyperlink w:anchor="_Toc432070426" w:history="1">
-            <w:r>
-              <w:rPr>
-                <w:rStyle w:val="Lienhypertexte"/>
-                <w:noProof/>
-              </w:rPr>
-              <w:t>12.1</w:t>
-            </w:r>
-            <w:r>
-              <w:rPr>
-                <w:rFonts w:eastAsiaTheme="minorEastAsia"/>
-                <w:noProof/>
-                <w:lang w:eastAsia="fr-CA"/>
-              </w:rPr>
-              <w:tab/>
-            </w:r>
-            <w:r>
-              <w:rPr>
-                <w:rStyle w:val="Lienhypertexte"/>
-                <w:noProof/>
-              </w:rPr>
-              <w:t>Interface</w:t>
-            </w:r>
-            <w:r>
-              <w:rPr>
-                <w:noProof/>
-                <w:webHidden/>
-              </w:rPr>
-              <w:tab/>
-            </w:r>
-            <w:r>
-              <w:rPr>
-                <w:noProof/>
-                <w:webHidden/>
-              </w:rPr>
-              <w:fldChar w:fldCharType="begin"/>
-            </w:r>
-            <w:r>
-              <w:rPr>
-                <w:noProof/>
-                <w:webHidden/>
-              </w:rPr>
-              <w:instrText xml:space="preserve"> PAGEREF _Toc432070426 \h </w:instrText>
-            </w:r>
-            <w:r>
-              <w:rPr>
-                <w:noProof/>
-                <w:webHidden/>
-              </w:rPr>
-            </w:r>
-            <w:r>
-              <w:rPr>
-                <w:noProof/>
-                <w:webHidden/>
-              </w:rPr>
-              <w:fldChar w:fldCharType="separate"/>
-            </w:r>
-            <w:r>
-              <w:rPr>
-                <w:noProof/>
-                <w:webHidden/>
-              </w:rPr>
-              <w:t>22</w:t>
-            </w:r>
-            <w:r>
-              <w:rPr>
-                <w:noProof/>
-                <w:webHidden/>
-              </w:rPr>
-              <w:fldChar w:fldCharType="end"/>
-            </w:r>
-          </w:hyperlink>
-        </w:p>
-        <w:p>
-          <w:pPr>
-            <w:pStyle w:val="TM2"/>
-            <w:tabs>
-              <w:tab w:val="left" w:pos="880"/>
-              <w:tab w:val="right" w:leader="dot" w:pos="8630"/>
-            </w:tabs>
-            <w:rPr>
-              <w:rFonts w:eastAsiaTheme="minorEastAsia"/>
-              <w:noProof/>
-              <w:lang w:eastAsia="fr-CA"/>
-            </w:rPr>
-          </w:pPr>
-          <w:hyperlink w:anchor="_Toc432070427" w:history="1">
-            <w:r>
-              <w:rPr>
-                <w:rStyle w:val="Lienhypertexte"/>
-                <w:noProof/>
-              </w:rPr>
-              <w:t>12.2</w:t>
-            </w:r>
-            <w:r>
-              <w:rPr>
-                <w:rFonts w:eastAsiaTheme="minorEastAsia"/>
-                <w:noProof/>
-                <w:lang w:eastAsia="fr-CA"/>
-              </w:rPr>
-              <w:tab/>
-            </w:r>
-            <w:r>
-              <w:rPr>
-                <w:rStyle w:val="Lienhypertexte"/>
-                <w:noProof/>
-              </w:rPr>
-              <w:t>Erreurs</w:t>
-            </w:r>
-            <w:r>
-              <w:rPr>
-                <w:noProof/>
-                <w:webHidden/>
-              </w:rPr>
-              <w:tab/>
-            </w:r>
-            <w:r>
-              <w:rPr>
-                <w:noProof/>
-                <w:webHidden/>
-              </w:rPr>
-              <w:fldChar w:fldCharType="begin"/>
-            </w:r>
-            <w:r>
-              <w:rPr>
-                <w:noProof/>
-                <w:webHidden/>
-              </w:rPr>
-              <w:instrText xml:space="preserve"> PAGEREF _Toc432070427 \h </w:instrText>
-            </w:r>
-            <w:r>
-              <w:rPr>
-                <w:noProof/>
-                <w:webHidden/>
-              </w:rPr>
-            </w:r>
-            <w:r>
-              <w:rPr>
-                <w:noProof/>
-                <w:webHidden/>
-              </w:rPr>
-              <w:fldChar w:fldCharType="separate"/>
-            </w:r>
-            <w:r>
-              <w:rPr>
-                <w:noProof/>
-                <w:webHidden/>
-              </w:rPr>
-              <w:t>22</w:t>
-            </w:r>
-            <w:r>
-              <w:rPr>
-                <w:noProof/>
-                <w:webHidden/>
-              </w:rPr>
-              <w:fldChar w:fldCharType="end"/>
-            </w:r>
-          </w:hyperlink>
-        </w:p>
-        <w:p>
-          <w:pPr>
-            <w:pStyle w:val="TM3"/>
-            <w:tabs>
-              <w:tab w:val="left" w:pos="1320"/>
-              <w:tab w:val="right" w:leader="dot" w:pos="8630"/>
-            </w:tabs>
-            <w:rPr>
-              <w:rFonts w:eastAsiaTheme="minorEastAsia"/>
-              <w:noProof/>
-              <w:lang w:eastAsia="fr-CA"/>
-            </w:rPr>
-          </w:pPr>
-          <w:hyperlink w:anchor="_Toc432070428" w:history="1">
-            <w:r>
-              <w:rPr>
-                <w:rStyle w:val="Lienhypertexte"/>
-                <w:noProof/>
-              </w:rPr>
-              <w:t>12.2.1</w:t>
-            </w:r>
-            <w:r>
-              <w:rPr>
-                <w:rFonts w:eastAsiaTheme="minorEastAsia"/>
-                <w:noProof/>
-                <w:lang w:eastAsia="fr-CA"/>
-              </w:rPr>
-              <w:tab/>
-            </w:r>
-            <w:r>
-              <w:rPr>
-                <w:rStyle w:val="Lienhypertexte"/>
-                <w:noProof/>
-              </w:rPr>
-              <w:t>Champs obligatoires vides</w:t>
-            </w:r>
-            <w:r>
-              <w:rPr>
-                <w:noProof/>
-                <w:webHidden/>
-              </w:rPr>
-              <w:tab/>
-            </w:r>
-            <w:r>
-              <w:rPr>
-                <w:noProof/>
-                <w:webHidden/>
-              </w:rPr>
-              <w:fldChar w:fldCharType="begin"/>
-            </w:r>
-            <w:r>
-              <w:rPr>
-                <w:noProof/>
-                <w:webHidden/>
-              </w:rPr>
-              <w:instrText xml:space="preserve"> PAGEREF _Toc432070428 \h </w:instrText>
-            </w:r>
-            <w:r>
-              <w:rPr>
-                <w:noProof/>
-                <w:webHidden/>
-              </w:rPr>
-            </w:r>
-            <w:r>
-              <w:rPr>
-                <w:noProof/>
-                <w:webHidden/>
-              </w:rPr>
-              <w:fldChar w:fldCharType="separate"/>
-            </w:r>
-            <w:r>
-              <w:rPr>
-                <w:noProof/>
-                <w:webHidden/>
-              </w:rPr>
-              <w:t>22</w:t>
-            </w:r>
-            <w:r>
-              <w:rPr>
-                <w:noProof/>
-                <w:webHidden/>
-              </w:rPr>
-              <w:fldChar w:fldCharType="end"/>
-            </w:r>
-          </w:hyperlink>
-        </w:p>
-        <w:p>
-          <w:pPr>
-            <w:pStyle w:val="TM1"/>
-            <w:tabs>
-              <w:tab w:val="left" w:pos="660"/>
-              <w:tab w:val="right" w:leader="dot" w:pos="8630"/>
-            </w:tabs>
-            <w:rPr>
-              <w:rFonts w:eastAsiaTheme="minorEastAsia"/>
-              <w:noProof/>
-              <w:lang w:eastAsia="fr-CA"/>
-            </w:rPr>
-          </w:pPr>
-          <w:hyperlink w:anchor="_Toc432070429" w:history="1">
-            <w:r>
-              <w:rPr>
-                <w:rStyle w:val="Lienhypertexte"/>
-                <w:noProof/>
-              </w:rPr>
-              <w:t>13</w:t>
-            </w:r>
-            <w:r>
-              <w:rPr>
-                <w:rFonts w:eastAsiaTheme="minorEastAsia"/>
-                <w:noProof/>
-                <w:lang w:eastAsia="fr-CA"/>
-              </w:rPr>
-              <w:tab/>
-            </w:r>
-            <w:r>
-              <w:rPr>
-                <w:rStyle w:val="Lienhypertexte"/>
-                <w:noProof/>
-              </w:rPr>
-              <w:t>Paramètres</w:t>
-            </w:r>
-            <w:r>
-              <w:rPr>
-                <w:noProof/>
-                <w:webHidden/>
-              </w:rPr>
-              <w:tab/>
-            </w:r>
-            <w:r>
-              <w:rPr>
-                <w:noProof/>
-                <w:webHidden/>
-              </w:rPr>
-              <w:fldChar w:fldCharType="begin"/>
-            </w:r>
-            <w:r>
-              <w:rPr>
-                <w:noProof/>
-                <w:webHidden/>
-              </w:rPr>
-              <w:instrText xml:space="preserve"> PAGEREF _Toc432070429 \h </w:instrText>
-            </w:r>
-            <w:r>
-              <w:rPr>
-                <w:noProof/>
-                <w:webHidden/>
-              </w:rPr>
-            </w:r>
-            <w:r>
-              <w:rPr>
-                <w:noProof/>
-                <w:webHidden/>
-              </w:rPr>
-              <w:fldChar w:fldCharType="separate"/>
-            </w:r>
-            <w:r>
-              <w:rPr>
-                <w:noProof/>
-                <w:webHidden/>
-              </w:rPr>
-              <w:t>23</w:t>
-            </w:r>
-            <w:r>
-              <w:rPr>
-                <w:noProof/>
-                <w:webHidden/>
-              </w:rPr>
-              <w:fldChar w:fldCharType="end"/>
-            </w:r>
-          </w:hyperlink>
-        </w:p>
-        <w:p>
-          <w:pPr>
-            <w:pStyle w:val="TM2"/>
-            <w:tabs>
-              <w:tab w:val="left" w:pos="880"/>
-              <w:tab w:val="right" w:leader="dot" w:pos="8630"/>
-            </w:tabs>
-            <w:rPr>
-              <w:rFonts w:eastAsiaTheme="minorEastAsia"/>
-              <w:noProof/>
-              <w:lang w:eastAsia="fr-CA"/>
-            </w:rPr>
-          </w:pPr>
-          <w:hyperlink w:anchor="_Toc432070430" w:history="1">
-            <w:r>
-              <w:rPr>
-                <w:rStyle w:val="Lienhypertexte"/>
-                <w:noProof/>
-              </w:rPr>
-              <w:t>13.1</w:t>
-            </w:r>
-            <w:r>
-              <w:rPr>
-                <w:rFonts w:eastAsiaTheme="minorEastAsia"/>
-                <w:noProof/>
-                <w:lang w:eastAsia="fr-CA"/>
-              </w:rPr>
-              <w:tab/>
-            </w:r>
-            <w:r>
-              <w:rPr>
-                <w:rStyle w:val="Lienhypertexte"/>
-                <w:noProof/>
-              </w:rPr>
-              <w:t>Interface</w:t>
-            </w:r>
-            <w:r>
-              <w:rPr>
-                <w:noProof/>
-                <w:webHidden/>
-              </w:rPr>
-              <w:tab/>
-            </w:r>
-            <w:r>
-              <w:rPr>
-                <w:noProof/>
-                <w:webHidden/>
-              </w:rPr>
-              <w:fldChar w:fldCharType="begin"/>
-            </w:r>
-            <w:r>
-              <w:rPr>
-                <w:noProof/>
-                <w:webHidden/>
-              </w:rPr>
-              <w:instrText xml:space="preserve"> PAGEREF _Toc432070430 \h </w:instrText>
-            </w:r>
-            <w:r>
-              <w:rPr>
-                <w:noProof/>
-                <w:webHidden/>
-              </w:rPr>
-            </w:r>
-            <w:r>
-              <w:rPr>
-                <w:noProof/>
-                <w:webHidden/>
-              </w:rPr>
-              <w:fldChar w:fldCharType="separate"/>
-            </w:r>
-            <w:r>
-              <w:rPr>
-                <w:noProof/>
-                <w:webHidden/>
-              </w:rPr>
-              <w:t>23</w:t>
-            </w:r>
-            <w:r>
-              <w:rPr>
-                <w:noProof/>
-                <w:webHidden/>
-              </w:rPr>
-              <w:fldChar w:fldCharType="end"/>
-            </w:r>
-          </w:hyperlink>
-        </w:p>
-        <w:p>
-          <w:pPr>
-            <w:pStyle w:val="TM2"/>
-            <w:tabs>
-              <w:tab w:val="left" w:pos="880"/>
-              <w:tab w:val="right" w:leader="dot" w:pos="8630"/>
-            </w:tabs>
-            <w:rPr>
-              <w:rFonts w:eastAsiaTheme="minorEastAsia"/>
-              <w:noProof/>
-              <w:lang w:eastAsia="fr-CA"/>
-            </w:rPr>
-          </w:pPr>
-          <w:hyperlink w:anchor="_Toc432070431" w:history="1">
-            <w:r>
-              <w:rPr>
-                <w:rStyle w:val="Lienhypertexte"/>
-                <w:noProof/>
-              </w:rPr>
-              <w:t>13.2</w:t>
-            </w:r>
-            <w:r>
-              <w:rPr>
-                <w:rFonts w:eastAsiaTheme="minorEastAsia"/>
-                <w:noProof/>
-                <w:lang w:eastAsia="fr-CA"/>
-              </w:rPr>
-              <w:tab/>
-            </w:r>
-            <w:r>
-              <w:rPr>
-                <w:rStyle w:val="Lienhypertexte"/>
-                <w:noProof/>
-              </w:rPr>
-              <w:t>Erreurs</w:t>
-            </w:r>
-            <w:r>
-              <w:rPr>
-                <w:noProof/>
-                <w:webHidden/>
-              </w:rPr>
-              <w:tab/>
-            </w:r>
-            <w:r>
-              <w:rPr>
-                <w:noProof/>
-                <w:webHidden/>
-              </w:rPr>
-              <w:fldChar w:fldCharType="begin"/>
-            </w:r>
-            <w:r>
-              <w:rPr>
-                <w:noProof/>
-                <w:webHidden/>
-              </w:rPr>
-              <w:instrText xml:space="preserve"> PAGEREF _Toc432070431 \h </w:instrText>
-            </w:r>
-            <w:r>
-              <w:rPr>
-                <w:noProof/>
-                <w:webHidden/>
-              </w:rPr>
-            </w:r>
-            <w:r>
-              <w:rPr>
-                <w:noProof/>
-                <w:webHidden/>
-              </w:rPr>
-              <w:fldChar w:fldCharType="separate"/>
-            </w:r>
-            <w:r>
-              <w:rPr>
-                <w:noProof/>
-                <w:webHidden/>
-              </w:rPr>
-              <w:t>24</w:t>
-            </w:r>
-            <w:r>
-              <w:rPr>
-                <w:noProof/>
-                <w:webHidden/>
-              </w:rPr>
-              <w:fldChar w:fldCharType="end"/>
-            </w:r>
-          </w:hyperlink>
-        </w:p>
-        <w:p>
-          <w:pPr>
-            <w:pStyle w:val="TM3"/>
-            <w:tabs>
-              <w:tab w:val="left" w:pos="1320"/>
-              <w:tab w:val="right" w:leader="dot" w:pos="8630"/>
-            </w:tabs>
-            <w:rPr>
-              <w:rFonts w:eastAsiaTheme="minorEastAsia"/>
-              <w:noProof/>
-              <w:lang w:eastAsia="fr-CA"/>
-            </w:rPr>
-          </w:pPr>
-          <w:hyperlink w:anchor="_Toc432070432" w:history="1">
-            <w:r>
-              <w:rPr>
-                <w:rStyle w:val="Lienhypertexte"/>
-                <w:noProof/>
-              </w:rPr>
-              <w:t>13.2.1</w:t>
-            </w:r>
-            <w:r>
-              <w:rPr>
-                <w:rFonts w:eastAsiaTheme="minorEastAsia"/>
-                <w:noProof/>
-                <w:lang w:eastAsia="fr-CA"/>
-              </w:rPr>
-              <w:tab/>
-            </w:r>
-            <w:r>
-              <w:rPr>
-                <w:rStyle w:val="Lienhypertexte"/>
-                <w:noProof/>
-              </w:rPr>
-              <w:t>Champs obligatoires vides</w:t>
-            </w:r>
-            <w:r>
-              <w:rPr>
-                <w:noProof/>
-                <w:webHidden/>
-              </w:rPr>
-              <w:tab/>
-            </w:r>
-            <w:r>
-              <w:rPr>
-                <w:noProof/>
-                <w:webHidden/>
-              </w:rPr>
-              <w:fldChar w:fldCharType="begin"/>
-            </w:r>
-            <w:r>
-              <w:rPr>
-                <w:noProof/>
-                <w:webHidden/>
-              </w:rPr>
-              <w:instrText xml:space="preserve"> PAGEREF _Toc432070432 \h </w:instrText>
-            </w:r>
-            <w:r>
-              <w:rPr>
-                <w:noProof/>
-                <w:webHidden/>
-              </w:rPr>
-            </w:r>
-            <w:r>
-              <w:rPr>
-                <w:noProof/>
-                <w:webHidden/>
-              </w:rPr>
-              <w:fldChar w:fldCharType="separate"/>
-            </w:r>
-            <w:r>
-              <w:rPr>
-                <w:noProof/>
-                <w:webHidden/>
-              </w:rPr>
-              <w:t>24</w:t>
-            </w:r>
-            <w:r>
-              <w:rPr>
-                <w:noProof/>
-                <w:webHidden/>
-              </w:rPr>
-              <w:fldChar w:fldCharType="end"/>
-            </w:r>
-          </w:hyperlink>
-        </w:p>
-        <w:p>
-          <w:pPr>
-            <w:pStyle w:val="TM1"/>
-            <w:tabs>
-              <w:tab w:val="left" w:pos="660"/>
-              <w:tab w:val="right" w:leader="dot" w:pos="8630"/>
-            </w:tabs>
-            <w:rPr>
-              <w:rFonts w:eastAsiaTheme="minorEastAsia"/>
-              <w:noProof/>
-              <w:lang w:eastAsia="fr-CA"/>
-            </w:rPr>
-          </w:pPr>
-          <w:hyperlink w:anchor="_Toc432070433" w:history="1">
-            <w:r>
-              <w:rPr>
-                <w:rStyle w:val="Lienhypertexte"/>
-                <w:noProof/>
-              </w:rPr>
-              <w:t>14</w:t>
-            </w:r>
-            <w:r>
-              <w:rPr>
-                <w:rFonts w:eastAsiaTheme="minorEastAsia"/>
-                <w:noProof/>
-                <w:lang w:eastAsia="fr-CA"/>
-              </w:rPr>
-              <w:tab/>
-            </w:r>
-            <w:r>
-              <w:rPr>
-                <w:rStyle w:val="Lienhypertexte"/>
-                <w:noProof/>
-              </w:rPr>
-              <w:t>Mes transactions</w:t>
-            </w:r>
-            <w:r>
-              <w:rPr>
-                <w:noProof/>
-                <w:webHidden/>
-              </w:rPr>
-              <w:tab/>
-            </w:r>
-            <w:r>
-              <w:rPr>
-                <w:noProof/>
-                <w:webHidden/>
-              </w:rPr>
-              <w:fldChar w:fldCharType="begin"/>
-            </w:r>
-            <w:r>
-              <w:rPr>
-                <w:noProof/>
-                <w:webHidden/>
-              </w:rPr>
-              <w:instrText xml:space="preserve"> PAGEREF _Toc432070433 \h </w:instrText>
-            </w:r>
-            <w:r>
-              <w:rPr>
-                <w:noProof/>
-                <w:webHidden/>
-              </w:rPr>
-            </w:r>
-            <w:r>
-              <w:rPr>
-                <w:noProof/>
-                <w:webHidden/>
-              </w:rPr>
-              <w:fldChar w:fldCharType="separate"/>
-            </w:r>
-            <w:r>
-              <w:rPr>
-                <w:noProof/>
-                <w:webHidden/>
-              </w:rPr>
-              <w:t>25</w:t>
-            </w:r>
-            <w:r>
-              <w:rPr>
-                <w:noProof/>
-                <w:webHidden/>
-              </w:rPr>
-              <w:fldChar w:fldCharType="end"/>
-            </w:r>
-          </w:hyperlink>
-        </w:p>
-        <w:p>
-          <w:pPr>
-            <w:pStyle w:val="TM2"/>
-            <w:tabs>
-              <w:tab w:val="left" w:pos="880"/>
-              <w:tab w:val="right" w:leader="dot" w:pos="8630"/>
-            </w:tabs>
-            <w:rPr>
-              <w:rFonts w:eastAsiaTheme="minorEastAsia"/>
-              <w:noProof/>
-              <w:lang w:eastAsia="fr-CA"/>
-            </w:rPr>
-          </w:pPr>
-          <w:hyperlink w:anchor="_Toc432070434" w:history="1">
-            <w:r>
-              <w:rPr>
-                <w:rStyle w:val="Lienhypertexte"/>
-                <w:noProof/>
-              </w:rPr>
-              <w:t>14.1</w:t>
-            </w:r>
-            <w:r>
-              <w:rPr>
-                <w:rFonts w:eastAsiaTheme="minorEastAsia"/>
-                <w:noProof/>
-                <w:lang w:eastAsia="fr-CA"/>
-              </w:rPr>
-              <w:tab/>
-            </w:r>
-            <w:r>
-              <w:rPr>
-                <w:rStyle w:val="Lienhypertexte"/>
-                <w:noProof/>
-              </w:rPr>
-              <w:t>Interface</w:t>
-            </w:r>
-            <w:r>
-              <w:rPr>
-                <w:noProof/>
-                <w:webHidden/>
-              </w:rPr>
-              <w:tab/>
-            </w:r>
-            <w:r>
-              <w:rPr>
-                <w:noProof/>
-                <w:webHidden/>
-              </w:rPr>
-              <w:fldChar w:fldCharType="begin"/>
-            </w:r>
-            <w:r>
-              <w:rPr>
-                <w:noProof/>
-                <w:webHidden/>
-              </w:rPr>
-              <w:instrText xml:space="preserve"> PAGEREF _Toc432070434 \h </w:instrText>
-            </w:r>
-            <w:r>
-              <w:rPr>
-                <w:noProof/>
-                <w:webHidden/>
-              </w:rPr>
-            </w:r>
-            <w:r>
-              <w:rPr>
-                <w:noProof/>
-                <w:webHidden/>
-              </w:rPr>
-              <w:fldChar w:fldCharType="separate"/>
-            </w:r>
-            <w:r>
-              <w:rPr>
-                <w:noProof/>
-                <w:webHidden/>
-              </w:rPr>
-              <w:t>25</w:t>
-            </w:r>
-            <w:r>
-              <w:rPr>
-                <w:noProof/>
-                <w:webHidden/>
-              </w:rPr>
-              <w:fldChar w:fldCharType="end"/>
-            </w:r>
-          </w:hyperlink>
-        </w:p>
-        <w:p>
-          <w:pPr>
-            <w:pStyle w:val="TM1"/>
-            <w:tabs>
-              <w:tab w:val="left" w:pos="660"/>
-              <w:tab w:val="right" w:leader="dot" w:pos="8630"/>
-            </w:tabs>
-            <w:rPr>
-              <w:rFonts w:eastAsiaTheme="minorEastAsia"/>
-              <w:noProof/>
-              <w:lang w:eastAsia="fr-CA"/>
-            </w:rPr>
-          </w:pPr>
-          <w:hyperlink w:anchor="_Toc432070435" w:history="1">
-            <w:r>
-              <w:rPr>
-                <w:rStyle w:val="Lienhypertexte"/>
-                <w:noProof/>
-              </w:rPr>
-              <w:t>15</w:t>
-            </w:r>
-            <w:r>
-              <w:rPr>
-                <w:rFonts w:eastAsiaTheme="minorEastAsia"/>
-                <w:noProof/>
-                <w:lang w:eastAsia="fr-CA"/>
-              </w:rPr>
-              <w:tab/>
-            </w:r>
-            <w:r>
-              <w:rPr>
-                <w:rStyle w:val="Lienhypertexte"/>
-                <w:noProof/>
-              </w:rPr>
-              <w:t>Mes annonces</w:t>
-            </w:r>
-            <w:r>
-              <w:rPr>
-                <w:noProof/>
-                <w:webHidden/>
-              </w:rPr>
-              <w:tab/>
-            </w:r>
-            <w:r>
-              <w:rPr>
-                <w:noProof/>
-                <w:webHidden/>
-              </w:rPr>
-              <w:fldChar w:fldCharType="begin"/>
-            </w:r>
-            <w:r>
-              <w:rPr>
-                <w:noProof/>
-                <w:webHidden/>
-              </w:rPr>
-              <w:instrText xml:space="preserve"> PAGEREF _Toc432070435 \h </w:instrText>
-            </w:r>
-            <w:r>
-              <w:rPr>
-                <w:noProof/>
-                <w:webHidden/>
-              </w:rPr>
-            </w:r>
-            <w:r>
-              <w:rPr>
-                <w:noProof/>
-                <w:webHidden/>
-              </w:rPr>
-              <w:fldChar w:fldCharType="separate"/>
-            </w:r>
-            <w:r>
-              <w:rPr>
-                <w:noProof/>
-                <w:webHidden/>
-              </w:rPr>
-              <w:t>26</w:t>
-            </w:r>
-            <w:r>
-              <w:rPr>
-                <w:noProof/>
-                <w:webHidden/>
-              </w:rPr>
-              <w:fldChar w:fldCharType="end"/>
-            </w:r>
-          </w:hyperlink>
-        </w:p>
-        <w:p>
-          <w:pPr>
-            <w:pStyle w:val="TM2"/>
-            <w:tabs>
-              <w:tab w:val="left" w:pos="880"/>
-              <w:tab w:val="right" w:leader="dot" w:pos="8630"/>
-            </w:tabs>
-            <w:rPr>
-              <w:rFonts w:eastAsiaTheme="minorEastAsia"/>
-              <w:noProof/>
-              <w:lang w:eastAsia="fr-CA"/>
-            </w:rPr>
-          </w:pPr>
-          <w:hyperlink w:anchor="_Toc432070436" w:history="1">
-            <w:r>
-              <w:rPr>
-                <w:rStyle w:val="Lienhypertexte"/>
-                <w:noProof/>
-              </w:rPr>
-              <w:t>15.1</w:t>
-            </w:r>
-            <w:r>
-              <w:rPr>
-                <w:rFonts w:eastAsiaTheme="minorEastAsia"/>
-                <w:noProof/>
-                <w:lang w:eastAsia="fr-CA"/>
-              </w:rPr>
-              <w:tab/>
-            </w:r>
-            <w:r>
-              <w:rPr>
-                <w:rStyle w:val="Lienhypertexte"/>
-                <w:noProof/>
-              </w:rPr>
-              <w:t>Interface</w:t>
-            </w:r>
-            <w:r>
-              <w:rPr>
-                <w:noProof/>
-                <w:webHidden/>
-              </w:rPr>
-              <w:tab/>
-            </w:r>
-            <w:r>
-              <w:rPr>
-                <w:noProof/>
-                <w:webHidden/>
-              </w:rPr>
-              <w:fldChar w:fldCharType="begin"/>
-            </w:r>
-            <w:r>
-              <w:rPr>
-                <w:noProof/>
-                <w:webHidden/>
-              </w:rPr>
-              <w:instrText xml:space="preserve"> PAGEREF _Toc432070436 \h </w:instrText>
-            </w:r>
-            <w:r>
-              <w:rPr>
-                <w:noProof/>
-                <w:webHidden/>
-              </w:rPr>
-            </w:r>
-            <w:r>
-              <w:rPr>
-                <w:noProof/>
-                <w:webHidden/>
-              </w:rPr>
-              <w:fldChar w:fldCharType="separate"/>
-            </w:r>
-            <w:r>
-              <w:rPr>
-                <w:noProof/>
-                <w:webHidden/>
-              </w:rPr>
-              <w:t>26</w:t>
-            </w:r>
-            <w:r>
-              <w:rPr>
-                <w:noProof/>
-                <w:webHidden/>
-              </w:rPr>
-              <w:fldChar w:fldCharType="end"/>
-            </w:r>
-          </w:hyperlink>
-        </w:p>
-        <w:p>
-          <w:pPr>
-            <w:pStyle w:val="TM1"/>
-            <w:tabs>
-              <w:tab w:val="left" w:pos="660"/>
-              <w:tab w:val="right" w:leader="dot" w:pos="8630"/>
-            </w:tabs>
-            <w:rPr>
-              <w:rFonts w:eastAsiaTheme="minorEastAsia"/>
-              <w:noProof/>
-              <w:lang w:eastAsia="fr-CA"/>
-            </w:rPr>
-          </w:pPr>
-          <w:hyperlink w:anchor="_Toc432070437" w:history="1">
-            <w:r>
-              <w:rPr>
-                <w:rStyle w:val="Lienhypertexte"/>
-                <w:noProof/>
-              </w:rPr>
-              <w:t>16</w:t>
-            </w:r>
-            <w:r>
-              <w:rPr>
-                <w:rFonts w:eastAsiaTheme="minorEastAsia"/>
-                <w:noProof/>
-                <w:lang w:eastAsia="fr-CA"/>
-              </w:rPr>
-              <w:tab/>
-            </w:r>
-            <w:r>
-              <w:rPr>
-                <w:rStyle w:val="Lienhypertexte"/>
-                <w:noProof/>
-              </w:rPr>
-              <w:t>Écrire une nouvelle annonce</w:t>
-            </w:r>
-            <w:r>
-              <w:rPr>
-                <w:noProof/>
-                <w:webHidden/>
-              </w:rPr>
-              <w:tab/>
-            </w:r>
-            <w:r>
-              <w:rPr>
-                <w:noProof/>
-                <w:webHidden/>
-              </w:rPr>
-              <w:fldChar w:fldCharType="begin"/>
-            </w:r>
-            <w:r>
-              <w:rPr>
-                <w:noProof/>
-                <w:webHidden/>
-              </w:rPr>
-              <w:instrText xml:space="preserve"> PAGEREF _Toc432070437 \h </w:instrText>
-            </w:r>
-            <w:r>
-              <w:rPr>
-                <w:noProof/>
-                <w:webHidden/>
-              </w:rPr>
-            </w:r>
-            <w:r>
-              <w:rPr>
-                <w:noProof/>
-                <w:webHidden/>
-              </w:rPr>
-              <w:fldChar w:fldCharType="separate"/>
-            </w:r>
-            <w:r>
-              <w:rPr>
-                <w:noProof/>
-                <w:webHidden/>
-              </w:rPr>
-              <w:t>27</w:t>
-            </w:r>
-            <w:r>
-              <w:rPr>
-                <w:noProof/>
-                <w:webHidden/>
-              </w:rPr>
-              <w:fldChar w:fldCharType="end"/>
-            </w:r>
-          </w:hyperlink>
-        </w:p>
-        <w:p>
-          <w:pPr>
-            <w:pStyle w:val="TM2"/>
-            <w:tabs>
-              <w:tab w:val="left" w:pos="880"/>
-              <w:tab w:val="right" w:leader="dot" w:pos="8630"/>
-            </w:tabs>
-            <w:rPr>
-              <w:rFonts w:eastAsiaTheme="minorEastAsia"/>
-              <w:noProof/>
-              <w:lang w:eastAsia="fr-CA"/>
-            </w:rPr>
-          </w:pPr>
-          <w:hyperlink w:anchor="_Toc432070438" w:history="1">
-            <w:r>
-              <w:rPr>
-                <w:rStyle w:val="Lienhypertexte"/>
-                <w:noProof/>
-              </w:rPr>
-              <w:t>16.1</w:t>
-            </w:r>
-            <w:r>
-              <w:rPr>
-                <w:rFonts w:eastAsiaTheme="minorEastAsia"/>
-                <w:noProof/>
-                <w:lang w:eastAsia="fr-CA"/>
-              </w:rPr>
-              <w:tab/>
-            </w:r>
-            <w:r>
-              <w:rPr>
-                <w:rStyle w:val="Lienhypertexte"/>
-                <w:noProof/>
-              </w:rPr>
-              <w:t>Interface</w:t>
-            </w:r>
-            <w:r>
-              <w:rPr>
-                <w:noProof/>
-                <w:webHidden/>
-              </w:rPr>
-              <w:tab/>
-            </w:r>
-            <w:r>
-              <w:rPr>
-                <w:noProof/>
-                <w:webHidden/>
-              </w:rPr>
-              <w:fldChar w:fldCharType="begin"/>
-            </w:r>
-            <w:r>
-              <w:rPr>
-                <w:noProof/>
-                <w:webHidden/>
-              </w:rPr>
-              <w:instrText xml:space="preserve"> PAGEREF _Toc432070438 \h </w:instrText>
-            </w:r>
-            <w:r>
-              <w:rPr>
-                <w:noProof/>
-                <w:webHidden/>
-              </w:rPr>
-            </w:r>
-            <w:r>
-              <w:rPr>
-                <w:noProof/>
-                <w:webHidden/>
-              </w:rPr>
-              <w:fldChar w:fldCharType="separate"/>
-            </w:r>
-            <w:r>
-              <w:rPr>
-                <w:noProof/>
-                <w:webHidden/>
-              </w:rPr>
-              <w:t>27</w:t>
-            </w:r>
-            <w:r>
-              <w:rPr>
-                <w:noProof/>
-                <w:webHidden/>
-              </w:rPr>
-              <w:fldChar w:fldCharType="end"/>
-            </w:r>
-          </w:hyperlink>
-        </w:p>
-        <w:p>
-          <w:pPr>
-            <w:pStyle w:val="TM2"/>
-            <w:tabs>
-              <w:tab w:val="left" w:pos="880"/>
-              <w:tab w:val="right" w:leader="dot" w:pos="8630"/>
-            </w:tabs>
-            <w:rPr>
-              <w:rFonts w:eastAsiaTheme="minorEastAsia"/>
-              <w:noProof/>
-              <w:lang w:eastAsia="fr-CA"/>
-            </w:rPr>
-          </w:pPr>
-          <w:hyperlink w:anchor="_Toc432070439" w:history="1">
-            <w:r>
-              <w:rPr>
-                <w:rStyle w:val="Lienhypertexte"/>
-                <w:noProof/>
-              </w:rPr>
-              <w:t>16.2</w:t>
-            </w:r>
-            <w:r>
-              <w:rPr>
-                <w:rFonts w:eastAsiaTheme="minorEastAsia"/>
-                <w:noProof/>
-                <w:lang w:eastAsia="fr-CA"/>
-              </w:rPr>
-              <w:tab/>
-            </w:r>
-            <w:r>
-              <w:rPr>
-                <w:rStyle w:val="Lienhypertexte"/>
-                <w:noProof/>
-              </w:rPr>
-              <w:t>Erreurs</w:t>
-            </w:r>
-            <w:r>
-              <w:rPr>
-                <w:noProof/>
-                <w:webHidden/>
-              </w:rPr>
-              <w:tab/>
-            </w:r>
-            <w:r>
-              <w:rPr>
-                <w:noProof/>
-                <w:webHidden/>
-              </w:rPr>
-              <w:fldChar w:fldCharType="begin"/>
-            </w:r>
-            <w:r>
-              <w:rPr>
-                <w:noProof/>
-                <w:webHidden/>
-              </w:rPr>
-              <w:instrText xml:space="preserve"> PAGEREF _Toc432070439 \h </w:instrText>
-            </w:r>
-            <w:r>
-              <w:rPr>
-                <w:noProof/>
-                <w:webHidden/>
-              </w:rPr>
-            </w:r>
-            <w:r>
-              <w:rPr>
-                <w:noProof/>
-                <w:webHidden/>
-              </w:rPr>
-              <w:fldChar w:fldCharType="separate"/>
-            </w:r>
-            <w:r>
-              <w:rPr>
-                <w:noProof/>
-                <w:webHidden/>
-              </w:rPr>
-              <w:t>27</w:t>
-            </w:r>
-            <w:r>
-              <w:rPr>
-                <w:noProof/>
-                <w:webHidden/>
-              </w:rPr>
-              <w:fldChar w:fldCharType="end"/>
-            </w:r>
-          </w:hyperlink>
-        </w:p>
-        <w:p>
-          <w:pPr>
-            <w:pStyle w:val="TM3"/>
-            <w:tabs>
-              <w:tab w:val="left" w:pos="1320"/>
-              <w:tab w:val="right" w:leader="dot" w:pos="8630"/>
-            </w:tabs>
-            <w:rPr>
-              <w:rFonts w:eastAsiaTheme="minorEastAsia"/>
-              <w:noProof/>
-              <w:lang w:eastAsia="fr-CA"/>
-            </w:rPr>
-          </w:pPr>
-          <w:hyperlink w:anchor="_Toc432070440" w:history="1">
-            <w:r>
-              <w:rPr>
-                <w:rStyle w:val="Lienhypertexte"/>
-                <w:noProof/>
-              </w:rPr>
-              <w:t>16.2.1</w:t>
-            </w:r>
-            <w:r>
-              <w:rPr>
-                <w:rFonts w:eastAsiaTheme="minorEastAsia"/>
-                <w:noProof/>
-                <w:lang w:eastAsia="fr-CA"/>
-              </w:rPr>
-              <w:tab/>
-            </w:r>
-            <w:r>
-              <w:rPr>
-                <w:rStyle w:val="Lienhypertexte"/>
-                <w:noProof/>
-              </w:rPr>
-              <w:t>Champs obligatoires vides</w:t>
-            </w:r>
-            <w:r>
-              <w:rPr>
-                <w:noProof/>
-                <w:webHidden/>
-              </w:rPr>
-              <w:tab/>
-            </w:r>
-            <w:r>
-              <w:rPr>
-                <w:noProof/>
-                <w:webHidden/>
-              </w:rPr>
-              <w:fldChar w:fldCharType="begin"/>
-            </w:r>
-            <w:r>
-              <w:rPr>
-                <w:noProof/>
-                <w:webHidden/>
-              </w:rPr>
-              <w:instrText xml:space="preserve"> PAGEREF _Toc432070440 \h </w:instrText>
-            </w:r>
-            <w:r>
-              <w:rPr>
-                <w:noProof/>
-                <w:webHidden/>
-              </w:rPr>
-            </w:r>
-            <w:r>
-              <w:rPr>
-                <w:noProof/>
-                <w:webHidden/>
-              </w:rPr>
-              <w:fldChar w:fldCharType="separate"/>
-            </w:r>
-            <w:r>
-              <w:rPr>
-                <w:noProof/>
-                <w:webHidden/>
-              </w:rPr>
-              <w:t>27</w:t>
             </w:r>
             <w:r>
               <w:rPr>
@@ -5174,7 +3970,7 @@
       <w:pPr>
         <w:pStyle w:val="Titre1"/>
       </w:pPr>
-      <w:bookmarkStart w:id="0" w:name="_Toc432070382"/>
+      <w:bookmarkStart w:id="0" w:name="_Toc436990351"/>
       <w:r>
         <w:t>Registre des changements</w:t>
       </w:r>
@@ -5491,6 +4287,17 @@
       </w:r>
     </w:p>
     <w:p>
+      <w:r>
+        <w:rPr>
+          <w:b/>
+        </w:rPr>
+        <w:t>Version 2.1</w:t>
+      </w:r>
+      <w:r>
+        <w:t xml:space="preserve"> – 4 décembre 2015</w:t>
+      </w:r>
+    </w:p>
+    <w:p>
       <w:pPr>
         <w:pStyle w:val="Paragraphedeliste"/>
         <w:numPr>
@@ -5498,8 +4305,15 @@
           <w:numId w:val="6"/>
         </w:numPr>
       </w:pPr>
-      <w:bookmarkStart w:id="1" w:name="_GoBack"/>
-      <w:bookmarkEnd w:id="1"/>
+      <w:r>
+        <w:t>Retirer les page</w:t>
+      </w:r>
+      <w:r>
+        <w:t>s</w:t>
+      </w:r>
+      <w:r>
+        <w:t xml:space="preserve"> qui ont été retirées de la maquette</w:t>
+      </w:r>
     </w:p>
     <w:p/>
     <w:p>
@@ -5523,7 +4337,7 @@
       <w:pPr>
         <w:pStyle w:val="Titre1"/>
       </w:pPr>
-      <w:bookmarkStart w:id="2" w:name="_Toc432070383"/>
+      <w:bookmarkStart w:id="1" w:name="_Toc436990352"/>
       <w:r>
         <w:lastRenderedPageBreak/>
         <w:t>En</w:t>
@@ -5534,7 +4348,7 @@
       <w:r>
         <w:t>tête</w:t>
       </w:r>
-      <w:bookmarkEnd w:id="2"/>
+      <w:bookmarkEnd w:id="1"/>
     </w:p>
     <w:p>
       <w:r>
@@ -5545,11 +4359,11 @@
       <w:pPr>
         <w:pStyle w:val="Titre2"/>
       </w:pPr>
-      <w:bookmarkStart w:id="3" w:name="_Toc432070384"/>
+      <w:bookmarkStart w:id="2" w:name="_Toc436990353"/>
       <w:r>
         <w:t>Interface lorsque déconnecté</w:t>
       </w:r>
-      <w:bookmarkEnd w:id="3"/>
+      <w:bookmarkEnd w:id="2"/>
     </w:p>
     <w:p>
       <w:r>
@@ -5752,11 +4566,11 @@
       <w:pPr>
         <w:pStyle w:val="Titre2"/>
       </w:pPr>
-      <w:bookmarkStart w:id="4" w:name="_Toc432070385"/>
+      <w:bookmarkStart w:id="3" w:name="_Toc436990354"/>
       <w:r>
         <w:t>Interface lorsque connecté</w:t>
       </w:r>
-      <w:bookmarkEnd w:id="4"/>
+      <w:bookmarkEnd w:id="3"/>
     </w:p>
     <w:p>
       <w:r>
@@ -5948,12 +4762,12 @@
       <w:pPr>
         <w:pStyle w:val="Titre1"/>
       </w:pPr>
-      <w:bookmarkStart w:id="5" w:name="_Toc432070386"/>
+      <w:bookmarkStart w:id="4" w:name="_Toc436990355"/>
       <w:r>
         <w:lastRenderedPageBreak/>
         <w:t>Pied de page</w:t>
       </w:r>
-      <w:bookmarkEnd w:id="5"/>
+      <w:bookmarkEnd w:id="4"/>
     </w:p>
     <w:p>
       <w:r>
@@ -5972,11 +4786,11 @@
       <w:pPr>
         <w:pStyle w:val="Titre2"/>
       </w:pPr>
-      <w:bookmarkStart w:id="6" w:name="_Toc432070387"/>
+      <w:bookmarkStart w:id="5" w:name="_Toc436990356"/>
       <w:r>
         <w:t>Interface</w:t>
       </w:r>
-      <w:bookmarkEnd w:id="6"/>
+      <w:bookmarkEnd w:id="5"/>
     </w:p>
     <w:p>
       <w:r>
@@ -6612,32 +5426,16 @@
             <w:tcW w:w="1418" w:type="dxa"/>
           </w:tcPr>
           <w:p>
-            <w:r>
-              <w:t>[</w:t>
-            </w:r>
-            <w:proofErr w:type="spellStart"/>
-            <w:r>
-              <w:t>Excerpt</w:t>
-            </w:r>
-            <w:proofErr w:type="spellEnd"/>
-            <w:r>
-              <w:t xml:space="preserve"> of the </w:t>
-            </w:r>
-            <w:proofErr w:type="spellStart"/>
-            <w:r>
-              <w:t>Lorem</w:t>
-            </w:r>
-            <w:proofErr w:type="spellEnd"/>
-            <w:r>
-              <w:t xml:space="preserve"> </w:t>
-            </w:r>
-            <w:proofErr w:type="spellStart"/>
-            <w:r>
-              <w:t>Ipsum</w:t>
-            </w:r>
-            <w:proofErr w:type="spellEnd"/>
-            <w:r>
-              <w:t>]</w:t>
+            <w:pPr>
+              <w:rPr>
+                <w:lang w:val="en-CA"/>
+              </w:rPr>
+            </w:pPr>
+            <w:r>
+              <w:rPr>
+                <w:lang w:val="en-CA"/>
+              </w:rPr>
+              <w:t>[Excerpt of the Lorem Ipsum]</w:t>
             </w:r>
           </w:p>
         </w:tc>
@@ -7113,24 +5911,16 @@
             <w:tcW w:w="1418" w:type="dxa"/>
           </w:tcPr>
           <w:p>
-            <w:r>
-              <w:t xml:space="preserve">Copyright 2015 by BDEB. All </w:t>
-            </w:r>
-            <w:proofErr w:type="spellStart"/>
-            <w:r>
-              <w:t>Rights</w:t>
-            </w:r>
-            <w:proofErr w:type="spellEnd"/>
-            <w:r>
-              <w:t xml:space="preserve"> </w:t>
-            </w:r>
-            <w:proofErr w:type="spellStart"/>
-            <w:r>
-              <w:t>Reserved</w:t>
-            </w:r>
-            <w:proofErr w:type="spellEnd"/>
-            <w:r>
-              <w:t>.</w:t>
+            <w:pPr>
+              <w:rPr>
+                <w:lang w:val="en-CA"/>
+              </w:rPr>
+            </w:pPr>
+            <w:r>
+              <w:rPr>
+                <w:lang w:val="en-CA"/>
+              </w:rPr>
+              <w:t>Copyright 2015 by BDEB. All Rights Reserved.</w:t>
             </w:r>
           </w:p>
         </w:tc>
@@ -7163,22 +5953,22 @@
       <w:pPr>
         <w:pStyle w:val="Titre1"/>
       </w:pPr>
-      <w:bookmarkStart w:id="7" w:name="_Toc432070388"/>
+      <w:bookmarkStart w:id="6" w:name="_Toc436990357"/>
       <w:r>
         <w:lastRenderedPageBreak/>
         <w:t>Accueil</w:t>
       </w:r>
-      <w:bookmarkEnd w:id="7"/>
+      <w:bookmarkEnd w:id="6"/>
     </w:p>
     <w:p>
       <w:pPr>
         <w:pStyle w:val="Titre2"/>
       </w:pPr>
-      <w:bookmarkStart w:id="8" w:name="_Toc432070389"/>
+      <w:bookmarkStart w:id="7" w:name="_Toc436990358"/>
       <w:r>
         <w:t>Interface</w:t>
       </w:r>
-      <w:bookmarkEnd w:id="8"/>
+      <w:bookmarkEnd w:id="7"/>
     </w:p>
     <w:p>
       <w:pPr>
@@ -7544,21 +6334,21 @@
       <w:pPr>
         <w:pStyle w:val="Titre2"/>
       </w:pPr>
-      <w:bookmarkStart w:id="9" w:name="_Toc432070390"/>
+      <w:bookmarkStart w:id="8" w:name="_Toc436990359"/>
       <w:r>
         <w:t>Erreurs</w:t>
       </w:r>
-      <w:bookmarkEnd w:id="9"/>
+      <w:bookmarkEnd w:id="8"/>
     </w:p>
     <w:p>
       <w:pPr>
         <w:pStyle w:val="Titre3"/>
       </w:pPr>
-      <w:bookmarkStart w:id="10" w:name="_Toc432070391"/>
+      <w:bookmarkStart w:id="9" w:name="_Toc436990360"/>
       <w:r>
         <w:t>Recherche vide</w:t>
       </w:r>
-      <w:bookmarkEnd w:id="10"/>
+      <w:bookmarkEnd w:id="9"/>
     </w:p>
     <w:p>
       <w:r>
@@ -7637,12 +6427,12 @@
       <w:pPr>
         <w:pStyle w:val="Titre3"/>
       </w:pPr>
-      <w:bookmarkStart w:id="11" w:name="_Toc432070392"/>
+      <w:bookmarkStart w:id="10" w:name="_Toc436990361"/>
       <w:r>
         <w:lastRenderedPageBreak/>
         <w:t>Recherche incorrecte</w:t>
       </w:r>
-      <w:bookmarkEnd w:id="11"/>
+      <w:bookmarkEnd w:id="10"/>
     </w:p>
     <w:p>
       <w:r>
@@ -7725,12 +6515,12 @@
       <w:pPr>
         <w:pStyle w:val="Titre1"/>
       </w:pPr>
-      <w:bookmarkStart w:id="12" w:name="_Toc432070393"/>
+      <w:bookmarkStart w:id="11" w:name="_Toc436990362"/>
       <w:r>
         <w:lastRenderedPageBreak/>
         <w:t>Barre d’outils</w:t>
       </w:r>
-      <w:bookmarkEnd w:id="12"/>
+      <w:bookmarkEnd w:id="11"/>
     </w:p>
     <w:p>
       <w:r>
@@ -7741,11 +6531,11 @@
       <w:pPr>
         <w:pStyle w:val="Titre2"/>
       </w:pPr>
-      <w:bookmarkStart w:id="13" w:name="_Toc432070394"/>
+      <w:bookmarkStart w:id="12" w:name="_Toc436990363"/>
       <w:r>
         <w:t>Interface</w:t>
       </w:r>
-      <w:bookmarkEnd w:id="13"/>
+      <w:bookmarkEnd w:id="12"/>
     </w:p>
     <w:p>
       <w:pPr>
@@ -8314,22 +7104,12 @@
       <w:pPr>
         <w:pStyle w:val="Titre1"/>
       </w:pPr>
-      <w:bookmarkStart w:id="14" w:name="_Toc432070395"/>
+      <w:bookmarkStart w:id="13" w:name="_Toc436990364"/>
       <w:r>
         <w:lastRenderedPageBreak/>
         <w:t>Création de compte</w:t>
       </w:r>
-      <w:bookmarkEnd w:id="14"/>
-    </w:p>
-    <w:p>
-      <w:pPr>
-        <w:pStyle w:val="Titre2"/>
-      </w:pPr>
-      <w:bookmarkStart w:id="15" w:name="_Toc432070396"/>
-      <w:r>
-        <w:t>Diagrammes</w:t>
-      </w:r>
-      <w:bookmarkEnd w:id="15"/>
+      <w:bookmarkEnd w:id="13"/>
     </w:p>
     <w:p>
       <w:pPr>
@@ -8339,11 +7119,11 @@
           <w:lang w:eastAsia="fr-CA"/>
         </w:rPr>
       </w:pPr>
-      <w:bookmarkStart w:id="16" w:name="_Toc432070397"/>
+      <w:bookmarkStart w:id="14" w:name="_Toc436990366"/>
       <w:r>
         <w:t>Interface</w:t>
       </w:r>
-      <w:bookmarkEnd w:id="16"/>
+      <w:bookmarkEnd w:id="14"/>
       <w:r>
         <w:rPr>
           <w:noProof/>
@@ -9880,22 +8660,22 @@
       <w:pPr>
         <w:pStyle w:val="Titre2"/>
       </w:pPr>
-      <w:bookmarkStart w:id="17" w:name="_Toc432070398"/>
+      <w:bookmarkStart w:id="15" w:name="_Toc436990367"/>
       <w:r>
         <w:lastRenderedPageBreak/>
         <w:t>Erreurs</w:t>
       </w:r>
-      <w:bookmarkEnd w:id="17"/>
+      <w:bookmarkEnd w:id="15"/>
     </w:p>
     <w:p>
       <w:pPr>
         <w:pStyle w:val="Titre3"/>
       </w:pPr>
-      <w:bookmarkStart w:id="18" w:name="_Toc432070399"/>
+      <w:bookmarkStart w:id="16" w:name="_Toc436990368"/>
       <w:r>
         <w:t>Champs obligatoires vides</w:t>
       </w:r>
-      <w:bookmarkEnd w:id="18"/>
+      <w:bookmarkEnd w:id="16"/>
     </w:p>
     <w:p>
       <w:r>
@@ -9975,7 +8755,7 @@
       <w:pPr>
         <w:pStyle w:val="Titre3"/>
       </w:pPr>
-      <w:bookmarkStart w:id="19" w:name="_Toc432070400"/>
+      <w:bookmarkStart w:id="17" w:name="_Toc436990369"/>
       <w:r>
         <w:t>Valeur</w:t>
       </w:r>
@@ -9988,7 +8768,7 @@
       <w:r>
         <w:t>s</w:t>
       </w:r>
-      <w:bookmarkEnd w:id="19"/>
+      <w:bookmarkEnd w:id="17"/>
       <w:r>
         <w:t xml:space="preserve"> </w:t>
       </w:r>
@@ -10165,30 +8945,17 @@
             <w:tcW w:w="2126" w:type="dxa"/>
           </w:tcPr>
           <w:p>
-            <w:r>
-              <w:t xml:space="preserve">The email </w:t>
-            </w:r>
-            <w:proofErr w:type="spellStart"/>
-            <w:r>
-              <w:t>address</w:t>
-            </w:r>
-            <w:proofErr w:type="spellEnd"/>
-            <w:r>
-              <w:t xml:space="preserve"> must </w:t>
-            </w:r>
-            <w:proofErr w:type="spellStart"/>
-            <w:r>
-              <w:t>be</w:t>
-            </w:r>
-            <w:proofErr w:type="spellEnd"/>
-            <w:r>
-              <w:t xml:space="preserve"> </w:t>
-            </w:r>
-            <w:proofErr w:type="spellStart"/>
-            <w:r>
-              <w:t>valid</w:t>
-            </w:r>
-            <w:proofErr w:type="spellEnd"/>
+            <w:pPr>
+              <w:rPr>
+                <w:lang w:val="en-CA"/>
+              </w:rPr>
+            </w:pPr>
+            <w:r>
+              <w:rPr>
+                <w:lang w:val="en-CA"/>
+              </w:rPr>
+              <w:t>The email address must be valid</w:t>
+            </w:r>
           </w:p>
         </w:tc>
         <w:tc>
@@ -10248,62 +9015,17 @@
             <w:tcW w:w="2126" w:type="dxa"/>
           </w:tcPr>
           <w:p>
-            <w:r>
-              <w:t xml:space="preserve">The </w:t>
-            </w:r>
-            <w:proofErr w:type="spellStart"/>
-            <w:r>
-              <w:t>password</w:t>
-            </w:r>
-            <w:proofErr w:type="spellEnd"/>
-            <w:r>
-              <w:t xml:space="preserve"> must </w:t>
-            </w:r>
-            <w:proofErr w:type="spellStart"/>
-            <w:r>
-              <w:t>be</w:t>
-            </w:r>
-            <w:proofErr w:type="spellEnd"/>
-            <w:r>
-              <w:t xml:space="preserve"> 6 </w:t>
-            </w:r>
-            <w:proofErr w:type="spellStart"/>
-            <w:r>
-              <w:t>characters</w:t>
-            </w:r>
-            <w:proofErr w:type="spellEnd"/>
-            <w:r>
-              <w:t xml:space="preserve"> long and </w:t>
-            </w:r>
-            <w:proofErr w:type="spellStart"/>
-            <w:r>
-              <w:t>include</w:t>
-            </w:r>
-            <w:proofErr w:type="spellEnd"/>
-            <w:r>
-              <w:t xml:space="preserve"> </w:t>
-            </w:r>
-            <w:proofErr w:type="gramStart"/>
-            <w:r>
-              <w:t>a</w:t>
-            </w:r>
-            <w:proofErr w:type="gramEnd"/>
-            <w:r>
-              <w:t xml:space="preserve"> capital </w:t>
-            </w:r>
-            <w:proofErr w:type="spellStart"/>
-            <w:r>
-              <w:t>letter</w:t>
-            </w:r>
-            <w:proofErr w:type="spellEnd"/>
-            <w:r>
-              <w:t xml:space="preserve"> and a </w:t>
-            </w:r>
-            <w:proofErr w:type="spellStart"/>
-            <w:r>
-              <w:t>number</w:t>
-            </w:r>
-            <w:proofErr w:type="spellEnd"/>
+            <w:pPr>
+              <w:rPr>
+                <w:lang w:val="en-CA"/>
+              </w:rPr>
+            </w:pPr>
+            <w:r>
+              <w:rPr>
+                <w:lang w:val="en-CA"/>
+              </w:rPr>
+              <w:t>The password must be 6 characters long and include a capital letter and a number</w:t>
+            </w:r>
           </w:p>
         </w:tc>
         <w:tc>
@@ -10443,48 +9165,16 @@
             <w:tcW w:w="2126" w:type="dxa"/>
           </w:tcPr>
           <w:p>
-            <w:r>
-              <w:t xml:space="preserve">Can </w:t>
-            </w:r>
-            <w:proofErr w:type="spellStart"/>
-            <w:r>
-              <w:t>only</w:t>
-            </w:r>
-            <w:proofErr w:type="spellEnd"/>
-            <w:r>
-              <w:t xml:space="preserve"> </w:t>
-            </w:r>
-            <w:proofErr w:type="spellStart"/>
-            <w:r>
-              <w:t>contain</w:t>
-            </w:r>
-            <w:proofErr w:type="spellEnd"/>
-            <w:r>
-              <w:t xml:space="preserve"> </w:t>
-            </w:r>
-            <w:proofErr w:type="spellStart"/>
-            <w:r>
-              <w:t>letters</w:t>
-            </w:r>
-            <w:proofErr w:type="spellEnd"/>
-            <w:r>
-              <w:t xml:space="preserve"> and </w:t>
-            </w:r>
-            <w:proofErr w:type="spellStart"/>
-            <w:r>
-              <w:t>some</w:t>
-            </w:r>
-            <w:proofErr w:type="spellEnd"/>
-            <w:r>
-              <w:t xml:space="preserve"> </w:t>
-            </w:r>
-            <w:proofErr w:type="spellStart"/>
-            <w:r>
-              <w:t>symbols</w:t>
-            </w:r>
-            <w:proofErr w:type="spellEnd"/>
-            <w:r>
-              <w:t xml:space="preserve"> </w:t>
+            <w:pPr>
+              <w:rPr>
+                <w:lang w:val="en-CA"/>
+              </w:rPr>
+            </w:pPr>
+            <w:r>
+              <w:rPr>
+                <w:lang w:val="en-CA"/>
+              </w:rPr>
+              <w:t xml:space="preserve">Can only contain letters and some symbols </w:t>
             </w:r>
             <w:r>
               <w:rPr>
@@ -10569,48 +9259,16 @@
             <w:tcW w:w="2126" w:type="dxa"/>
           </w:tcPr>
           <w:p>
-            <w:r>
-              <w:t xml:space="preserve">Can </w:t>
-            </w:r>
-            <w:proofErr w:type="spellStart"/>
-            <w:r>
-              <w:t>only</w:t>
-            </w:r>
-            <w:proofErr w:type="spellEnd"/>
-            <w:r>
-              <w:t xml:space="preserve"> </w:t>
-            </w:r>
-            <w:proofErr w:type="spellStart"/>
-            <w:r>
-              <w:t>contain</w:t>
-            </w:r>
-            <w:proofErr w:type="spellEnd"/>
-            <w:r>
-              <w:t xml:space="preserve"> </w:t>
-            </w:r>
-            <w:proofErr w:type="spellStart"/>
-            <w:r>
-              <w:t>letters</w:t>
-            </w:r>
-            <w:proofErr w:type="spellEnd"/>
-            <w:r>
-              <w:t xml:space="preserve"> and </w:t>
-            </w:r>
-            <w:proofErr w:type="spellStart"/>
-            <w:r>
-              <w:t>some</w:t>
-            </w:r>
-            <w:proofErr w:type="spellEnd"/>
-            <w:r>
-              <w:t xml:space="preserve"> </w:t>
-            </w:r>
-            <w:proofErr w:type="spellStart"/>
-            <w:r>
-              <w:t>symbols</w:t>
-            </w:r>
-            <w:proofErr w:type="spellEnd"/>
-            <w:r>
-              <w:t xml:space="preserve"> </w:t>
+            <w:pPr>
+              <w:rPr>
+                <w:lang w:val="en-CA"/>
+              </w:rPr>
+            </w:pPr>
+            <w:r>
+              <w:rPr>
+                <w:lang w:val="en-CA"/>
+              </w:rPr>
+              <w:t xml:space="preserve">Can only contain letters and some symbols </w:t>
             </w:r>
             <w:r>
               <w:rPr>
@@ -10695,48 +9353,16 @@
             <w:tcW w:w="2126" w:type="dxa"/>
           </w:tcPr>
           <w:p>
-            <w:r>
-              <w:t xml:space="preserve">Can </w:t>
-            </w:r>
-            <w:proofErr w:type="spellStart"/>
-            <w:r>
-              <w:t>only</w:t>
-            </w:r>
-            <w:proofErr w:type="spellEnd"/>
-            <w:r>
-              <w:t xml:space="preserve"> </w:t>
-            </w:r>
-            <w:proofErr w:type="spellStart"/>
-            <w:r>
-              <w:t>contain</w:t>
-            </w:r>
-            <w:proofErr w:type="spellEnd"/>
-            <w:r>
-              <w:t xml:space="preserve"> </w:t>
-            </w:r>
-            <w:proofErr w:type="spellStart"/>
-            <w:r>
-              <w:t>letters</w:t>
-            </w:r>
-            <w:proofErr w:type="spellEnd"/>
-            <w:r>
-              <w:t xml:space="preserve"> and </w:t>
-            </w:r>
-            <w:proofErr w:type="spellStart"/>
-            <w:r>
-              <w:t>some</w:t>
-            </w:r>
-            <w:proofErr w:type="spellEnd"/>
-            <w:r>
-              <w:t xml:space="preserve"> </w:t>
-            </w:r>
-            <w:proofErr w:type="spellStart"/>
-            <w:r>
-              <w:t>symbols</w:t>
-            </w:r>
-            <w:proofErr w:type="spellEnd"/>
-            <w:r>
-              <w:t xml:space="preserve"> </w:t>
+            <w:pPr>
+              <w:rPr>
+                <w:lang w:val="en-CA"/>
+              </w:rPr>
+            </w:pPr>
+            <w:r>
+              <w:rPr>
+                <w:lang w:val="en-CA"/>
+              </w:rPr>
+              <w:t xml:space="preserve">Can only contain letters and some symbols </w:t>
             </w:r>
             <w:r>
               <w:rPr>
@@ -10825,49 +9451,17 @@
             <w:tcW w:w="2126" w:type="dxa"/>
           </w:tcPr>
           <w:p>
-            <w:r>
+            <w:pPr>
+              <w:rPr>
+                <w:lang w:val="en-CA"/>
+              </w:rPr>
+            </w:pPr>
+            <w:r>
+              <w:rPr>
+                <w:lang w:val="en-CA"/>
+              </w:rPr>
               <w:lastRenderedPageBreak/>
-              <w:t xml:space="preserve">Can </w:t>
-            </w:r>
-            <w:proofErr w:type="spellStart"/>
-            <w:r>
-              <w:t>only</w:t>
-            </w:r>
-            <w:proofErr w:type="spellEnd"/>
-            <w:r>
-              <w:t xml:space="preserve"> </w:t>
-            </w:r>
-            <w:proofErr w:type="spellStart"/>
-            <w:r>
-              <w:t>contain</w:t>
-            </w:r>
-            <w:proofErr w:type="spellEnd"/>
-            <w:r>
-              <w:t xml:space="preserve"> </w:t>
-            </w:r>
-            <w:proofErr w:type="spellStart"/>
-            <w:r>
-              <w:t>letters</w:t>
-            </w:r>
-            <w:proofErr w:type="spellEnd"/>
-            <w:r>
-              <w:t xml:space="preserve"> and </w:t>
-            </w:r>
-            <w:proofErr w:type="spellStart"/>
-            <w:r>
-              <w:t>some</w:t>
-            </w:r>
-            <w:proofErr w:type="spellEnd"/>
-            <w:r>
-              <w:t xml:space="preserve"> </w:t>
-            </w:r>
-            <w:proofErr w:type="spellStart"/>
-            <w:r>
-              <w:t>symbols</w:t>
-            </w:r>
-            <w:proofErr w:type="spellEnd"/>
-            <w:r>
-              <w:t xml:space="preserve"> </w:t>
+              <w:t xml:space="preserve">Can only contain letters and some symbols </w:t>
             </w:r>
             <w:r>
               <w:rPr>
@@ -10961,48 +9555,16 @@
             <w:tcW w:w="2126" w:type="dxa"/>
           </w:tcPr>
           <w:p>
-            <w:r>
-              <w:t xml:space="preserve">Can </w:t>
-            </w:r>
-            <w:proofErr w:type="spellStart"/>
-            <w:r>
-              <w:t>only</w:t>
-            </w:r>
-            <w:proofErr w:type="spellEnd"/>
-            <w:r>
-              <w:t xml:space="preserve"> </w:t>
-            </w:r>
-            <w:proofErr w:type="spellStart"/>
-            <w:r>
-              <w:t>contain</w:t>
-            </w:r>
-            <w:proofErr w:type="spellEnd"/>
-            <w:r>
-              <w:t xml:space="preserve"> </w:t>
-            </w:r>
-            <w:proofErr w:type="spellStart"/>
-            <w:r>
-              <w:t>letters</w:t>
-            </w:r>
-            <w:proofErr w:type="spellEnd"/>
-            <w:r>
-              <w:t xml:space="preserve"> and </w:t>
-            </w:r>
-            <w:proofErr w:type="spellStart"/>
-            <w:r>
-              <w:t>some</w:t>
-            </w:r>
-            <w:proofErr w:type="spellEnd"/>
-            <w:r>
-              <w:t xml:space="preserve"> </w:t>
-            </w:r>
-            <w:proofErr w:type="spellStart"/>
-            <w:r>
-              <w:t>symbols</w:t>
-            </w:r>
-            <w:proofErr w:type="spellEnd"/>
-            <w:r>
-              <w:t xml:space="preserve"> </w:t>
+            <w:pPr>
+              <w:rPr>
+                <w:lang w:val="en-CA"/>
+              </w:rPr>
+            </w:pPr>
+            <w:r>
+              <w:rPr>
+                <w:lang w:val="en-CA"/>
+              </w:rPr>
+              <w:t xml:space="preserve">Can only contain letters and some symbols </w:t>
             </w:r>
             <w:r>
               <w:rPr>
@@ -11116,37 +9678,22 @@
       <w:pPr>
         <w:pStyle w:val="Titre1"/>
       </w:pPr>
-      <w:bookmarkStart w:id="20" w:name="_Toc432070401"/>
+      <w:bookmarkStart w:id="18" w:name="_Toc436990370"/>
       <w:r>
         <w:lastRenderedPageBreak/>
         <w:t>Connexion</w:t>
       </w:r>
-      <w:bookmarkEnd w:id="20"/>
+      <w:bookmarkEnd w:id="18"/>
     </w:p>
     <w:p>
       <w:pPr>
         <w:pStyle w:val="Titre2"/>
       </w:pPr>
-      <w:bookmarkStart w:id="21" w:name="_Toc432070402"/>
-      <w:r>
-        <w:t>Diagrammes</w:t>
-      </w:r>
-      <w:bookmarkEnd w:id="21"/>
-    </w:p>
-    <w:p>
-      <w:r>
-        <w:t>En construction</w:t>
-      </w:r>
-    </w:p>
-    <w:p>
-      <w:pPr>
-        <w:pStyle w:val="Titre2"/>
-      </w:pPr>
-      <w:bookmarkStart w:id="22" w:name="_Toc432070403"/>
+      <w:bookmarkStart w:id="19" w:name="_Toc436990372"/>
       <w:r>
         <w:t>Interface</w:t>
       </w:r>
-      <w:bookmarkEnd w:id="22"/>
+      <w:bookmarkEnd w:id="19"/>
     </w:p>
     <w:p>
       <w:r>
@@ -11867,21 +10414,21 @@
       <w:pPr>
         <w:pStyle w:val="Titre2"/>
       </w:pPr>
-      <w:bookmarkStart w:id="23" w:name="_Toc432070404"/>
+      <w:bookmarkStart w:id="20" w:name="_Toc436990373"/>
       <w:r>
         <w:t>Erreurs</w:t>
       </w:r>
-      <w:bookmarkEnd w:id="23"/>
+      <w:bookmarkEnd w:id="20"/>
     </w:p>
     <w:p>
       <w:pPr>
         <w:pStyle w:val="Titre3"/>
       </w:pPr>
-      <w:bookmarkStart w:id="24" w:name="_Toc432070405"/>
+      <w:bookmarkStart w:id="21" w:name="_Toc436990374"/>
       <w:r>
         <w:t>Champs obligatoires vides</w:t>
       </w:r>
-      <w:bookmarkEnd w:id="24"/>
+      <w:bookmarkEnd w:id="21"/>
     </w:p>
     <w:p>
       <w:r>
@@ -11904,7 +10451,6 @@
           <w:noProof/>
           <w:lang w:eastAsia="fr-CA"/>
         </w:rPr>
-        <w:lastRenderedPageBreak/>
         <w:drawing>
           <wp:inline distT="0" distB="0" distL="0" distR="0" wp14:anchorId="3AB6E5C9" wp14:editId="159A3673">
             <wp:extent cx="4600575" cy="548574"/>
@@ -11962,11 +10508,12 @@
       <w:pPr>
         <w:pStyle w:val="Titre3"/>
       </w:pPr>
-      <w:bookmarkStart w:id="25" w:name="_Toc432070406"/>
-      <w:r>
+      <w:bookmarkStart w:id="22" w:name="_Toc436990375"/>
+      <w:r>
+        <w:lastRenderedPageBreak/>
         <w:t>Informations invalides</w:t>
       </w:r>
-      <w:bookmarkEnd w:id="25"/>
+      <w:bookmarkEnd w:id="22"/>
     </w:p>
     <w:p>
       <w:r>
@@ -12047,11 +10594,11 @@
       <w:pPr>
         <w:pStyle w:val="Titre1"/>
       </w:pPr>
-      <w:bookmarkStart w:id="26" w:name="_Toc432070407"/>
+      <w:bookmarkStart w:id="23" w:name="_Toc436990376"/>
       <w:r>
         <w:t>Récupération du mot de passe</w:t>
       </w:r>
-      <w:bookmarkEnd w:id="26"/>
+      <w:bookmarkEnd w:id="23"/>
       <w:r>
         <w:t xml:space="preserve"> </w:t>
       </w:r>
@@ -12060,39 +10607,14 @@
       <w:pPr>
         <w:pStyle w:val="Titre2"/>
       </w:pPr>
-      <w:bookmarkStart w:id="27" w:name="_Toc432070408"/>
-      <w:r>
-        <w:t>Diagrammes</w:t>
-      </w:r>
-      <w:bookmarkEnd w:id="27"/>
-    </w:p>
-    <w:p>
-      <w:r>
-        <w:t>En construction</w:t>
-      </w:r>
-    </w:p>
-    <w:p>
-      <w:pPr>
-        <w:pStyle w:val="Titre2"/>
-      </w:pPr>
-      <w:bookmarkStart w:id="28" w:name="_Toc432070409"/>
+      <w:bookmarkStart w:id="24" w:name="_Toc436990378"/>
       <w:r>
         <w:t>Interface</w:t>
       </w:r>
       <w:r>
         <w:t>s</w:t>
       </w:r>
-      <w:bookmarkEnd w:id="28"/>
-    </w:p>
-    <w:p>
-      <w:pPr>
-        <w:pStyle w:val="Titre3"/>
-      </w:pPr>
-      <w:bookmarkStart w:id="29" w:name="_Toc432070410"/>
-      <w:r>
-        <w:t>Interface partie 1</w:t>
-      </w:r>
-      <w:bookmarkEnd w:id="29"/>
+      <w:bookmarkEnd w:id="24"/>
     </w:p>
     <w:p>
       <w:r>
@@ -12614,996 +11136,23 @@
     <w:p/>
     <w:p>
       <w:pPr>
-        <w:pStyle w:val="Titre3"/>
-      </w:pPr>
-      <w:bookmarkStart w:id="30" w:name="_Toc432070411"/>
-      <w:r>
-        <w:lastRenderedPageBreak/>
-        <w:t>Interface partie 2</w:t>
-      </w:r>
-      <w:bookmarkEnd w:id="30"/>
-    </w:p>
-    <w:p>
-      <w:r>
-        <w:rPr>
-          <w:noProof/>
-          <w:lang w:eastAsia="fr-CA"/>
-        </w:rPr>
-        <w:drawing>
-          <wp:inline distT="0" distB="0" distL="0" distR="0">
-            <wp:extent cx="5486400" cy="3357880"/>
-            <wp:effectExtent l="0" t="0" r="0" b="0"/>
-            <wp:docPr id="11" name="Image 11"/>
-            <wp:cNvGraphicFramePr>
-              <a:graphicFrameLocks xmlns:a="http://schemas.openxmlformats.org/drawingml/2006/main" noChangeAspect="1"/>
-            </wp:cNvGraphicFramePr>
-            <a:graphic xmlns:a="http://schemas.openxmlformats.org/drawingml/2006/main">
-              <a:graphicData uri="http://schemas.openxmlformats.org/drawingml/2006/picture">
-                <pic:pic xmlns:pic="http://schemas.openxmlformats.org/drawingml/2006/picture">
-                  <pic:nvPicPr>
-                    <pic:cNvPr id="11" name="R+®initialiser mot de passe (+®tape changement).png"/>
-                    <pic:cNvPicPr/>
-                  </pic:nvPicPr>
-                  <pic:blipFill>
-                    <a:blip r:embed="rId21">
-                      <a:extLst>
-                        <a:ext uri="{28A0092B-C50C-407E-A947-70E740481C1C}">
-                          <a14:useLocalDpi xmlns:a14="http://schemas.microsoft.com/office/drawing/2010/main" val="0"/>
-                        </a:ext>
-                      </a:extLst>
-                    </a:blip>
-                    <a:stretch>
-                      <a:fillRect/>
-                    </a:stretch>
-                  </pic:blipFill>
-                  <pic:spPr>
-                    <a:xfrm>
-                      <a:off x="0" y="0"/>
-                      <a:ext cx="5486400" cy="3357880"/>
-                    </a:xfrm>
-                    <a:prstGeom prst="rect">
-                      <a:avLst/>
-                    </a:prstGeom>
-                  </pic:spPr>
-                </pic:pic>
-              </a:graphicData>
-            </a:graphic>
-          </wp:inline>
-        </w:drawing>
-      </w:r>
-    </w:p>
-    <w:tbl>
-      <w:tblPr>
-        <w:tblStyle w:val="Grilledutableau"/>
-        <w:tblW w:w="8642" w:type="dxa"/>
-        <w:tblLayout w:type="fixed"/>
-        <w:tblLook w:val="04A0" w:firstRow="1" w:lastRow="0" w:firstColumn="1" w:lastColumn="0" w:noHBand="0" w:noVBand="1"/>
-      </w:tblPr>
-      <w:tblGrid>
-        <w:gridCol w:w="328"/>
-        <w:gridCol w:w="1794"/>
-        <w:gridCol w:w="929"/>
-        <w:gridCol w:w="2473"/>
-        <w:gridCol w:w="1559"/>
-        <w:gridCol w:w="1559"/>
-      </w:tblGrid>
-      <w:tr>
-        <w:tc>
-          <w:tcPr>
-            <w:tcW w:w="328" w:type="dxa"/>
-          </w:tcPr>
-          <w:p>
-            <w:pPr>
-              <w:rPr>
-                <w:b/>
-              </w:rPr>
-            </w:pPr>
-            <w:r>
-              <w:rPr>
-                <w:b/>
-              </w:rPr>
-              <w:t>#</w:t>
-            </w:r>
-          </w:p>
-        </w:tc>
-        <w:tc>
-          <w:tcPr>
-            <w:tcW w:w="1794" w:type="dxa"/>
-          </w:tcPr>
-          <w:p>
-            <w:pPr>
-              <w:rPr>
-                <w:b/>
-              </w:rPr>
-            </w:pPr>
-            <w:r>
-              <w:rPr>
-                <w:b/>
-              </w:rPr>
-              <w:t>Mot-clé</w:t>
-            </w:r>
-          </w:p>
-        </w:tc>
-        <w:tc>
-          <w:tcPr>
-            <w:tcW w:w="929" w:type="dxa"/>
-          </w:tcPr>
-          <w:p>
-            <w:pPr>
-              <w:rPr>
-                <w:b/>
-              </w:rPr>
-            </w:pPr>
-            <w:r>
-              <w:rPr>
-                <w:b/>
-              </w:rPr>
-              <w:t>Type</w:t>
-            </w:r>
-          </w:p>
-        </w:tc>
-        <w:tc>
-          <w:tcPr>
-            <w:tcW w:w="2473" w:type="dxa"/>
-          </w:tcPr>
-          <w:p>
-            <w:pPr>
-              <w:rPr>
-                <w:b/>
-              </w:rPr>
-            </w:pPr>
-            <w:r>
-              <w:rPr>
-                <w:b/>
-              </w:rPr>
-              <w:t>Description</w:t>
-            </w:r>
-          </w:p>
-        </w:tc>
-        <w:tc>
-          <w:tcPr>
-            <w:tcW w:w="1559" w:type="dxa"/>
-          </w:tcPr>
-          <w:p>
-            <w:pPr>
-              <w:rPr>
-                <w:b/>
-              </w:rPr>
-            </w:pPr>
-            <w:r>
-              <w:rPr>
-                <w:b/>
-              </w:rPr>
-              <w:t>Anglais</w:t>
-            </w:r>
-          </w:p>
-        </w:tc>
-        <w:tc>
-          <w:tcPr>
-            <w:tcW w:w="1559" w:type="dxa"/>
-          </w:tcPr>
-          <w:p>
-            <w:pPr>
-              <w:rPr>
-                <w:b/>
-              </w:rPr>
-            </w:pPr>
-            <w:r>
-              <w:rPr>
-                <w:b/>
-              </w:rPr>
-              <w:t>Français</w:t>
-            </w:r>
-          </w:p>
-        </w:tc>
-      </w:tr>
-      <w:tr>
-        <w:tc>
-          <w:tcPr>
-            <w:tcW w:w="328" w:type="dxa"/>
-          </w:tcPr>
-          <w:p>
-            <w:pPr>
-              <w:rPr>
-                <w:b/>
-              </w:rPr>
-            </w:pPr>
-            <w:r>
-              <w:rPr>
-                <w:b/>
-              </w:rPr>
-              <w:t>1</w:t>
-            </w:r>
-          </w:p>
-        </w:tc>
-        <w:tc>
-          <w:tcPr>
-            <w:tcW w:w="1794" w:type="dxa"/>
-            <w:vAlign w:val="center"/>
-          </w:tcPr>
-          <w:p>
-            <w:pPr>
-              <w:rPr>
-                <w:rFonts w:ascii="Arial" w:hAnsi="Arial" w:cs="Arial"/>
-                <w:color w:val="000000"/>
-                <w:sz w:val="20"/>
-                <w:szCs w:val="20"/>
-              </w:rPr>
-            </w:pPr>
-            <w:r>
-              <w:rPr>
-                <w:rFonts w:ascii="Arial" w:hAnsi="Arial" w:cs="Arial"/>
-                <w:color w:val="000000"/>
-                <w:sz w:val="20"/>
-                <w:szCs w:val="20"/>
-              </w:rPr>
-              <w:t>R_password2.lbl.titre</w:t>
-            </w:r>
-          </w:p>
-        </w:tc>
-        <w:tc>
-          <w:tcPr>
-            <w:tcW w:w="929" w:type="dxa"/>
-          </w:tcPr>
-          <w:p>
-            <w:r>
-              <w:t>Label</w:t>
-            </w:r>
-          </w:p>
-        </w:tc>
-        <w:tc>
-          <w:tcPr>
-            <w:tcW w:w="2473" w:type="dxa"/>
-            <w:vAlign w:val="center"/>
-          </w:tcPr>
-          <w:p>
-            <w:pPr>
-              <w:rPr>
-                <w:rFonts w:ascii="Arial" w:hAnsi="Arial" w:cs="Arial"/>
-                <w:color w:val="000000"/>
-                <w:sz w:val="20"/>
-                <w:szCs w:val="20"/>
-              </w:rPr>
-            </w:pPr>
-            <w:r>
-              <w:rPr>
-                <w:rFonts w:ascii="Arial" w:hAnsi="Arial" w:cs="Arial"/>
-                <w:color w:val="000000"/>
-                <w:sz w:val="20"/>
-                <w:szCs w:val="20"/>
-              </w:rPr>
-              <w:t>Affiche que c'est la page de réinitialisation du mot de passe</w:t>
-            </w:r>
-          </w:p>
-        </w:tc>
-        <w:tc>
-          <w:tcPr>
-            <w:tcW w:w="1559" w:type="dxa"/>
-            <w:vAlign w:val="center"/>
-          </w:tcPr>
-          <w:p>
-            <w:pPr>
-              <w:rPr>
-                <w:rFonts w:ascii="Arial" w:hAnsi="Arial" w:cs="Arial"/>
-                <w:color w:val="000000"/>
-                <w:sz w:val="20"/>
-                <w:szCs w:val="20"/>
-              </w:rPr>
-            </w:pPr>
-            <w:r>
-              <w:rPr>
-                <w:rFonts w:ascii="Arial" w:hAnsi="Arial" w:cs="Arial"/>
-                <w:color w:val="000000"/>
-                <w:sz w:val="20"/>
-                <w:szCs w:val="20"/>
-              </w:rPr>
-              <w:t xml:space="preserve">Reset </w:t>
-            </w:r>
-            <w:proofErr w:type="spellStart"/>
-            <w:r>
-              <w:rPr>
-                <w:rFonts w:ascii="Arial" w:hAnsi="Arial" w:cs="Arial"/>
-                <w:color w:val="000000"/>
-                <w:sz w:val="20"/>
-                <w:szCs w:val="20"/>
-              </w:rPr>
-              <w:t>Password</w:t>
-            </w:r>
-            <w:proofErr w:type="spellEnd"/>
-          </w:p>
-        </w:tc>
-        <w:tc>
-          <w:tcPr>
-            <w:tcW w:w="1559" w:type="dxa"/>
-            <w:vAlign w:val="center"/>
-          </w:tcPr>
-          <w:p>
-            <w:pPr>
-              <w:rPr>
-                <w:rFonts w:ascii="Arial" w:hAnsi="Arial" w:cs="Arial"/>
-                <w:color w:val="000000"/>
-                <w:sz w:val="20"/>
-                <w:szCs w:val="20"/>
-              </w:rPr>
-            </w:pPr>
-            <w:r>
-              <w:rPr>
-                <w:rFonts w:ascii="Arial" w:hAnsi="Arial" w:cs="Arial"/>
-                <w:color w:val="000000"/>
-                <w:sz w:val="20"/>
-                <w:szCs w:val="20"/>
-              </w:rPr>
-              <w:t>Réinitialisation du mot de passe</w:t>
-            </w:r>
-          </w:p>
-        </w:tc>
-      </w:tr>
-      <w:tr>
-        <w:tc>
-          <w:tcPr>
-            <w:tcW w:w="328" w:type="dxa"/>
-          </w:tcPr>
-          <w:p>
-            <w:pPr>
-              <w:rPr>
-                <w:b/>
-              </w:rPr>
-            </w:pPr>
-            <w:r>
-              <w:rPr>
-                <w:b/>
-              </w:rPr>
-              <w:t>2</w:t>
-            </w:r>
-          </w:p>
-        </w:tc>
-        <w:tc>
-          <w:tcPr>
-            <w:tcW w:w="1794" w:type="dxa"/>
-            <w:vAlign w:val="center"/>
-          </w:tcPr>
-          <w:p>
-            <w:pPr>
-              <w:rPr>
-                <w:rFonts w:ascii="Arial" w:hAnsi="Arial" w:cs="Arial"/>
-                <w:color w:val="000000"/>
-                <w:sz w:val="20"/>
-                <w:szCs w:val="20"/>
-              </w:rPr>
-            </w:pPr>
-            <w:r>
-              <w:rPr>
-                <w:rFonts w:ascii="Arial" w:hAnsi="Arial" w:cs="Arial"/>
-                <w:color w:val="000000"/>
-                <w:sz w:val="20"/>
-                <w:szCs w:val="20"/>
-              </w:rPr>
-              <w:t>R_password2.lbl.message</w:t>
-            </w:r>
-          </w:p>
-        </w:tc>
-        <w:tc>
-          <w:tcPr>
-            <w:tcW w:w="929" w:type="dxa"/>
-          </w:tcPr>
-          <w:p>
-            <w:r>
-              <w:t>Label</w:t>
-            </w:r>
-          </w:p>
-        </w:tc>
-        <w:tc>
-          <w:tcPr>
-            <w:tcW w:w="2473" w:type="dxa"/>
-            <w:vAlign w:val="center"/>
-          </w:tcPr>
-          <w:p>
-            <w:pPr>
-              <w:rPr>
-                <w:rFonts w:ascii="Arial" w:hAnsi="Arial" w:cs="Arial"/>
-                <w:color w:val="000000"/>
-                <w:sz w:val="20"/>
-                <w:szCs w:val="20"/>
-              </w:rPr>
-            </w:pPr>
-            <w:r>
-              <w:rPr>
-                <w:rFonts w:ascii="Arial" w:hAnsi="Arial" w:cs="Arial"/>
-                <w:color w:val="000000"/>
-                <w:sz w:val="20"/>
-                <w:szCs w:val="20"/>
-              </w:rPr>
-              <w:t>Message qui demande d'entrer votre nouveau mot de passe</w:t>
-            </w:r>
-          </w:p>
-        </w:tc>
-        <w:tc>
-          <w:tcPr>
-            <w:tcW w:w="1559" w:type="dxa"/>
-            <w:vAlign w:val="center"/>
-          </w:tcPr>
-          <w:p>
-            <w:pPr>
-              <w:rPr>
-                <w:rFonts w:ascii="Arial" w:hAnsi="Arial" w:cs="Arial"/>
-                <w:color w:val="000000"/>
-                <w:sz w:val="20"/>
-                <w:szCs w:val="20"/>
-              </w:rPr>
-            </w:pPr>
-            <w:proofErr w:type="spellStart"/>
-            <w:r>
-              <w:rPr>
-                <w:rFonts w:ascii="Arial" w:hAnsi="Arial" w:cs="Arial"/>
-                <w:color w:val="000000"/>
-                <w:sz w:val="20"/>
-                <w:szCs w:val="20"/>
-              </w:rPr>
-              <w:t>Please</w:t>
-            </w:r>
-            <w:proofErr w:type="spellEnd"/>
-            <w:r>
-              <w:rPr>
-                <w:rFonts w:ascii="Arial" w:hAnsi="Arial" w:cs="Arial"/>
-                <w:color w:val="000000"/>
-                <w:sz w:val="20"/>
-                <w:szCs w:val="20"/>
-              </w:rPr>
-              <w:t xml:space="preserve"> enter </w:t>
-            </w:r>
-            <w:proofErr w:type="spellStart"/>
-            <w:r>
-              <w:rPr>
-                <w:rFonts w:ascii="Arial" w:hAnsi="Arial" w:cs="Arial"/>
-                <w:color w:val="000000"/>
-                <w:sz w:val="20"/>
-                <w:szCs w:val="20"/>
-              </w:rPr>
-              <w:t>your</w:t>
-            </w:r>
-            <w:proofErr w:type="spellEnd"/>
-            <w:r>
-              <w:rPr>
-                <w:rFonts w:ascii="Arial" w:hAnsi="Arial" w:cs="Arial"/>
-                <w:color w:val="000000"/>
-                <w:sz w:val="20"/>
-                <w:szCs w:val="20"/>
-              </w:rPr>
-              <w:t xml:space="preserve"> new </w:t>
-            </w:r>
-            <w:proofErr w:type="spellStart"/>
-            <w:r>
-              <w:rPr>
-                <w:rFonts w:ascii="Arial" w:hAnsi="Arial" w:cs="Arial"/>
-                <w:color w:val="000000"/>
-                <w:sz w:val="20"/>
-                <w:szCs w:val="20"/>
-              </w:rPr>
-              <w:t>password</w:t>
-            </w:r>
-            <w:proofErr w:type="spellEnd"/>
-          </w:p>
-        </w:tc>
-        <w:tc>
-          <w:tcPr>
-            <w:tcW w:w="1559" w:type="dxa"/>
-            <w:vAlign w:val="center"/>
-          </w:tcPr>
-          <w:p>
-            <w:pPr>
-              <w:rPr>
-                <w:rFonts w:ascii="Arial" w:hAnsi="Arial" w:cs="Arial"/>
-                <w:color w:val="000000"/>
-                <w:sz w:val="20"/>
-                <w:szCs w:val="20"/>
-              </w:rPr>
-            </w:pPr>
-            <w:r>
-              <w:rPr>
-                <w:rFonts w:ascii="Arial" w:hAnsi="Arial" w:cs="Arial"/>
-                <w:color w:val="000000"/>
-                <w:sz w:val="20"/>
-                <w:szCs w:val="20"/>
-              </w:rPr>
-              <w:t>Veuillez entrer votre nouveau mot de passe</w:t>
-            </w:r>
-          </w:p>
-        </w:tc>
-      </w:tr>
-      <w:tr>
-        <w:tc>
-          <w:tcPr>
-            <w:tcW w:w="328" w:type="dxa"/>
-          </w:tcPr>
-          <w:p>
-            <w:pPr>
-              <w:rPr>
-                <w:b/>
-              </w:rPr>
-            </w:pPr>
-            <w:r>
-              <w:rPr>
-                <w:b/>
-              </w:rPr>
-              <w:t>3</w:t>
-            </w:r>
-          </w:p>
-        </w:tc>
-        <w:tc>
-          <w:tcPr>
-            <w:tcW w:w="1794" w:type="dxa"/>
-            <w:vAlign w:val="center"/>
-          </w:tcPr>
-          <w:p>
-            <w:pPr>
-              <w:rPr>
-                <w:rFonts w:ascii="Arial" w:hAnsi="Arial" w:cs="Arial"/>
-                <w:color w:val="000000"/>
-                <w:sz w:val="20"/>
-                <w:szCs w:val="20"/>
-              </w:rPr>
-            </w:pPr>
-            <w:r>
-              <w:rPr>
-                <w:rFonts w:ascii="Arial" w:hAnsi="Arial" w:cs="Arial"/>
-                <w:color w:val="000000"/>
-                <w:sz w:val="20"/>
-                <w:szCs w:val="20"/>
-              </w:rPr>
-              <w:t>R_password2.textbox.password</w:t>
-            </w:r>
-          </w:p>
-        </w:tc>
-        <w:tc>
-          <w:tcPr>
-            <w:tcW w:w="929" w:type="dxa"/>
-          </w:tcPr>
-          <w:p>
-            <w:proofErr w:type="spellStart"/>
-            <w:r>
-              <w:t>Textbox</w:t>
-            </w:r>
-            <w:proofErr w:type="spellEnd"/>
-          </w:p>
-        </w:tc>
-        <w:tc>
-          <w:tcPr>
-            <w:tcW w:w="2473" w:type="dxa"/>
-            <w:vAlign w:val="center"/>
-          </w:tcPr>
-          <w:p>
-            <w:pPr>
-              <w:rPr>
-                <w:rFonts w:ascii="Arial" w:hAnsi="Arial" w:cs="Arial"/>
-                <w:color w:val="000000"/>
-                <w:sz w:val="20"/>
-                <w:szCs w:val="20"/>
-              </w:rPr>
-            </w:pPr>
-            <w:proofErr w:type="spellStart"/>
-            <w:r>
-              <w:rPr>
-                <w:rFonts w:ascii="Arial" w:hAnsi="Arial" w:cs="Arial"/>
-                <w:color w:val="000000"/>
-                <w:sz w:val="20"/>
-                <w:szCs w:val="20"/>
-              </w:rPr>
-              <w:t>textbox</w:t>
-            </w:r>
-            <w:proofErr w:type="spellEnd"/>
-            <w:r>
-              <w:rPr>
-                <w:rFonts w:ascii="Arial" w:hAnsi="Arial" w:cs="Arial"/>
-                <w:color w:val="000000"/>
-                <w:sz w:val="20"/>
-                <w:szCs w:val="20"/>
-              </w:rPr>
-              <w:t xml:space="preserve"> où entrer le mot de passe</w:t>
-            </w:r>
-          </w:p>
-        </w:tc>
-        <w:tc>
-          <w:tcPr>
-            <w:tcW w:w="1559" w:type="dxa"/>
-            <w:vAlign w:val="center"/>
-          </w:tcPr>
-          <w:p>
-            <w:pPr>
-              <w:rPr>
-                <w:rFonts w:ascii="Arial" w:hAnsi="Arial" w:cs="Arial"/>
-                <w:color w:val="000000"/>
-                <w:sz w:val="20"/>
-                <w:szCs w:val="20"/>
-              </w:rPr>
-            </w:pPr>
-            <w:r>
-              <w:rPr>
-                <w:rFonts w:ascii="Arial" w:hAnsi="Arial" w:cs="Arial"/>
-                <w:color w:val="000000"/>
-                <w:sz w:val="20"/>
-                <w:szCs w:val="20"/>
-              </w:rPr>
-              <w:t xml:space="preserve">New </w:t>
-            </w:r>
-            <w:proofErr w:type="spellStart"/>
-            <w:r>
-              <w:rPr>
-                <w:rFonts w:ascii="Arial" w:hAnsi="Arial" w:cs="Arial"/>
-                <w:color w:val="000000"/>
-                <w:sz w:val="20"/>
-                <w:szCs w:val="20"/>
-              </w:rPr>
-              <w:t>password</w:t>
-            </w:r>
-            <w:proofErr w:type="spellEnd"/>
-          </w:p>
-        </w:tc>
-        <w:tc>
-          <w:tcPr>
-            <w:tcW w:w="1559" w:type="dxa"/>
-            <w:vAlign w:val="center"/>
-          </w:tcPr>
-          <w:p>
-            <w:pPr>
-              <w:rPr>
-                <w:rFonts w:ascii="Arial" w:hAnsi="Arial" w:cs="Arial"/>
-                <w:color w:val="000000"/>
-                <w:sz w:val="20"/>
-                <w:szCs w:val="20"/>
-              </w:rPr>
-            </w:pPr>
-            <w:r>
-              <w:rPr>
-                <w:rFonts w:ascii="Arial" w:hAnsi="Arial" w:cs="Arial"/>
-                <w:color w:val="000000"/>
-                <w:sz w:val="20"/>
-                <w:szCs w:val="20"/>
-              </w:rPr>
-              <w:t>Nouveau mot de passe</w:t>
-            </w:r>
-          </w:p>
-        </w:tc>
-      </w:tr>
-      <w:tr>
-        <w:tc>
-          <w:tcPr>
-            <w:tcW w:w="328" w:type="dxa"/>
-          </w:tcPr>
-          <w:p>
-            <w:pPr>
-              <w:rPr>
-                <w:b/>
-              </w:rPr>
-            </w:pPr>
-            <w:r>
-              <w:rPr>
-                <w:b/>
-              </w:rPr>
-              <w:t>4</w:t>
-            </w:r>
-          </w:p>
-        </w:tc>
-        <w:tc>
-          <w:tcPr>
-            <w:tcW w:w="1794" w:type="dxa"/>
-            <w:vAlign w:val="center"/>
-          </w:tcPr>
-          <w:p>
-            <w:pPr>
-              <w:rPr>
-                <w:rFonts w:ascii="Arial" w:hAnsi="Arial" w:cs="Arial"/>
-                <w:color w:val="000000"/>
-                <w:sz w:val="20"/>
-                <w:szCs w:val="20"/>
-              </w:rPr>
-            </w:pPr>
-            <w:r>
-              <w:rPr>
-                <w:rFonts w:ascii="Arial" w:hAnsi="Arial" w:cs="Arial"/>
-                <w:color w:val="000000"/>
-                <w:sz w:val="20"/>
-                <w:szCs w:val="20"/>
-              </w:rPr>
-              <w:t>R_password2.textbox.repassword</w:t>
-            </w:r>
-          </w:p>
-        </w:tc>
-        <w:tc>
-          <w:tcPr>
-            <w:tcW w:w="929" w:type="dxa"/>
-          </w:tcPr>
-          <w:p>
-            <w:proofErr w:type="spellStart"/>
-            <w:r>
-              <w:t>Textbox</w:t>
-            </w:r>
-            <w:proofErr w:type="spellEnd"/>
-          </w:p>
-        </w:tc>
-        <w:tc>
-          <w:tcPr>
-            <w:tcW w:w="2473" w:type="dxa"/>
-            <w:vAlign w:val="center"/>
-          </w:tcPr>
-          <w:p>
-            <w:pPr>
-              <w:rPr>
-                <w:rFonts w:ascii="Arial" w:hAnsi="Arial" w:cs="Arial"/>
-                <w:color w:val="000000"/>
-                <w:sz w:val="20"/>
-                <w:szCs w:val="20"/>
-              </w:rPr>
-            </w:pPr>
-            <w:proofErr w:type="spellStart"/>
-            <w:r>
-              <w:rPr>
-                <w:rFonts w:ascii="Arial" w:hAnsi="Arial" w:cs="Arial"/>
-                <w:color w:val="000000"/>
-                <w:sz w:val="20"/>
-                <w:szCs w:val="20"/>
-              </w:rPr>
-              <w:t>textbox</w:t>
-            </w:r>
-            <w:proofErr w:type="spellEnd"/>
-            <w:r>
-              <w:rPr>
-                <w:rFonts w:ascii="Arial" w:hAnsi="Arial" w:cs="Arial"/>
-                <w:color w:val="000000"/>
-                <w:sz w:val="20"/>
-                <w:szCs w:val="20"/>
-              </w:rPr>
-              <w:t xml:space="preserve"> où </w:t>
-            </w:r>
-            <w:proofErr w:type="spellStart"/>
-            <w:r>
-              <w:rPr>
-                <w:rFonts w:ascii="Arial" w:hAnsi="Arial" w:cs="Arial"/>
-                <w:color w:val="000000"/>
-                <w:sz w:val="20"/>
-                <w:szCs w:val="20"/>
-              </w:rPr>
-              <w:t>réentrer</w:t>
-            </w:r>
-            <w:proofErr w:type="spellEnd"/>
-            <w:r>
-              <w:rPr>
-                <w:rFonts w:ascii="Arial" w:hAnsi="Arial" w:cs="Arial"/>
-                <w:color w:val="000000"/>
-                <w:sz w:val="20"/>
-                <w:szCs w:val="20"/>
-              </w:rPr>
-              <w:t xml:space="preserve"> le mot de passe</w:t>
-            </w:r>
-          </w:p>
-        </w:tc>
-        <w:tc>
-          <w:tcPr>
-            <w:tcW w:w="1559" w:type="dxa"/>
-            <w:vAlign w:val="center"/>
-          </w:tcPr>
-          <w:p>
-            <w:pPr>
-              <w:rPr>
-                <w:rFonts w:ascii="Arial" w:hAnsi="Arial" w:cs="Arial"/>
-                <w:color w:val="000000"/>
-                <w:sz w:val="20"/>
-                <w:szCs w:val="20"/>
-              </w:rPr>
-            </w:pPr>
-            <w:proofErr w:type="spellStart"/>
-            <w:r>
-              <w:rPr>
-                <w:rFonts w:ascii="Arial" w:hAnsi="Arial" w:cs="Arial"/>
-                <w:color w:val="000000"/>
-                <w:sz w:val="20"/>
-                <w:szCs w:val="20"/>
-              </w:rPr>
-              <w:t>Reenter</w:t>
-            </w:r>
-            <w:proofErr w:type="spellEnd"/>
-            <w:r>
-              <w:rPr>
-                <w:rFonts w:ascii="Arial" w:hAnsi="Arial" w:cs="Arial"/>
-                <w:color w:val="000000"/>
-                <w:sz w:val="20"/>
-                <w:szCs w:val="20"/>
-              </w:rPr>
-              <w:t xml:space="preserve"> new </w:t>
-            </w:r>
-            <w:proofErr w:type="spellStart"/>
-            <w:r>
-              <w:rPr>
-                <w:rFonts w:ascii="Arial" w:hAnsi="Arial" w:cs="Arial"/>
-                <w:color w:val="000000"/>
-                <w:sz w:val="20"/>
-                <w:szCs w:val="20"/>
-              </w:rPr>
-              <w:t>password</w:t>
-            </w:r>
-            <w:proofErr w:type="spellEnd"/>
-          </w:p>
-        </w:tc>
-        <w:tc>
-          <w:tcPr>
-            <w:tcW w:w="1559" w:type="dxa"/>
-            <w:vAlign w:val="center"/>
-          </w:tcPr>
-          <w:p>
-            <w:pPr>
-              <w:rPr>
-                <w:rFonts w:ascii="Arial" w:hAnsi="Arial" w:cs="Arial"/>
-                <w:color w:val="000000"/>
-                <w:sz w:val="20"/>
-                <w:szCs w:val="20"/>
-              </w:rPr>
-            </w:pPr>
-            <w:r>
-              <w:rPr>
-                <w:rFonts w:ascii="Arial" w:hAnsi="Arial" w:cs="Arial"/>
-                <w:color w:val="000000"/>
-                <w:sz w:val="20"/>
-                <w:szCs w:val="20"/>
-              </w:rPr>
-              <w:t>Confirmer le nouveau mot de passe</w:t>
-            </w:r>
-          </w:p>
-        </w:tc>
-      </w:tr>
-      <w:tr>
-        <w:tc>
-          <w:tcPr>
-            <w:tcW w:w="328" w:type="dxa"/>
-          </w:tcPr>
-          <w:p>
-            <w:pPr>
-              <w:rPr>
-                <w:b/>
-              </w:rPr>
-            </w:pPr>
-            <w:r>
-              <w:rPr>
-                <w:b/>
-              </w:rPr>
-              <w:t>5</w:t>
-            </w:r>
-          </w:p>
-        </w:tc>
-        <w:tc>
-          <w:tcPr>
-            <w:tcW w:w="1794" w:type="dxa"/>
-            <w:vAlign w:val="center"/>
-          </w:tcPr>
-          <w:p>
-            <w:pPr>
-              <w:rPr>
-                <w:rFonts w:ascii="Arial" w:hAnsi="Arial" w:cs="Arial"/>
-                <w:color w:val="000000"/>
-                <w:sz w:val="20"/>
-                <w:szCs w:val="20"/>
-              </w:rPr>
-            </w:pPr>
-            <w:r>
-              <w:rPr>
-                <w:rFonts w:ascii="Arial" w:hAnsi="Arial" w:cs="Arial"/>
-                <w:color w:val="000000"/>
-                <w:sz w:val="20"/>
-                <w:szCs w:val="20"/>
-              </w:rPr>
-              <w:t>R_password2.btn.reinitialiser</w:t>
-            </w:r>
-          </w:p>
-        </w:tc>
-        <w:tc>
-          <w:tcPr>
-            <w:tcW w:w="929" w:type="dxa"/>
-          </w:tcPr>
-          <w:p>
-            <w:proofErr w:type="spellStart"/>
-            <w:r>
-              <w:t>button</w:t>
-            </w:r>
-            <w:proofErr w:type="spellEnd"/>
-          </w:p>
-        </w:tc>
-        <w:tc>
-          <w:tcPr>
-            <w:tcW w:w="2473" w:type="dxa"/>
-            <w:vAlign w:val="center"/>
-          </w:tcPr>
-          <w:p>
-            <w:pPr>
-              <w:rPr>
-                <w:rFonts w:ascii="Arial" w:hAnsi="Arial" w:cs="Arial"/>
-                <w:color w:val="000000"/>
-                <w:sz w:val="20"/>
-                <w:szCs w:val="20"/>
-              </w:rPr>
-            </w:pPr>
-            <w:r>
-              <w:rPr>
-                <w:rFonts w:ascii="Arial" w:hAnsi="Arial" w:cs="Arial"/>
-                <w:color w:val="000000"/>
-                <w:sz w:val="20"/>
-                <w:szCs w:val="20"/>
-              </w:rPr>
-              <w:t>bouton pour réinitialiser votre mot de passe</w:t>
-            </w:r>
-          </w:p>
-        </w:tc>
-        <w:tc>
-          <w:tcPr>
-            <w:tcW w:w="1559" w:type="dxa"/>
-            <w:vAlign w:val="center"/>
-          </w:tcPr>
-          <w:p>
-            <w:pPr>
-              <w:rPr>
-                <w:rFonts w:ascii="Arial" w:hAnsi="Arial" w:cs="Arial"/>
-                <w:color w:val="000000"/>
-                <w:sz w:val="20"/>
-                <w:szCs w:val="20"/>
-              </w:rPr>
-            </w:pPr>
-            <w:proofErr w:type="spellStart"/>
-            <w:r>
-              <w:rPr>
-                <w:rFonts w:ascii="Arial" w:hAnsi="Arial" w:cs="Arial"/>
-                <w:color w:val="000000"/>
-                <w:sz w:val="20"/>
-                <w:szCs w:val="20"/>
-              </w:rPr>
-              <w:t>Send</w:t>
-            </w:r>
-            <w:proofErr w:type="spellEnd"/>
-          </w:p>
-        </w:tc>
-        <w:tc>
-          <w:tcPr>
-            <w:tcW w:w="1559" w:type="dxa"/>
-            <w:vAlign w:val="center"/>
-          </w:tcPr>
-          <w:p>
-            <w:pPr>
-              <w:rPr>
-                <w:rFonts w:ascii="Arial" w:hAnsi="Arial" w:cs="Arial"/>
-                <w:color w:val="000000"/>
-                <w:sz w:val="20"/>
-                <w:szCs w:val="20"/>
-              </w:rPr>
-            </w:pPr>
-            <w:r>
-              <w:rPr>
-                <w:rFonts w:ascii="Arial" w:hAnsi="Arial" w:cs="Arial"/>
-                <w:color w:val="000000"/>
-                <w:sz w:val="20"/>
-                <w:szCs w:val="20"/>
-              </w:rPr>
-              <w:t>Réinitialiser</w:t>
-            </w:r>
-          </w:p>
-        </w:tc>
-      </w:tr>
-    </w:tbl>
-    <w:p/>
-    <w:p>
-      <w:pPr>
         <w:pStyle w:val="Titre2"/>
       </w:pPr>
-      <w:bookmarkStart w:id="31" w:name="_Toc432070412"/>
+      <w:bookmarkStart w:id="25" w:name="_Toc436990379"/>
       <w:r>
         <w:t>Erreurs</w:t>
       </w:r>
-      <w:bookmarkEnd w:id="31"/>
+      <w:bookmarkEnd w:id="25"/>
     </w:p>
     <w:p>
       <w:pPr>
         <w:pStyle w:val="Titre3"/>
       </w:pPr>
-      <w:bookmarkStart w:id="32" w:name="_Toc432070413"/>
+      <w:bookmarkStart w:id="26" w:name="_Toc436990380"/>
       <w:r>
         <w:t>Champs obligatoires vides</w:t>
       </w:r>
-      <w:bookmarkEnd w:id="32"/>
+      <w:bookmarkEnd w:id="26"/>
     </w:p>
     <w:p>
       <w:r>
@@ -13681,11 +11230,11 @@
       <w:pPr>
         <w:pStyle w:val="Titre3"/>
       </w:pPr>
-      <w:bookmarkStart w:id="33" w:name="_Toc432070414"/>
+      <w:bookmarkStart w:id="27" w:name="_Toc436990381"/>
       <w:r>
         <w:t>Informations invalides</w:t>
       </w:r>
-      <w:bookmarkEnd w:id="33"/>
+      <w:bookmarkEnd w:id="27"/>
     </w:p>
     <w:p>
       <w:r>
@@ -13697,22 +11246,22 @@
       <w:pPr>
         <w:pStyle w:val="Titre1"/>
       </w:pPr>
-      <w:bookmarkStart w:id="34" w:name="_Toc432070415"/>
+      <w:bookmarkStart w:id="28" w:name="_Toc436990382"/>
       <w:r>
         <w:lastRenderedPageBreak/>
         <w:t>Résultat de la recherche</w:t>
       </w:r>
-      <w:bookmarkEnd w:id="34"/>
+      <w:bookmarkEnd w:id="28"/>
     </w:p>
     <w:p>
       <w:pPr>
         <w:pStyle w:val="Titre2"/>
       </w:pPr>
-      <w:bookmarkStart w:id="35" w:name="_Toc432070416"/>
+      <w:bookmarkStart w:id="29" w:name="_Toc436990383"/>
       <w:r>
         <w:t>Interface</w:t>
       </w:r>
-      <w:bookmarkEnd w:id="35"/>
+      <w:bookmarkEnd w:id="29"/>
     </w:p>
     <w:p>
       <w:r>
@@ -13736,7 +11285,7 @@
                     <pic:cNvPicPr/>
                   </pic:nvPicPr>
                   <pic:blipFill>
-                    <a:blip r:embed="rId22">
+                    <a:blip r:embed="rId21">
                       <a:extLst>
                         <a:ext uri="{28A0092B-C50C-407E-A947-70E740481C1C}">
                           <a14:useLocalDpi xmlns:a14="http://schemas.microsoft.com/office/drawing/2010/main" val="0"/>
@@ -13899,39 +11448,35 @@
       <w:pPr>
         <w:pStyle w:val="Titre1"/>
       </w:pPr>
-      <w:bookmarkStart w:id="36" w:name="_Toc432070417"/>
+      <w:bookmarkStart w:id="30" w:name="_Toc436990384"/>
       <w:r>
         <w:lastRenderedPageBreak/>
         <w:t>Profil</w:t>
       </w:r>
-      <w:bookmarkEnd w:id="36"/>
+      <w:bookmarkEnd w:id="30"/>
     </w:p>
     <w:p>
       <w:pPr>
         <w:pStyle w:val="Titre2"/>
       </w:pPr>
-      <w:bookmarkStart w:id="37" w:name="_Toc432070418"/>
+      <w:bookmarkStart w:id="31" w:name="_Toc436990385"/>
       <w:r>
         <w:t>Interface</w:t>
       </w:r>
       <w:r>
         <w:t>s</w:t>
       </w:r>
-      <w:bookmarkEnd w:id="37"/>
+      <w:bookmarkEnd w:id="31"/>
     </w:p>
     <w:p>
-      <w:pPr>
-        <w:pStyle w:val="Titre3"/>
-      </w:pPr>
-      <w:bookmarkStart w:id="38" w:name="_Toc432070419"/>
-      <w:r>
-        <w:t>Interface profil personnel</w:t>
-      </w:r>
-      <w:bookmarkEnd w:id="38"/>
-    </w:p>
-    <w:p>
-      <w:r>
-        <w:t>Lorsqu’un utilisateur accède à son profil, il peut modifier certains champs. Cela lui donne accès à cette interface.</w:t>
+      <w:r>
+        <w:t>Lorsqu’il accède au profil d’autrui</w:t>
+      </w:r>
+      <w:r>
+        <w:t>,</w:t>
+      </w:r>
+      <w:r>
+        <w:t xml:space="preserve"> il a accès à cette interface</w:t>
       </w:r>
     </w:p>
     <w:p/>
@@ -13942,10 +11487,10 @@
           <w:lang w:eastAsia="fr-CA"/>
         </w:rPr>
         <w:drawing>
-          <wp:inline distT="0" distB="0" distL="0" distR="0" wp14:anchorId="27BE89BD" wp14:editId="53B6D686">
+          <wp:inline distT="0" distB="0" distL="0" distR="0" wp14:anchorId="3C3EC1BC" wp14:editId="4E9B2A1B">
             <wp:extent cx="5486400" cy="5213350"/>
             <wp:effectExtent l="0" t="0" r="0" b="6350"/>
-            <wp:docPr id="22" name="Image 22"/>
+            <wp:docPr id="23" name="Image 23"/>
             <wp:cNvGraphicFramePr>
               <a:graphicFrameLocks xmlns:a="http://schemas.openxmlformats.org/drawingml/2006/main" noChangeAspect="1"/>
             </wp:cNvGraphicFramePr>
@@ -13953,11 +11498,11 @@
               <a:graphicData uri="http://schemas.openxmlformats.org/drawingml/2006/picture">
                 <pic:pic xmlns:pic="http://schemas.openxmlformats.org/drawingml/2006/picture">
                   <pic:nvPicPr>
-                    <pic:cNvPr id="22" name="Profil vue moi.png"/>
+                    <pic:cNvPr id="23" name="Profil vue autres IDD.png"/>
                     <pic:cNvPicPr/>
                   </pic:nvPicPr>
                   <pic:blipFill>
-                    <a:blip r:embed="rId23">
+                    <a:blip r:embed="rId22">
                       <a:extLst>
                         <a:ext uri="{28A0092B-C50C-407E-A947-70E740481C1C}">
                           <a14:useLocalDpi xmlns:a14="http://schemas.microsoft.com/office/drawing/2010/main" val="0"/>
@@ -14111,224 +11656,25 @@
       </w:tr>
     </w:tbl>
     <w:p/>
-    <w:p/>
-    <w:p>
-      <w:pPr>
-        <w:pStyle w:val="Titre3"/>
-      </w:pPr>
-      <w:bookmarkStart w:id="39" w:name="_Toc432070420"/>
-      <w:r>
-        <w:t>Interface profil d’autrui</w:t>
-      </w:r>
-      <w:bookmarkEnd w:id="39"/>
-    </w:p>
-    <w:p>
-      <w:r>
-        <w:t>Lorsqu’il accède au profil d’autrui</w:t>
-      </w:r>
-      <w:r>
-        <w:t>,</w:t>
-      </w:r>
-      <w:r>
-        <w:t xml:space="preserve"> il a accès à cette interface</w:t>
-      </w:r>
-    </w:p>
-    <w:p/>
-    <w:p>
-      <w:r>
-        <w:rPr>
-          <w:noProof/>
-          <w:lang w:eastAsia="fr-CA"/>
-        </w:rPr>
-        <w:drawing>
-          <wp:inline distT="0" distB="0" distL="0" distR="0" wp14:anchorId="3C3EC1BC" wp14:editId="4E9B2A1B">
-            <wp:extent cx="5486400" cy="5213350"/>
-            <wp:effectExtent l="0" t="0" r="0" b="6350"/>
-            <wp:docPr id="23" name="Image 23"/>
-            <wp:cNvGraphicFramePr>
-              <a:graphicFrameLocks xmlns:a="http://schemas.openxmlformats.org/drawingml/2006/main" noChangeAspect="1"/>
-            </wp:cNvGraphicFramePr>
-            <a:graphic xmlns:a="http://schemas.openxmlformats.org/drawingml/2006/main">
-              <a:graphicData uri="http://schemas.openxmlformats.org/drawingml/2006/picture">
-                <pic:pic xmlns:pic="http://schemas.openxmlformats.org/drawingml/2006/picture">
-                  <pic:nvPicPr>
-                    <pic:cNvPr id="23" name="Profil vue autres IDD.png"/>
-                    <pic:cNvPicPr/>
-                  </pic:nvPicPr>
-                  <pic:blipFill>
-                    <a:blip r:embed="rId24">
-                      <a:extLst>
-                        <a:ext uri="{28A0092B-C50C-407E-A947-70E740481C1C}">
-                          <a14:useLocalDpi xmlns:a14="http://schemas.microsoft.com/office/drawing/2010/main" val="0"/>
-                        </a:ext>
-                      </a:extLst>
-                    </a:blip>
-                    <a:stretch>
-                      <a:fillRect/>
-                    </a:stretch>
-                  </pic:blipFill>
-                  <pic:spPr>
-                    <a:xfrm>
-                      <a:off x="0" y="0"/>
-                      <a:ext cx="5486400" cy="5213350"/>
-                    </a:xfrm>
-                    <a:prstGeom prst="rect">
-                      <a:avLst/>
-                    </a:prstGeom>
-                  </pic:spPr>
-                </pic:pic>
-              </a:graphicData>
-            </a:graphic>
-          </wp:inline>
-        </w:drawing>
-      </w:r>
-    </w:p>
-    <w:tbl>
-      <w:tblPr>
-        <w:tblStyle w:val="Grilledutableau"/>
-        <w:tblW w:w="8642" w:type="dxa"/>
-        <w:tblLayout w:type="fixed"/>
-        <w:tblLook w:val="04A0" w:firstRow="1" w:lastRow="0" w:firstColumn="1" w:lastColumn="0" w:noHBand="0" w:noVBand="1"/>
-      </w:tblPr>
-      <w:tblGrid>
-        <w:gridCol w:w="328"/>
-        <w:gridCol w:w="1794"/>
-        <w:gridCol w:w="929"/>
-        <w:gridCol w:w="2473"/>
-        <w:gridCol w:w="1559"/>
-        <w:gridCol w:w="1559"/>
-      </w:tblGrid>
-      <w:tr>
-        <w:tc>
-          <w:tcPr>
-            <w:tcW w:w="328" w:type="dxa"/>
-          </w:tcPr>
-          <w:p>
-            <w:pPr>
-              <w:rPr>
-                <w:b/>
-              </w:rPr>
-            </w:pPr>
-            <w:r>
-              <w:rPr>
-                <w:b/>
-              </w:rPr>
-              <w:t>#</w:t>
-            </w:r>
-          </w:p>
-        </w:tc>
-        <w:tc>
-          <w:tcPr>
-            <w:tcW w:w="1794" w:type="dxa"/>
-          </w:tcPr>
-          <w:p>
-            <w:pPr>
-              <w:rPr>
-                <w:b/>
-              </w:rPr>
-            </w:pPr>
-            <w:r>
-              <w:rPr>
-                <w:b/>
-              </w:rPr>
-              <w:t>Mot-clé</w:t>
-            </w:r>
-          </w:p>
-        </w:tc>
-        <w:tc>
-          <w:tcPr>
-            <w:tcW w:w="929" w:type="dxa"/>
-          </w:tcPr>
-          <w:p>
-            <w:pPr>
-              <w:rPr>
-                <w:b/>
-              </w:rPr>
-            </w:pPr>
-            <w:r>
-              <w:rPr>
-                <w:b/>
-              </w:rPr>
-              <w:t>Type</w:t>
-            </w:r>
-          </w:p>
-        </w:tc>
-        <w:tc>
-          <w:tcPr>
-            <w:tcW w:w="2473" w:type="dxa"/>
-          </w:tcPr>
-          <w:p>
-            <w:pPr>
-              <w:rPr>
-                <w:b/>
-              </w:rPr>
-            </w:pPr>
-            <w:r>
-              <w:rPr>
-                <w:b/>
-              </w:rPr>
-              <w:t>Description</w:t>
-            </w:r>
-          </w:p>
-        </w:tc>
-        <w:tc>
-          <w:tcPr>
-            <w:tcW w:w="1559" w:type="dxa"/>
-          </w:tcPr>
-          <w:p>
-            <w:pPr>
-              <w:rPr>
-                <w:b/>
-              </w:rPr>
-            </w:pPr>
-            <w:r>
-              <w:rPr>
-                <w:b/>
-              </w:rPr>
-              <w:t>Anglais</w:t>
-            </w:r>
-          </w:p>
-        </w:tc>
-        <w:tc>
-          <w:tcPr>
-            <w:tcW w:w="1559" w:type="dxa"/>
-          </w:tcPr>
-          <w:p>
-            <w:pPr>
-              <w:rPr>
-                <w:b/>
-              </w:rPr>
-            </w:pPr>
-            <w:r>
-              <w:rPr>
-                <w:b/>
-              </w:rPr>
-              <w:t>Français</w:t>
-            </w:r>
-          </w:p>
-        </w:tc>
-      </w:tr>
-    </w:tbl>
-    <w:p/>
     <w:p>
       <w:pPr>
         <w:pStyle w:val="Titre2"/>
       </w:pPr>
-      <w:bookmarkStart w:id="40" w:name="_Toc432070421"/>
+      <w:bookmarkStart w:id="32" w:name="_Toc436990386"/>
       <w:r>
         <w:t>Erreurs</w:t>
       </w:r>
-      <w:bookmarkEnd w:id="40"/>
+      <w:bookmarkEnd w:id="32"/>
     </w:p>
     <w:p>
       <w:pPr>
         <w:pStyle w:val="Titre3"/>
       </w:pPr>
-      <w:bookmarkStart w:id="41" w:name="_Toc432070422"/>
+      <w:bookmarkStart w:id="33" w:name="_Toc436990387"/>
       <w:r>
         <w:t>Champs obligatoires vides</w:t>
       </w:r>
-      <w:bookmarkEnd w:id="41"/>
+      <w:bookmarkEnd w:id="33"/>
     </w:p>
     <w:p>
       <w:r>
@@ -14398,22 +11744,28 @@
       <w:pPr>
         <w:pStyle w:val="Titre1"/>
       </w:pPr>
-      <w:bookmarkStart w:id="42" w:name="_Toc432070423"/>
+      <w:bookmarkStart w:id="34" w:name="_Toc436990388"/>
       <w:r>
         <w:lastRenderedPageBreak/>
-        <w:t>Messagerie</w:t>
-      </w:r>
-      <w:bookmarkEnd w:id="42"/>
+        <w:t>Écrire</w:t>
+      </w:r>
+      <w:r>
+        <w:t xml:space="preserve"> un</w:t>
+      </w:r>
+      <w:r>
+        <w:t xml:space="preserve"> nouveau message</w:t>
+      </w:r>
+      <w:bookmarkEnd w:id="34"/>
     </w:p>
     <w:p>
       <w:pPr>
         <w:pStyle w:val="Titre2"/>
       </w:pPr>
-      <w:bookmarkStart w:id="43" w:name="_Toc432070424"/>
+      <w:bookmarkStart w:id="35" w:name="_Toc436990389"/>
       <w:r>
         <w:t>Interface</w:t>
       </w:r>
-      <w:bookmarkEnd w:id="43"/>
+      <w:bookmarkEnd w:id="35"/>
     </w:p>
     <w:p>
       <w:r>
@@ -14425,7 +11777,7 @@
           <wp:inline distT="0" distB="0" distL="0" distR="0">
             <wp:extent cx="5486400" cy="4114800"/>
             <wp:effectExtent l="0" t="0" r="0" b="0"/>
-            <wp:docPr id="14" name="Image 14"/>
+            <wp:docPr id="15" name="Image 15"/>
             <wp:cNvGraphicFramePr>
               <a:graphicFrameLocks xmlns:a="http://schemas.openxmlformats.org/drawingml/2006/main" noChangeAspect="1"/>
             </wp:cNvGraphicFramePr>
@@ -14433,11 +11785,11 @@
               <a:graphicData uri="http://schemas.openxmlformats.org/drawingml/2006/picture">
                 <pic:pic xmlns:pic="http://schemas.openxmlformats.org/drawingml/2006/picture">
                   <pic:nvPicPr>
-                    <pic:cNvPr id="14" name="Messagerie.png"/>
+                    <pic:cNvPr id="15" name="Message.png"/>
                     <pic:cNvPicPr/>
                   </pic:nvPicPr>
                   <pic:blipFill>
-                    <a:blip r:embed="rId25">
+                    <a:blip r:embed="rId23">
                       <a:extLst>
                         <a:ext uri="{28A0092B-C50C-407E-A947-70E740481C1C}">
                           <a14:useLocalDpi xmlns:a14="http://schemas.microsoft.com/office/drawing/2010/main" val="0"/>
@@ -14593,226 +11945,23 @@
     <w:p/>
     <w:p>
       <w:pPr>
-        <w:pStyle w:val="Titre1"/>
-      </w:pPr>
-      <w:bookmarkStart w:id="44" w:name="_Toc432070425"/>
-      <w:r>
-        <w:lastRenderedPageBreak/>
-        <w:t>Écrire</w:t>
-      </w:r>
-      <w:r>
-        <w:t xml:space="preserve"> un</w:t>
-      </w:r>
-      <w:r>
-        <w:t xml:space="preserve"> nouveau message</w:t>
-      </w:r>
-      <w:bookmarkEnd w:id="44"/>
-    </w:p>
-    <w:p>
-      <w:pPr>
         <w:pStyle w:val="Titre2"/>
       </w:pPr>
-      <w:bookmarkStart w:id="45" w:name="_Toc432070426"/>
-      <w:r>
-        <w:t>Interface</w:t>
-      </w:r>
-      <w:bookmarkEnd w:id="45"/>
-    </w:p>
-    <w:p>
-      <w:r>
-        <w:rPr>
-          <w:noProof/>
-          <w:lang w:eastAsia="fr-CA"/>
-        </w:rPr>
-        <w:drawing>
-          <wp:inline distT="0" distB="0" distL="0" distR="0">
-            <wp:extent cx="5486400" cy="4114800"/>
-            <wp:effectExtent l="0" t="0" r="0" b="0"/>
-            <wp:docPr id="15" name="Image 15"/>
-            <wp:cNvGraphicFramePr>
-              <a:graphicFrameLocks xmlns:a="http://schemas.openxmlformats.org/drawingml/2006/main" noChangeAspect="1"/>
-            </wp:cNvGraphicFramePr>
-            <a:graphic xmlns:a="http://schemas.openxmlformats.org/drawingml/2006/main">
-              <a:graphicData uri="http://schemas.openxmlformats.org/drawingml/2006/picture">
-                <pic:pic xmlns:pic="http://schemas.openxmlformats.org/drawingml/2006/picture">
-                  <pic:nvPicPr>
-                    <pic:cNvPr id="15" name="Message.png"/>
-                    <pic:cNvPicPr/>
-                  </pic:nvPicPr>
-                  <pic:blipFill>
-                    <a:blip r:embed="rId26">
-                      <a:extLst>
-                        <a:ext uri="{28A0092B-C50C-407E-A947-70E740481C1C}">
-                          <a14:useLocalDpi xmlns:a14="http://schemas.microsoft.com/office/drawing/2010/main" val="0"/>
-                        </a:ext>
-                      </a:extLst>
-                    </a:blip>
-                    <a:stretch>
-                      <a:fillRect/>
-                    </a:stretch>
-                  </pic:blipFill>
-                  <pic:spPr>
-                    <a:xfrm>
-                      <a:off x="0" y="0"/>
-                      <a:ext cx="5486400" cy="4114800"/>
-                    </a:xfrm>
-                    <a:prstGeom prst="rect">
-                      <a:avLst/>
-                    </a:prstGeom>
-                  </pic:spPr>
-                </pic:pic>
-              </a:graphicData>
-            </a:graphic>
-          </wp:inline>
-        </w:drawing>
-      </w:r>
-    </w:p>
-    <w:tbl>
-      <w:tblPr>
-        <w:tblStyle w:val="Grilledutableau"/>
-        <w:tblW w:w="8642" w:type="dxa"/>
-        <w:tblLayout w:type="fixed"/>
-        <w:tblLook w:val="04A0" w:firstRow="1" w:lastRow="0" w:firstColumn="1" w:lastColumn="0" w:noHBand="0" w:noVBand="1"/>
-      </w:tblPr>
-      <w:tblGrid>
-        <w:gridCol w:w="328"/>
-        <w:gridCol w:w="1794"/>
-        <w:gridCol w:w="929"/>
-        <w:gridCol w:w="2473"/>
-        <w:gridCol w:w="1559"/>
-        <w:gridCol w:w="1559"/>
-      </w:tblGrid>
-      <w:tr>
-        <w:tc>
-          <w:tcPr>
-            <w:tcW w:w="328" w:type="dxa"/>
-          </w:tcPr>
-          <w:p>
-            <w:pPr>
-              <w:rPr>
-                <w:b/>
-              </w:rPr>
-            </w:pPr>
-            <w:r>
-              <w:rPr>
-                <w:b/>
-              </w:rPr>
-              <w:t>#</w:t>
-            </w:r>
-          </w:p>
-        </w:tc>
-        <w:tc>
-          <w:tcPr>
-            <w:tcW w:w="1794" w:type="dxa"/>
-          </w:tcPr>
-          <w:p>
-            <w:pPr>
-              <w:rPr>
-                <w:b/>
-              </w:rPr>
-            </w:pPr>
-            <w:r>
-              <w:rPr>
-                <w:b/>
-              </w:rPr>
-              <w:t>Mot-clé</w:t>
-            </w:r>
-          </w:p>
-        </w:tc>
-        <w:tc>
-          <w:tcPr>
-            <w:tcW w:w="929" w:type="dxa"/>
-          </w:tcPr>
-          <w:p>
-            <w:pPr>
-              <w:rPr>
-                <w:b/>
-              </w:rPr>
-            </w:pPr>
-            <w:r>
-              <w:rPr>
-                <w:b/>
-              </w:rPr>
-              <w:t>Type</w:t>
-            </w:r>
-          </w:p>
-        </w:tc>
-        <w:tc>
-          <w:tcPr>
-            <w:tcW w:w="2473" w:type="dxa"/>
-          </w:tcPr>
-          <w:p>
-            <w:pPr>
-              <w:rPr>
-                <w:b/>
-              </w:rPr>
-            </w:pPr>
-            <w:r>
-              <w:rPr>
-                <w:b/>
-              </w:rPr>
-              <w:t>Description</w:t>
-            </w:r>
-          </w:p>
-        </w:tc>
-        <w:tc>
-          <w:tcPr>
-            <w:tcW w:w="1559" w:type="dxa"/>
-          </w:tcPr>
-          <w:p>
-            <w:pPr>
-              <w:rPr>
-                <w:b/>
-              </w:rPr>
-            </w:pPr>
-            <w:r>
-              <w:rPr>
-                <w:b/>
-              </w:rPr>
-              <w:t>Anglais</w:t>
-            </w:r>
-          </w:p>
-        </w:tc>
-        <w:tc>
-          <w:tcPr>
-            <w:tcW w:w="1559" w:type="dxa"/>
-          </w:tcPr>
-          <w:p>
-            <w:pPr>
-              <w:rPr>
-                <w:b/>
-              </w:rPr>
-            </w:pPr>
-            <w:r>
-              <w:rPr>
-                <w:b/>
-              </w:rPr>
-              <w:t>Français</w:t>
-            </w:r>
-          </w:p>
-        </w:tc>
-      </w:tr>
-    </w:tbl>
-    <w:p/>
-    <w:p>
-      <w:pPr>
-        <w:pStyle w:val="Titre2"/>
-      </w:pPr>
-      <w:bookmarkStart w:id="46" w:name="_Toc432070427"/>
+      <w:bookmarkStart w:id="36" w:name="_Toc436990390"/>
       <w:r>
         <w:t>Erreurs</w:t>
       </w:r>
-      <w:bookmarkEnd w:id="46"/>
+      <w:bookmarkEnd w:id="36"/>
     </w:p>
     <w:p>
       <w:pPr>
         <w:pStyle w:val="Titre3"/>
       </w:pPr>
-      <w:bookmarkStart w:id="47" w:name="_Toc432070428"/>
+      <w:bookmarkStart w:id="37" w:name="_Toc436990391"/>
       <w:r>
         <w:t>Champs obligatoires vides</w:t>
       </w:r>
-      <w:bookmarkEnd w:id="47"/>
+      <w:bookmarkEnd w:id="37"/>
     </w:p>
     <w:p>
       <w:r>
@@ -14892,75 +12041,7 @@
         </w:numPr>
       </w:pPr>
     </w:p>
-    <w:p>
-      <w:pPr>
-        <w:pStyle w:val="Titre1"/>
-      </w:pPr>
-      <w:bookmarkStart w:id="48" w:name="_Toc432070429"/>
-      <w:r>
-        <w:t>Paramètres</w:t>
-      </w:r>
-      <w:bookmarkEnd w:id="48"/>
-    </w:p>
-    <w:p>
-      <w:pPr>
-        <w:pStyle w:val="Titre2"/>
-      </w:pPr>
-      <w:bookmarkStart w:id="49" w:name="_Toc432070430"/>
-      <w:r>
-        <w:t>Interface</w:t>
-      </w:r>
-      <w:bookmarkEnd w:id="49"/>
-    </w:p>
-    <w:p>
-      <w:r>
-        <w:rPr>
-          <w:noProof/>
-          <w:lang w:eastAsia="fr-CA"/>
-        </w:rPr>
-        <w:drawing>
-          <wp:inline distT="0" distB="0" distL="0" distR="0">
-            <wp:extent cx="5486400" cy="6932930"/>
-            <wp:effectExtent l="0" t="0" r="0" b="1270"/>
-            <wp:docPr id="21" name="Image 21"/>
-            <wp:cNvGraphicFramePr>
-              <a:graphicFrameLocks xmlns:a="http://schemas.openxmlformats.org/drawingml/2006/main" noChangeAspect="1"/>
-            </wp:cNvGraphicFramePr>
-            <a:graphic xmlns:a="http://schemas.openxmlformats.org/drawingml/2006/main">
-              <a:graphicData uri="http://schemas.openxmlformats.org/drawingml/2006/picture">
-                <pic:pic xmlns:pic="http://schemas.openxmlformats.org/drawingml/2006/picture">
-                  <pic:nvPicPr>
-                    <pic:cNvPr id="21" name="Param+¿tre.png"/>
-                    <pic:cNvPicPr/>
-                  </pic:nvPicPr>
-                  <pic:blipFill>
-                    <a:blip r:embed="rId27">
-                      <a:extLst>
-                        <a:ext uri="{28A0092B-C50C-407E-A947-70E740481C1C}">
-                          <a14:useLocalDpi xmlns:a14="http://schemas.microsoft.com/office/drawing/2010/main" val="0"/>
-                        </a:ext>
-                      </a:extLst>
-                    </a:blip>
-                    <a:stretch>
-                      <a:fillRect/>
-                    </a:stretch>
-                  </pic:blipFill>
-                  <pic:spPr>
-                    <a:xfrm>
-                      <a:off x="0" y="0"/>
-                      <a:ext cx="5486400" cy="6932930"/>
-                    </a:xfrm>
-                    <a:prstGeom prst="rect">
-                      <a:avLst/>
-                    </a:prstGeom>
-                  </pic:spPr>
-                </pic:pic>
-              </a:graphicData>
-            </a:graphic>
-          </wp:inline>
-        </w:drawing>
-      </w:r>
-    </w:p>
+    <w:p/>
     <w:tbl>
       <w:tblPr>
         <w:tblStyle w:val="Grilledutableau"/>
@@ -15088,90 +12169,7 @@
       </w:tr>
     </w:tbl>
     <w:p/>
-    <w:p>
-      <w:pPr>
-        <w:pStyle w:val="Titre2"/>
-      </w:pPr>
-      <w:bookmarkStart w:id="50" w:name="_Toc432070431"/>
-      <w:r>
-        <w:t>Erreurs</w:t>
-      </w:r>
-      <w:bookmarkEnd w:id="50"/>
-    </w:p>
-    <w:p>
-      <w:pPr>
-        <w:pStyle w:val="Titre3"/>
-      </w:pPr>
-      <w:bookmarkStart w:id="51" w:name="_Toc432070432"/>
-      <w:r>
-        <w:t>Champs obligatoires vides</w:t>
-      </w:r>
-      <w:bookmarkEnd w:id="51"/>
-    </w:p>
-    <w:p>
-      <w:r>
-        <w:t>L’utilisateur laisse un champ obligatoire vide.</w:t>
-      </w:r>
-    </w:p>
-    <w:p>
-      <w:r>
-        <w:rPr>
-          <w:noProof/>
-          <w:lang w:eastAsia="fr-CA"/>
-        </w:rPr>
-        <w:drawing>
-          <wp:inline distT="0" distB="0" distL="0" distR="0" wp14:anchorId="5076364B" wp14:editId="620DCC63">
-            <wp:extent cx="4600575" cy="548574"/>
-            <wp:effectExtent l="0" t="0" r="0" b="4445"/>
-            <wp:docPr id="27" name="Image 27" descr="C:\Users\1372883\Pictures\Maquettes\erreurVide.PNG"/>
-            <wp:cNvGraphicFramePr>
-              <a:graphicFrameLocks xmlns:a="http://schemas.openxmlformats.org/drawingml/2006/main" noChangeAspect="1"/>
-            </wp:cNvGraphicFramePr>
-            <a:graphic xmlns:a="http://schemas.openxmlformats.org/drawingml/2006/main">
-              <a:graphicData uri="http://schemas.openxmlformats.org/drawingml/2006/picture">
-                <pic:pic xmlns:pic="http://schemas.openxmlformats.org/drawingml/2006/picture">
-                  <pic:nvPicPr>
-                    <pic:cNvPr id="0" name="Picture 3" descr="C:\Users\1372883\Pictures\Maquettes\erreurVide.PNG"/>
-                    <pic:cNvPicPr>
-                      <a:picLocks noChangeAspect="1" noChangeArrowheads="1"/>
-                    </pic:cNvPicPr>
-                  </pic:nvPicPr>
-                  <pic:blipFill rotWithShape="1">
-                    <a:blip r:embed="rId16">
-                      <a:extLst>
-                        <a:ext uri="{28A0092B-C50C-407E-A947-70E740481C1C}">
-                          <a14:useLocalDpi xmlns:a14="http://schemas.microsoft.com/office/drawing/2010/main" val="0"/>
-                        </a:ext>
-                      </a:extLst>
-                    </a:blip>
-                    <a:srcRect l="632" t="23471"/>
-                    <a:stretch/>
-                  </pic:blipFill>
-                  <pic:spPr bwMode="auto">
-                    <a:xfrm>
-                      <a:off x="0" y="0"/>
-                      <a:ext cx="4601159" cy="548644"/>
-                    </a:xfrm>
-                    <a:prstGeom prst="rect">
-                      <a:avLst/>
-                    </a:prstGeom>
-                    <a:noFill/>
-                    <a:ln>
-                      <a:noFill/>
-                    </a:ln>
-                    <a:extLst>
-                      <a:ext uri="{53640926-AAD7-44D8-BBD7-CCE9431645EC}">
-                        <a14:shadowObscured xmlns:a14="http://schemas.microsoft.com/office/drawing/2010/main"/>
-                      </a:ext>
-                    </a:extLst>
-                  </pic:spPr>
-                </pic:pic>
-              </a:graphicData>
-            </a:graphic>
-          </wp:inline>
-        </w:drawing>
-      </w:r>
-    </w:p>
+    <w:p/>
     <w:p>
       <w:r>
         <w:br w:type="page"/>
@@ -15181,22 +12179,22 @@
       <w:pPr>
         <w:pStyle w:val="Titre1"/>
       </w:pPr>
-      <w:bookmarkStart w:id="52" w:name="_Toc432070433"/>
+      <w:bookmarkStart w:id="38" w:name="_Toc436990392"/>
       <w:r>
         <w:lastRenderedPageBreak/>
         <w:t>Mes transactions</w:t>
       </w:r>
-      <w:bookmarkEnd w:id="52"/>
+      <w:bookmarkEnd w:id="38"/>
     </w:p>
     <w:p>
       <w:pPr>
         <w:pStyle w:val="Titre2"/>
       </w:pPr>
-      <w:bookmarkStart w:id="53" w:name="_Toc432070434"/>
+      <w:bookmarkStart w:id="39" w:name="_Toc436990393"/>
       <w:r>
         <w:t>Interface</w:t>
       </w:r>
-      <w:bookmarkEnd w:id="53"/>
+      <w:bookmarkEnd w:id="39"/>
     </w:p>
     <w:p>
       <w:r>
@@ -15220,7 +12218,7 @@
                     <pic:cNvPicPr/>
                   </pic:nvPicPr>
                   <pic:blipFill>
-                    <a:blip r:embed="rId28">
+                    <a:blip r:embed="rId24">
                       <a:extLst>
                         <a:ext uri="{28A0092B-C50C-407E-A947-70E740481C1C}">
                           <a14:useLocalDpi xmlns:a14="http://schemas.microsoft.com/office/drawing/2010/main" val="0"/>
@@ -15378,22 +12376,22 @@
       <w:pPr>
         <w:pStyle w:val="Titre1"/>
       </w:pPr>
-      <w:bookmarkStart w:id="54" w:name="_Toc432070435"/>
+      <w:bookmarkStart w:id="40" w:name="_Toc436990394"/>
       <w:r>
         <w:lastRenderedPageBreak/>
         <w:t>Mes annonces</w:t>
       </w:r>
-      <w:bookmarkEnd w:id="54"/>
+      <w:bookmarkEnd w:id="40"/>
     </w:p>
     <w:p>
       <w:pPr>
         <w:pStyle w:val="Titre2"/>
       </w:pPr>
-      <w:bookmarkStart w:id="55" w:name="_Toc432070436"/>
+      <w:bookmarkStart w:id="41" w:name="_Toc436990395"/>
       <w:r>
         <w:t>Interface</w:t>
       </w:r>
-      <w:bookmarkEnd w:id="55"/>
+      <w:bookmarkEnd w:id="41"/>
     </w:p>
     <w:p>
       <w:r>
@@ -15417,7 +12415,7 @@
                     <pic:cNvPicPr/>
                   </pic:nvPicPr>
                   <pic:blipFill>
-                    <a:blip r:embed="rId29">
+                    <a:blip r:embed="rId25">
                       <a:extLst>
                         <a:ext uri="{28A0092B-C50C-407E-A947-70E740481C1C}">
                           <a14:useLocalDpi xmlns:a14="http://schemas.microsoft.com/office/drawing/2010/main" val="0"/>
@@ -15443,6 +12441,8 @@
           </wp:inline>
         </w:drawing>
       </w:r>
+      <w:bookmarkStart w:id="42" w:name="_GoBack"/>
+      <w:bookmarkEnd w:id="42"/>
     </w:p>
     <w:tbl>
       <w:tblPr>
@@ -15571,296 +12571,8 @@
       </w:tr>
     </w:tbl>
     <w:p/>
-    <w:p>
-      <w:pPr>
-        <w:pStyle w:val="Titre1"/>
-      </w:pPr>
-      <w:bookmarkStart w:id="56" w:name="_Toc432070437"/>
-      <w:r>
-        <w:lastRenderedPageBreak/>
-        <w:t xml:space="preserve">Écrire </w:t>
-      </w:r>
-      <w:r>
-        <w:t xml:space="preserve">une </w:t>
-      </w:r>
-      <w:r>
-        <w:t>nouvelle annonce</w:t>
-      </w:r>
-      <w:bookmarkEnd w:id="56"/>
-    </w:p>
-    <w:p>
-      <w:pPr>
-        <w:pStyle w:val="Titre2"/>
-      </w:pPr>
-      <w:bookmarkStart w:id="57" w:name="_Toc432070438"/>
-      <w:r>
-        <w:t>Interface</w:t>
-      </w:r>
-      <w:bookmarkEnd w:id="57"/>
-    </w:p>
-    <w:p>
-      <w:r>
-        <w:rPr>
-          <w:noProof/>
-          <w:lang w:eastAsia="fr-CA"/>
-        </w:rPr>
-        <w:drawing>
-          <wp:inline distT="0" distB="0" distL="0" distR="0">
-            <wp:extent cx="5486400" cy="4114800"/>
-            <wp:effectExtent l="0" t="0" r="0" b="0"/>
-            <wp:docPr id="18" name="Image 18"/>
-            <wp:cNvGraphicFramePr>
-              <a:graphicFrameLocks xmlns:a="http://schemas.openxmlformats.org/drawingml/2006/main" noChangeAspect="1"/>
-            </wp:cNvGraphicFramePr>
-            <a:graphic xmlns:a="http://schemas.openxmlformats.org/drawingml/2006/main">
-              <a:graphicData uri="http://schemas.openxmlformats.org/drawingml/2006/picture">
-                <pic:pic xmlns:pic="http://schemas.openxmlformats.org/drawingml/2006/picture">
-                  <pic:nvPicPr>
-                    <pic:cNvPr id="18" name="+ëcrire nouvelle annonce.png"/>
-                    <pic:cNvPicPr/>
-                  </pic:nvPicPr>
-                  <pic:blipFill>
-                    <a:blip r:embed="rId30">
-                      <a:extLst>
-                        <a:ext uri="{28A0092B-C50C-407E-A947-70E740481C1C}">
-                          <a14:useLocalDpi xmlns:a14="http://schemas.microsoft.com/office/drawing/2010/main" val="0"/>
-                        </a:ext>
-                      </a:extLst>
-                    </a:blip>
-                    <a:stretch>
-                      <a:fillRect/>
-                    </a:stretch>
-                  </pic:blipFill>
-                  <pic:spPr>
-                    <a:xfrm>
-                      <a:off x="0" y="0"/>
-                      <a:ext cx="5486400" cy="4114800"/>
-                    </a:xfrm>
-                    <a:prstGeom prst="rect">
-                      <a:avLst/>
-                    </a:prstGeom>
-                  </pic:spPr>
-                </pic:pic>
-              </a:graphicData>
-            </a:graphic>
-          </wp:inline>
-        </w:drawing>
-      </w:r>
-    </w:p>
-    <w:tbl>
-      <w:tblPr>
-        <w:tblStyle w:val="Grilledutableau"/>
-        <w:tblW w:w="8642" w:type="dxa"/>
-        <w:tblLayout w:type="fixed"/>
-        <w:tblLook w:val="04A0" w:firstRow="1" w:lastRow="0" w:firstColumn="1" w:lastColumn="0" w:noHBand="0" w:noVBand="1"/>
-      </w:tblPr>
-      <w:tblGrid>
-        <w:gridCol w:w="328"/>
-        <w:gridCol w:w="1794"/>
-        <w:gridCol w:w="929"/>
-        <w:gridCol w:w="2473"/>
-        <w:gridCol w:w="1559"/>
-        <w:gridCol w:w="1559"/>
-      </w:tblGrid>
-      <w:tr>
-        <w:tc>
-          <w:tcPr>
-            <w:tcW w:w="328" w:type="dxa"/>
-          </w:tcPr>
-          <w:p>
-            <w:pPr>
-              <w:rPr>
-                <w:b/>
-              </w:rPr>
-            </w:pPr>
-            <w:r>
-              <w:rPr>
-                <w:b/>
-              </w:rPr>
-              <w:t>#</w:t>
-            </w:r>
-          </w:p>
-        </w:tc>
-        <w:tc>
-          <w:tcPr>
-            <w:tcW w:w="1794" w:type="dxa"/>
-          </w:tcPr>
-          <w:p>
-            <w:pPr>
-              <w:rPr>
-                <w:b/>
-              </w:rPr>
-            </w:pPr>
-            <w:r>
-              <w:rPr>
-                <w:b/>
-              </w:rPr>
-              <w:t>Mot-clé</w:t>
-            </w:r>
-          </w:p>
-        </w:tc>
-        <w:tc>
-          <w:tcPr>
-            <w:tcW w:w="929" w:type="dxa"/>
-          </w:tcPr>
-          <w:p>
-            <w:pPr>
-              <w:rPr>
-                <w:b/>
-              </w:rPr>
-            </w:pPr>
-            <w:r>
-              <w:rPr>
-                <w:b/>
-              </w:rPr>
-              <w:t>Type</w:t>
-            </w:r>
-          </w:p>
-        </w:tc>
-        <w:tc>
-          <w:tcPr>
-            <w:tcW w:w="2473" w:type="dxa"/>
-          </w:tcPr>
-          <w:p>
-            <w:pPr>
-              <w:rPr>
-                <w:b/>
-              </w:rPr>
-            </w:pPr>
-            <w:r>
-              <w:rPr>
-                <w:b/>
-              </w:rPr>
-              <w:t>Description</w:t>
-            </w:r>
-          </w:p>
-        </w:tc>
-        <w:tc>
-          <w:tcPr>
-            <w:tcW w:w="1559" w:type="dxa"/>
-          </w:tcPr>
-          <w:p>
-            <w:pPr>
-              <w:rPr>
-                <w:b/>
-              </w:rPr>
-            </w:pPr>
-            <w:r>
-              <w:rPr>
-                <w:b/>
-              </w:rPr>
-              <w:t>Anglais</w:t>
-            </w:r>
-          </w:p>
-        </w:tc>
-        <w:tc>
-          <w:tcPr>
-            <w:tcW w:w="1559" w:type="dxa"/>
-          </w:tcPr>
-          <w:p>
-            <w:pPr>
-              <w:rPr>
-                <w:b/>
-              </w:rPr>
-            </w:pPr>
-            <w:r>
-              <w:rPr>
-                <w:b/>
-              </w:rPr>
-              <w:t>Français</w:t>
-            </w:r>
-          </w:p>
-        </w:tc>
-      </w:tr>
-    </w:tbl>
-    <w:p/>
-    <w:p>
-      <w:pPr>
-        <w:pStyle w:val="Titre2"/>
-      </w:pPr>
-      <w:bookmarkStart w:id="58" w:name="_Toc432070439"/>
-      <w:r>
-        <w:t>Erreurs</w:t>
-      </w:r>
-      <w:bookmarkEnd w:id="58"/>
-    </w:p>
-    <w:p>
-      <w:pPr>
-        <w:pStyle w:val="Titre3"/>
-      </w:pPr>
-      <w:bookmarkStart w:id="59" w:name="_Toc432070440"/>
-      <w:r>
-        <w:t>Champs obligatoires vides</w:t>
-      </w:r>
-      <w:bookmarkEnd w:id="59"/>
-    </w:p>
-    <w:p>
-      <w:r>
-        <w:t>L’utilisateur laisse un champ obligatoire vide.</w:t>
-      </w:r>
-    </w:p>
-    <w:p>
-      <w:r>
-        <w:rPr>
-          <w:noProof/>
-          <w:lang w:eastAsia="fr-CA"/>
-        </w:rPr>
-        <w:drawing>
-          <wp:inline distT="0" distB="0" distL="0" distR="0" wp14:anchorId="5076364B" wp14:editId="620DCC63">
-            <wp:extent cx="4600575" cy="548574"/>
-            <wp:effectExtent l="0" t="0" r="0" b="4445"/>
-            <wp:docPr id="34" name="Image 34" descr="C:\Users\1372883\Pictures\Maquettes\erreurVide.PNG"/>
-            <wp:cNvGraphicFramePr>
-              <a:graphicFrameLocks xmlns:a="http://schemas.openxmlformats.org/drawingml/2006/main" noChangeAspect="1"/>
-            </wp:cNvGraphicFramePr>
-            <a:graphic xmlns:a="http://schemas.openxmlformats.org/drawingml/2006/main">
-              <a:graphicData uri="http://schemas.openxmlformats.org/drawingml/2006/picture">
-                <pic:pic xmlns:pic="http://schemas.openxmlformats.org/drawingml/2006/picture">
-                  <pic:nvPicPr>
-                    <pic:cNvPr id="0" name="Picture 3" descr="C:\Users\1372883\Pictures\Maquettes\erreurVide.PNG"/>
-                    <pic:cNvPicPr>
-                      <a:picLocks noChangeAspect="1" noChangeArrowheads="1"/>
-                    </pic:cNvPicPr>
-                  </pic:nvPicPr>
-                  <pic:blipFill rotWithShape="1">
-                    <a:blip r:embed="rId16">
-                      <a:extLst>
-                        <a:ext uri="{28A0092B-C50C-407E-A947-70E740481C1C}">
-                          <a14:useLocalDpi xmlns:a14="http://schemas.microsoft.com/office/drawing/2010/main" val="0"/>
-                        </a:ext>
-                      </a:extLst>
-                    </a:blip>
-                    <a:srcRect l="632" t="23471"/>
-                    <a:stretch/>
-                  </pic:blipFill>
-                  <pic:spPr bwMode="auto">
-                    <a:xfrm>
-                      <a:off x="0" y="0"/>
-                      <a:ext cx="4601159" cy="548644"/>
-                    </a:xfrm>
-                    <a:prstGeom prst="rect">
-                      <a:avLst/>
-                    </a:prstGeom>
-                    <a:noFill/>
-                    <a:ln>
-                      <a:noFill/>
-                    </a:ln>
-                    <a:extLst>
-                      <a:ext uri="{53640926-AAD7-44D8-BBD7-CCE9431645EC}">
-                        <a14:shadowObscured xmlns:a14="http://schemas.microsoft.com/office/drawing/2010/main"/>
-                      </a:ext>
-                    </a:extLst>
-                  </pic:spPr>
-                </pic:pic>
-              </a:graphicData>
-            </a:graphic>
-          </wp:inline>
-        </w:drawing>
-      </w:r>
-    </w:p>
-    <w:p/>
     <w:sectPr>
-      <w:footerReference w:type="default" r:id="rId31"/>
+      <w:footerReference w:type="default" r:id="rId26"/>
       <w:pgSz w:w="12240" w:h="15840"/>
       <w:pgMar w:top="1440" w:right="1800" w:bottom="1440" w:left="1800" w:header="708" w:footer="708" w:gutter="0"/>
       <w:cols w:space="708"/>
@@ -15905,6 +12617,7 @@
         <w:docPartUnique/>
       </w:docPartObj>
     </w:sdtPr>
+    <w:sdtEndPr/>
     <w:sdtContent>
       <w:p>
         <w:pPr>
@@ -15925,7 +12638,7 @@
             <w:noProof/>
             <w:lang w:val="fr-FR"/>
           </w:rPr>
-          <w:t>26</w:t>
+          <w:t>21</w:t>
         </w:r>
         <w:r>
           <w:fldChar w:fldCharType="end"/>
@@ -17775,7 +14488,7 @@
 </file>
 
 <file path=customXml/itemProps1.xml><?xml version="1.0" encoding="utf-8"?>
-<ds:datastoreItem xmlns:ds="http://schemas.openxmlformats.org/officeDocument/2006/customXml" ds:itemID="{3C2DB8C4-0B35-4BD4-8321-EA4B67C70C0F}">
+<ds:datastoreItem xmlns:ds="http://schemas.openxmlformats.org/officeDocument/2006/customXml" ds:itemID="{CA6CBC6E-E1B0-444F-8EB2-24E405A5FEAA}">
   <ds:schemaRefs>
     <ds:schemaRef ds:uri="http://schemas.openxmlformats.org/officeDocument/2006/bibliography"/>
   </ds:schemaRefs>
